--- a/SSU/SSU.Korisnik/6.5.1 Registrovanje na sistem.docx
+++ b/SSU/SSU.Korisnik/6.5.1 Registrovanje na sistem.docx
@@ -159,21 +159,77 @@
           <w:szCs w:val="40"/>
         </w:rPr>
       </w:pPr>
+      <w:proofErr w:type="spellStart"/>
       <w:r>
         <w:rPr>
           <w:b/>
           <w:sz w:val="40"/>
           <w:szCs w:val="80"/>
         </w:rPr>
-        <w:t xml:space="preserve">Specifikacija scenarija upotrebe </w:t>
-      </w:r>
+        <w:t>Specifikacija</w:t>
+      </w:r>
+      <w:proofErr w:type="spellEnd"/>
       <w:r>
         <w:rPr>
           <w:b/>
           <w:sz w:val="40"/>
           <w:szCs w:val="80"/>
         </w:rPr>
-        <w:t xml:space="preserve">funkcionalnosti </w:t>
+        <w:t xml:space="preserve"> </w:t>
+      </w:r>
+      <w:proofErr w:type="spellStart"/>
+      <w:r>
+        <w:rPr>
+          <w:b/>
+          <w:sz w:val="40"/>
+          <w:szCs w:val="80"/>
+        </w:rPr>
+        <w:t>scenarija</w:t>
+      </w:r>
+      <w:proofErr w:type="spellEnd"/>
+      <w:r>
+        <w:rPr>
+          <w:b/>
+          <w:sz w:val="40"/>
+          <w:szCs w:val="80"/>
+        </w:rPr>
+        <w:t xml:space="preserve"> </w:t>
+      </w:r>
+      <w:proofErr w:type="spellStart"/>
+      <w:r>
+        <w:rPr>
+          <w:b/>
+          <w:sz w:val="40"/>
+          <w:szCs w:val="80"/>
+        </w:rPr>
+        <w:t>upotrebe</w:t>
+      </w:r>
+      <w:proofErr w:type="spellEnd"/>
+      <w:r>
+        <w:rPr>
+          <w:b/>
+          <w:sz w:val="40"/>
+          <w:szCs w:val="80"/>
+        </w:rPr>
+        <w:t xml:space="preserve"> </w:t>
+      </w:r>
+      <w:proofErr w:type="spellStart"/>
+      <w:r>
+        <w:rPr>
+          <w:b/>
+          <w:sz w:val="40"/>
+          <w:szCs w:val="80"/>
+        </w:rPr>
+        <w:t>funkcionalnosti</w:t>
+      </w:r>
+      <w:proofErr w:type="spellEnd"/>
+      <w:r>
+        <w:rPr>
+          <w:b/>
+          <w:sz w:val="40"/>
+          <w:szCs w:val="80"/>
+        </w:rPr>
+        <w:t xml:space="preserve"> </w:t>
       </w:r>
     </w:p>
     <w:p>
@@ -188,6 +244,7 @@
           <w:szCs w:val="80"/>
         </w:rPr>
       </w:pPr>
+      <w:proofErr w:type="spellStart"/>
       <w:r>
         <w:rPr>
           <w:b/>
@@ -202,8 +259,45 @@
           <w:sz w:val="40"/>
           <w:szCs w:val="80"/>
         </w:rPr>
-        <w:t>ovanje na sistem</w:t>
-      </w:r>
+        <w:t>ovanje</w:t>
+      </w:r>
+      <w:proofErr w:type="spellEnd"/>
+      <w:r>
+        <w:rPr>
+          <w:b/>
+          <w:sz w:val="40"/>
+          <w:szCs w:val="80"/>
+        </w:rPr>
+        <w:t xml:space="preserve"> </w:t>
+      </w:r>
+      <w:proofErr w:type="spellStart"/>
+      <w:r>
+        <w:rPr>
+          <w:b/>
+          <w:sz w:val="40"/>
+          <w:szCs w:val="80"/>
+        </w:rPr>
+        <w:t>na</w:t>
+      </w:r>
+      <w:proofErr w:type="spellEnd"/>
+      <w:r>
+        <w:rPr>
+          <w:b/>
+          <w:sz w:val="40"/>
+          <w:szCs w:val="80"/>
+        </w:rPr>
+        <w:t xml:space="preserve"> </w:t>
+      </w:r>
+      <w:proofErr w:type="spellStart"/>
+      <w:r>
+        <w:rPr>
+          <w:b/>
+          <w:sz w:val="40"/>
+          <w:szCs w:val="80"/>
+        </w:rPr>
+        <w:t>sistem</w:t>
+      </w:r>
+      <w:proofErr w:type="spellEnd"/>
     </w:p>
     <w:p>
       <w:pPr>
@@ -321,13 +415,31 @@
           <w:szCs w:val="8"/>
         </w:rPr>
       </w:pPr>
+      <w:proofErr w:type="spellStart"/>
       <w:r>
         <w:rPr>
           <w:sz w:val="34"/>
           <w:szCs w:val="34"/>
         </w:rPr>
-        <w:t>Vasilije Becić</w:t>
-      </w:r>
+        <w:t>Vasilije</w:t>
+      </w:r>
+      <w:proofErr w:type="spellEnd"/>
+      <w:r>
+        <w:rPr>
+          <w:sz w:val="34"/>
+          <w:szCs w:val="34"/>
+        </w:rPr>
+        <w:t xml:space="preserve"> </w:t>
+      </w:r>
+      <w:proofErr w:type="spellStart"/>
+      <w:r>
+        <w:rPr>
+          <w:sz w:val="34"/>
+          <w:szCs w:val="34"/>
+        </w:rPr>
+        <w:t>Becić</w:t>
+      </w:r>
+      <w:proofErr w:type="spellEnd"/>
     </w:p>
     <w:p>
       <w:pPr>
@@ -413,9 +525,11 @@
             <w:pPr>
               <w:jc w:val="center"/>
             </w:pPr>
+            <w:proofErr w:type="spellStart"/>
             <w:r>
               <w:t>Verzija</w:t>
             </w:r>
+            <w:proofErr w:type="spellEnd"/>
           </w:p>
         </w:tc>
         <w:tc>
@@ -427,9 +541,11 @@
             <w:pPr>
               <w:jc w:val="center"/>
             </w:pPr>
+            <w:proofErr w:type="spellStart"/>
             <w:r>
               <w:t>Opis</w:t>
             </w:r>
+            <w:proofErr w:type="spellEnd"/>
           </w:p>
         </w:tc>
         <w:tc>
@@ -482,9 +598,19 @@
             <w:pPr>
               <w:jc w:val="center"/>
             </w:pPr>
-            <w:r>
-              <w:t>Prvobitna verzija</w:t>
-            </w:r>
+            <w:proofErr w:type="spellStart"/>
+            <w:r>
+              <w:t>Prvobitna</w:t>
+            </w:r>
+            <w:proofErr w:type="spellEnd"/>
+            <w:r>
+              <w:t xml:space="preserve"> </w:t>
+            </w:r>
+            <w:proofErr w:type="spellStart"/>
+            <w:r>
+              <w:t>verzija</w:t>
+            </w:r>
+            <w:proofErr w:type="spellEnd"/>
           </w:p>
           <w:p>
             <w:pPr>
@@ -503,9 +629,19 @@
             <w:pPr>
               <w:jc w:val="center"/>
             </w:pPr>
-            <w:r>
-              <w:t>Vasiliije Becić</w:t>
-            </w:r>
+            <w:proofErr w:type="spellStart"/>
+            <w:r>
+              <w:t>Vasiliije</w:t>
+            </w:r>
+            <w:proofErr w:type="spellEnd"/>
+            <w:r>
+              <w:t xml:space="preserve"> </w:t>
+            </w:r>
+            <w:proofErr w:type="spellStart"/>
+            <w:r>
+              <w:t>Becić</w:t>
+            </w:r>
+            <w:proofErr w:type="spellEnd"/>
           </w:p>
           <w:p>
             <w:pPr>
@@ -2339,10 +2475,12 @@
         </w:numPr>
       </w:pPr>
       <w:bookmarkStart w:id="3" w:name="_Toc3127543"/>
+      <w:proofErr w:type="spellStart"/>
       <w:r>
         <w:t>Rezime</w:t>
       </w:r>
       <w:bookmarkEnd w:id="3"/>
+      <w:proofErr w:type="spellEnd"/>
     </w:p>
     <w:p>
       <w:pPr>
@@ -2352,48 +2490,163 @@
         <w:jc w:val="both"/>
         <w:outlineLvl w:val="4"/>
       </w:pPr>
-      <w:r>
-        <w:t>Definisanje scenarija upotrebe funkcionalnosti</w:t>
-      </w:r>
-      <w:r>
-        <w:t xml:space="preserve"> </w:t>
-      </w:r>
+      <w:proofErr w:type="spellStart"/>
+      <w:r>
+        <w:t>Definisanje</w:t>
+      </w:r>
+      <w:proofErr w:type="spellEnd"/>
+      <w:r>
+        <w:t xml:space="preserve"> </w:t>
+      </w:r>
+      <w:proofErr w:type="spellStart"/>
+      <w:r>
+        <w:t>scenarija</w:t>
+      </w:r>
+      <w:proofErr w:type="spellEnd"/>
+      <w:r>
+        <w:t xml:space="preserve"> </w:t>
+      </w:r>
+      <w:proofErr w:type="spellStart"/>
+      <w:r>
+        <w:t>upotrebe</w:t>
+      </w:r>
+      <w:proofErr w:type="spellEnd"/>
+      <w:r>
+        <w:t xml:space="preserve"> </w:t>
+      </w:r>
+      <w:proofErr w:type="spellStart"/>
+      <w:r>
+        <w:t>funkcionalnosti</w:t>
+      </w:r>
+      <w:proofErr w:type="spellEnd"/>
+      <w:r>
+        <w:t xml:space="preserve"> </w:t>
+      </w:r>
+      <w:proofErr w:type="spellStart"/>
       <w:r>
         <w:rPr>
           <w:i/>
         </w:rPr>
-        <w:t>Registrovanje na sistem</w:t>
-      </w:r>
-      <w:r>
-        <w:t xml:space="preserve"> </w:t>
-      </w:r>
+        <w:t>Registrovanje</w:t>
+      </w:r>
+      <w:proofErr w:type="spellEnd"/>
+      <w:r>
+        <w:rPr>
+          <w:i/>
+        </w:rPr>
+        <w:t xml:space="preserve"> </w:t>
+      </w:r>
+      <w:proofErr w:type="spellStart"/>
+      <w:r>
+        <w:rPr>
+          <w:i/>
+        </w:rPr>
+        <w:t>na</w:t>
+      </w:r>
+      <w:proofErr w:type="spellEnd"/>
+      <w:r>
+        <w:rPr>
+          <w:i/>
+        </w:rPr>
+        <w:t xml:space="preserve"> </w:t>
+      </w:r>
+      <w:proofErr w:type="spellStart"/>
+      <w:r>
+        <w:rPr>
+          <w:i/>
+        </w:rPr>
+        <w:t>sistem</w:t>
+      </w:r>
+      <w:proofErr w:type="spellEnd"/>
+      <w:r>
+        <w:t xml:space="preserve"> </w:t>
+      </w:r>
+      <w:proofErr w:type="spellStart"/>
       <w:r>
         <w:rPr>
           <w:bCs/>
           <w:iCs/>
         </w:rPr>
-        <w:t xml:space="preserve">sa primerima </w:t>
-      </w:r>
+        <w:t>sa</w:t>
+      </w:r>
+      <w:proofErr w:type="spellEnd"/>
       <w:r>
         <w:rPr>
           <w:bCs/>
           <w:iCs/>
         </w:rPr>
-        <w:t>koji odgovaraju</w:t>
-      </w:r>
+        <w:t xml:space="preserve"> </w:t>
+      </w:r>
+      <w:proofErr w:type="spellStart"/>
       <w:r>
         <w:rPr>
           <w:bCs/>
           <w:iCs/>
         </w:rPr>
-        <w:t xml:space="preserve"> html stranica</w:t>
-      </w:r>
+        <w:t>primerima</w:t>
+      </w:r>
+      <w:proofErr w:type="spellEnd"/>
       <w:r>
         <w:rPr>
           <w:bCs/>
           <w:iCs/>
         </w:rPr>
-        <w:t>ma.</w:t>
+        <w:t xml:space="preserve"> </w:t>
+      </w:r>
+      <w:proofErr w:type="spellStart"/>
+      <w:r>
+        <w:rPr>
+          <w:bCs/>
+          <w:iCs/>
+        </w:rPr>
+        <w:t>koji</w:t>
+      </w:r>
+      <w:proofErr w:type="spellEnd"/>
+      <w:r>
+        <w:rPr>
+          <w:bCs/>
+          <w:iCs/>
+        </w:rPr>
+        <w:t xml:space="preserve"> </w:t>
+      </w:r>
+      <w:proofErr w:type="spellStart"/>
+      <w:r>
+        <w:rPr>
+          <w:bCs/>
+          <w:iCs/>
+        </w:rPr>
+        <w:t>odgovaraju</w:t>
+      </w:r>
+      <w:proofErr w:type="spellEnd"/>
+      <w:r>
+        <w:rPr>
+          <w:bCs/>
+          <w:iCs/>
+        </w:rPr>
+        <w:t xml:space="preserve"> html </w:t>
+      </w:r>
+      <w:proofErr w:type="spellStart"/>
+      <w:r>
+        <w:rPr>
+          <w:bCs/>
+          <w:iCs/>
+        </w:rPr>
+        <w:t>stranica</w:t>
+      </w:r>
+      <w:r>
+        <w:rPr>
+          <w:bCs/>
+          <w:iCs/>
+        </w:rPr>
+        <w:t>ma</w:t>
+      </w:r>
+      <w:proofErr w:type="spellEnd"/>
+      <w:r>
+        <w:rPr>
+          <w:bCs/>
+          <w:iCs/>
+        </w:rPr>
+        <w:t>.</w:t>
       </w:r>
     </w:p>
     <w:p>
@@ -2426,10 +2679,44 @@
         </w:numPr>
       </w:pPr>
       <w:bookmarkStart w:id="4" w:name="_Toc3127544"/>
-      <w:r>
-        <w:t>Namena dokumenta i ciljne grupe</w:t>
+      <w:proofErr w:type="spellStart"/>
+      <w:r>
+        <w:t>Namena</w:t>
+      </w:r>
+      <w:proofErr w:type="spellEnd"/>
+      <w:r>
+        <w:t xml:space="preserve"> </w:t>
+      </w:r>
+      <w:proofErr w:type="spellStart"/>
+      <w:r>
+        <w:t>dokumenta</w:t>
+      </w:r>
+      <w:proofErr w:type="spellEnd"/>
+      <w:r>
+        <w:t xml:space="preserve"> </w:t>
+      </w:r>
+      <w:proofErr w:type="spellStart"/>
+      <w:r>
+        <w:t>i</w:t>
+      </w:r>
+      <w:proofErr w:type="spellEnd"/>
+      <w:r>
+        <w:t xml:space="preserve"> </w:t>
+      </w:r>
+      <w:proofErr w:type="spellStart"/>
+      <w:r>
+        <w:t>ciljne</w:t>
+      </w:r>
+      <w:proofErr w:type="spellEnd"/>
+      <w:r>
+        <w:t xml:space="preserve"> </w:t>
+      </w:r>
+      <w:proofErr w:type="spellStart"/>
+      <w:r>
+        <w:t>grupe</w:t>
       </w:r>
       <w:bookmarkEnd w:id="4"/>
+      <w:proofErr w:type="spellEnd"/>
     </w:p>
     <w:p>
       <w:pPr>
@@ -2441,8 +2728,157 @@
         <w:ind w:firstLine="720"/>
         <w:jc w:val="both"/>
       </w:pPr>
-      <w:r>
-        <w:t>Ovaj dokument će koristiti svi članovi projektnog tima u razvoju projekta i testiranju, a može se koristiti i pri pisanju upustva za upotrebu.</w:t>
+      <w:proofErr w:type="spellStart"/>
+      <w:r>
+        <w:t>Ovaj</w:t>
+      </w:r>
+      <w:proofErr w:type="spellEnd"/>
+      <w:r>
+        <w:t xml:space="preserve"> </w:t>
+      </w:r>
+      <w:proofErr w:type="spellStart"/>
+      <w:r>
+        <w:t>dokument</w:t>
+      </w:r>
+      <w:proofErr w:type="spellEnd"/>
+      <w:r>
+        <w:t xml:space="preserve"> </w:t>
+      </w:r>
+      <w:proofErr w:type="spellStart"/>
+      <w:r>
+        <w:t>će</w:t>
+      </w:r>
+      <w:proofErr w:type="spellEnd"/>
+      <w:r>
+        <w:t xml:space="preserve"> </w:t>
+      </w:r>
+      <w:proofErr w:type="spellStart"/>
+      <w:r>
+        <w:t>koristiti</w:t>
+      </w:r>
+      <w:proofErr w:type="spellEnd"/>
+      <w:r>
+        <w:t xml:space="preserve"> </w:t>
+      </w:r>
+      <w:proofErr w:type="spellStart"/>
+      <w:r>
+        <w:t>svi</w:t>
+      </w:r>
+      <w:proofErr w:type="spellEnd"/>
+      <w:r>
+        <w:t xml:space="preserve"> </w:t>
+      </w:r>
+      <w:proofErr w:type="spellStart"/>
+      <w:r>
+        <w:t>članovi</w:t>
+      </w:r>
+      <w:proofErr w:type="spellEnd"/>
+      <w:r>
+        <w:t xml:space="preserve"> </w:t>
+      </w:r>
+      <w:proofErr w:type="spellStart"/>
+      <w:r>
+        <w:t>projektnog</w:t>
+      </w:r>
+      <w:proofErr w:type="spellEnd"/>
+      <w:r>
+        <w:t xml:space="preserve"> </w:t>
+      </w:r>
+      <w:proofErr w:type="spellStart"/>
+      <w:r>
+        <w:t>tima</w:t>
+      </w:r>
+      <w:proofErr w:type="spellEnd"/>
+      <w:r>
+        <w:t xml:space="preserve"> u </w:t>
+      </w:r>
+      <w:proofErr w:type="spellStart"/>
+      <w:r>
+        <w:t>razvoju</w:t>
+      </w:r>
+      <w:proofErr w:type="spellEnd"/>
+      <w:r>
+        <w:t xml:space="preserve"> </w:t>
+      </w:r>
+      <w:proofErr w:type="spellStart"/>
+      <w:r>
+        <w:t>projekta</w:t>
+      </w:r>
+      <w:proofErr w:type="spellEnd"/>
+      <w:r>
+        <w:t xml:space="preserve"> </w:t>
+      </w:r>
+      <w:proofErr w:type="spellStart"/>
+      <w:r>
+        <w:t>i</w:t>
+      </w:r>
+      <w:proofErr w:type="spellEnd"/>
+      <w:r>
+        <w:t xml:space="preserve"> </w:t>
+      </w:r>
+      <w:proofErr w:type="spellStart"/>
+      <w:r>
+        <w:t>testiranju</w:t>
+      </w:r>
+      <w:proofErr w:type="spellEnd"/>
+      <w:r>
+        <w:t xml:space="preserve">, a </w:t>
+      </w:r>
+      <w:proofErr w:type="spellStart"/>
+      <w:r>
+        <w:t>može</w:t>
+      </w:r>
+      <w:proofErr w:type="spellEnd"/>
+      <w:r>
+        <w:t xml:space="preserve"> se </w:t>
+      </w:r>
+      <w:proofErr w:type="spellStart"/>
+      <w:r>
+        <w:t>koristiti</w:t>
+      </w:r>
+      <w:proofErr w:type="spellEnd"/>
+      <w:r>
+        <w:t xml:space="preserve"> </w:t>
+      </w:r>
+      <w:proofErr w:type="spellStart"/>
+      <w:r>
+        <w:t>i</w:t>
+      </w:r>
+      <w:proofErr w:type="spellEnd"/>
+      <w:r>
+        <w:t xml:space="preserve"> </w:t>
+      </w:r>
+      <w:proofErr w:type="spellStart"/>
+      <w:r>
+        <w:t>pri</w:t>
+      </w:r>
+      <w:proofErr w:type="spellEnd"/>
+      <w:r>
+        <w:t xml:space="preserve"> </w:t>
+      </w:r>
+      <w:proofErr w:type="spellStart"/>
+      <w:r>
+        <w:t>pisanju</w:t>
+      </w:r>
+      <w:proofErr w:type="spellEnd"/>
+      <w:r>
+        <w:t xml:space="preserve"> </w:t>
+      </w:r>
+      <w:proofErr w:type="spellStart"/>
+      <w:r>
+        <w:t>upustva</w:t>
+      </w:r>
+      <w:proofErr w:type="spellEnd"/>
+      <w:r>
+        <w:t xml:space="preserve"> za </w:t>
+      </w:r>
+      <w:proofErr w:type="spellStart"/>
+      <w:r>
+        <w:t>upotrebu</w:t>
+      </w:r>
+      <w:proofErr w:type="spellEnd"/>
+      <w:r>
+        <w:t>.</w:t>
       </w:r>
     </w:p>
     <w:p>
@@ -2482,9 +2918,19 @@
           <w:numId w:val="5"/>
         </w:numPr>
       </w:pPr>
-      <w:r>
-        <w:t>Projektni zadatak</w:t>
-      </w:r>
+      <w:proofErr w:type="spellStart"/>
+      <w:r>
+        <w:t>Projektni</w:t>
+      </w:r>
+      <w:proofErr w:type="spellEnd"/>
+      <w:r>
+        <w:t xml:space="preserve"> </w:t>
+      </w:r>
+      <w:proofErr w:type="spellStart"/>
+      <w:r>
+        <w:t>zadatak</w:t>
+      </w:r>
+      <w:proofErr w:type="spellEnd"/>
     </w:p>
     <w:p>
       <w:pPr>
@@ -2501,10 +2947,20 @@
         </w:numPr>
       </w:pPr>
       <w:bookmarkStart w:id="6" w:name="_Toc3127546"/>
-      <w:r>
-        <w:t>Otvorena pitanja</w:t>
+      <w:proofErr w:type="spellStart"/>
+      <w:r>
+        <w:t>Otvorena</w:t>
+      </w:r>
+      <w:proofErr w:type="spellEnd"/>
+      <w:r>
+        <w:t xml:space="preserve"> </w:t>
+      </w:r>
+      <w:proofErr w:type="spellStart"/>
+      <w:r>
+        <w:t>pitanja</w:t>
       </w:r>
       <w:bookmarkEnd w:id="6"/>
+      <w:proofErr w:type="spellEnd"/>
     </w:p>
     <w:p>
       <w:pPr>
@@ -2541,14 +2997,34 @@
                 <w:szCs w:val="24"/>
               </w:rPr>
             </w:pPr>
+            <w:proofErr w:type="spellStart"/>
             <w:r>
               <w:rPr>
                 <w:rFonts w:ascii="Arial" w:hAnsi="Arial" w:cs="Arial"/>
                 <w:color w:val="404040" w:themeColor="text1" w:themeTint="BF"/>
                 <w:szCs w:val="24"/>
               </w:rPr>
-              <w:t>Redni broj</w:t>
-            </w:r>
+              <w:t>Redni</w:t>
+            </w:r>
+            <w:proofErr w:type="spellEnd"/>
+            <w:r>
+              <w:rPr>
+                <w:rFonts w:ascii="Arial" w:hAnsi="Arial" w:cs="Arial"/>
+                <w:color w:val="404040" w:themeColor="text1" w:themeTint="BF"/>
+                <w:szCs w:val="24"/>
+              </w:rPr>
+              <w:t xml:space="preserve"> </w:t>
+            </w:r>
+            <w:proofErr w:type="spellStart"/>
+            <w:r>
+              <w:rPr>
+                <w:rFonts w:ascii="Arial" w:hAnsi="Arial" w:cs="Arial"/>
+                <w:color w:val="404040" w:themeColor="text1" w:themeTint="BF"/>
+                <w:szCs w:val="24"/>
+              </w:rPr>
+              <w:t>broj</w:t>
+            </w:r>
+            <w:proofErr w:type="spellEnd"/>
           </w:p>
         </w:tc>
         <w:tc>
@@ -2566,14 +3042,34 @@
                 <w:szCs w:val="24"/>
               </w:rPr>
             </w:pPr>
+            <w:proofErr w:type="spellStart"/>
             <w:r>
               <w:rPr>
                 <w:rFonts w:ascii="Arial" w:hAnsi="Arial" w:cs="Arial"/>
                 <w:color w:val="404040" w:themeColor="text1" w:themeTint="BF"/>
                 <w:szCs w:val="24"/>
               </w:rPr>
-              <w:t>Opis problema</w:t>
-            </w:r>
+              <w:t>Opis</w:t>
+            </w:r>
+            <w:proofErr w:type="spellEnd"/>
+            <w:r>
+              <w:rPr>
+                <w:rFonts w:ascii="Arial" w:hAnsi="Arial" w:cs="Arial"/>
+                <w:color w:val="404040" w:themeColor="text1" w:themeTint="BF"/>
+                <w:szCs w:val="24"/>
+              </w:rPr>
+              <w:t xml:space="preserve"> </w:t>
+            </w:r>
+            <w:proofErr w:type="spellStart"/>
+            <w:r>
+              <w:rPr>
+                <w:rFonts w:ascii="Arial" w:hAnsi="Arial" w:cs="Arial"/>
+                <w:color w:val="404040" w:themeColor="text1" w:themeTint="BF"/>
+                <w:szCs w:val="24"/>
+              </w:rPr>
+              <w:t>problema</w:t>
+            </w:r>
+            <w:proofErr w:type="spellEnd"/>
           </w:p>
         </w:tc>
         <w:tc>
@@ -2591,6 +3087,7 @@
                 <w:szCs w:val="24"/>
               </w:rPr>
             </w:pPr>
+            <w:proofErr w:type="spellStart"/>
             <w:r>
               <w:rPr>
                 <w:rFonts w:ascii="Arial" w:hAnsi="Arial" w:cs="Arial"/>
@@ -2599,6 +3096,7 @@
               </w:rPr>
               <w:t>Rešenje</w:t>
             </w:r>
+            <w:proofErr w:type="spellEnd"/>
           </w:p>
         </w:tc>
       </w:tr>
@@ -2836,9 +3334,21 @@
       </w:r>
       <w:r>
         <w:tab/>
-        <w:t>Kratak opis</w:t>
+      </w:r>
+      <w:proofErr w:type="spellStart"/>
+      <w:r>
+        <w:t>Kratak</w:t>
+      </w:r>
+      <w:proofErr w:type="spellEnd"/>
+      <w:r>
+        <w:t xml:space="preserve"> </w:t>
+      </w:r>
+      <w:proofErr w:type="spellStart"/>
+      <w:r>
+        <w:t>opis</w:t>
       </w:r>
       <w:bookmarkEnd w:id="8"/>
+      <w:proofErr w:type="spellEnd"/>
     </w:p>
     <w:p>
       <w:pPr>
@@ -2846,13 +3356,508 @@
       </w:pPr>
       <w:r>
         <w:tab/>
-        <w:t>Funkcionalnost koja omogućava poseticu da se registruje. Posetilac unosi odgovarajuće podatke vezane za ime, prezime,</w:t>
+      </w:r>
+      <w:proofErr w:type="spellStart"/>
+      <w:r>
+        <w:t>Funkcionalnost</w:t>
+      </w:r>
+      <w:proofErr w:type="spellEnd"/>
+      <w:r>
+        <w:t xml:space="preserve"> </w:t>
+      </w:r>
+      <w:proofErr w:type="spellStart"/>
+      <w:r>
+        <w:t>koja</w:t>
+      </w:r>
+      <w:proofErr w:type="spellEnd"/>
+      <w:r>
+        <w:t xml:space="preserve"> </w:t>
+      </w:r>
+      <w:proofErr w:type="spellStart"/>
+      <w:r>
+        <w:t>omogućava</w:t>
+      </w:r>
+      <w:proofErr w:type="spellEnd"/>
+      <w:r>
+        <w:t xml:space="preserve"> </w:t>
+      </w:r>
+      <w:proofErr w:type="spellStart"/>
+      <w:r>
+        <w:t>poseticu</w:t>
+      </w:r>
+      <w:proofErr w:type="spellEnd"/>
+      <w:r>
+        <w:t xml:space="preserve"> da se </w:t>
+      </w:r>
+      <w:proofErr w:type="spellStart"/>
+      <w:r>
+        <w:t>registruje</w:t>
+      </w:r>
+      <w:proofErr w:type="spellEnd"/>
+      <w:r>
+        <w:t xml:space="preserve">. </w:t>
+      </w:r>
+      <w:proofErr w:type="spellStart"/>
+      <w:r>
+        <w:t>Posetilac</w:t>
+      </w:r>
+      <w:proofErr w:type="spellEnd"/>
+      <w:r>
+        <w:t xml:space="preserve"> </w:t>
+      </w:r>
+      <w:proofErr w:type="spellStart"/>
+      <w:r>
+        <w:t>unosi</w:t>
+      </w:r>
+      <w:proofErr w:type="spellEnd"/>
+      <w:r>
+        <w:t xml:space="preserve"> </w:t>
+      </w:r>
+      <w:proofErr w:type="spellStart"/>
+      <w:r>
+        <w:t>odgovarajuće</w:t>
+      </w:r>
+      <w:proofErr w:type="spellEnd"/>
+      <w:r>
+        <w:t xml:space="preserve"> </w:t>
+      </w:r>
+      <w:proofErr w:type="spellStart"/>
+      <w:r>
+        <w:t>podatke</w:t>
+      </w:r>
+      <w:proofErr w:type="spellEnd"/>
+      <w:r>
+        <w:t xml:space="preserve"> </w:t>
+      </w:r>
+      <w:proofErr w:type="spellStart"/>
+      <w:r>
+        <w:t>vezane</w:t>
+      </w:r>
+      <w:proofErr w:type="spellEnd"/>
+      <w:r>
+        <w:t xml:space="preserve"> za </w:t>
+      </w:r>
+      <w:proofErr w:type="spellStart"/>
+      <w:r>
+        <w:t>ime</w:t>
+      </w:r>
+      <w:proofErr w:type="spellEnd"/>
+      <w:r>
+        <w:t xml:space="preserve">, </w:t>
+      </w:r>
+      <w:proofErr w:type="spellStart"/>
+      <w:r>
+        <w:t>prezime</w:t>
+      </w:r>
+      <w:proofErr w:type="spellEnd"/>
+      <w:r>
+        <w:t>,</w:t>
       </w:r>
       <w:r>
         <w:t xml:space="preserve"> e-mail,</w:t>
       </w:r>
       <w:r>
-        <w:t xml:space="preserve"> broj telefona, JMBG i pol, kao i tip korisnika (da li želi da se registruje kao vlasnik ili kao stanar), kao i da štiklira da se slaže sa uslovima korišćenja (inače dobija opomenu da to treba da štiklira). Ako korisničko ime već postoji, odnosno postoji registrovani korisnik sa tim imenom, korisniku se javlja ispis greške „Korisnik sa unetim korisničkim imenom već postoji“.</w:t>
+        <w:t xml:space="preserve"> </w:t>
+      </w:r>
+      <w:proofErr w:type="spellStart"/>
+      <w:r>
+        <w:t>lozinka</w:t>
+      </w:r>
+      <w:proofErr w:type="spellEnd"/>
+      <w:r>
+        <w:t>,</w:t>
+      </w:r>
+      <w:r>
+        <w:t xml:space="preserve"> </w:t>
+      </w:r>
+      <w:proofErr w:type="spellStart"/>
+      <w:r>
+        <w:t>broj</w:t>
+      </w:r>
+      <w:proofErr w:type="spellEnd"/>
+      <w:r>
+        <w:t xml:space="preserve"> </w:t>
+      </w:r>
+      <w:proofErr w:type="spellStart"/>
+      <w:r>
+        <w:t>telefona</w:t>
+      </w:r>
+      <w:proofErr w:type="spellEnd"/>
+      <w:r>
+        <w:t xml:space="preserve">, JMBG </w:t>
+      </w:r>
+      <w:proofErr w:type="spellStart"/>
+      <w:r>
+        <w:t>i</w:t>
+      </w:r>
+      <w:proofErr w:type="spellEnd"/>
+      <w:r>
+        <w:t xml:space="preserve"> pol, </w:t>
+      </w:r>
+      <w:proofErr w:type="spellStart"/>
+      <w:r>
+        <w:t>kao</w:t>
+      </w:r>
+      <w:proofErr w:type="spellEnd"/>
+      <w:r>
+        <w:t xml:space="preserve"> </w:t>
+      </w:r>
+      <w:proofErr w:type="spellStart"/>
+      <w:r>
+        <w:t>i</w:t>
+      </w:r>
+      <w:proofErr w:type="spellEnd"/>
+      <w:r>
+        <w:t xml:space="preserve"> tip </w:t>
+      </w:r>
+      <w:proofErr w:type="spellStart"/>
+      <w:r>
+        <w:t>korisnika</w:t>
+      </w:r>
+      <w:proofErr w:type="spellEnd"/>
+      <w:r>
+        <w:t xml:space="preserve"> (da li </w:t>
+      </w:r>
+      <w:proofErr w:type="spellStart"/>
+      <w:r>
+        <w:t>želi</w:t>
+      </w:r>
+      <w:proofErr w:type="spellEnd"/>
+      <w:r>
+        <w:t xml:space="preserve"> da se </w:t>
+      </w:r>
+      <w:proofErr w:type="spellStart"/>
+      <w:r>
+        <w:t>registruje</w:t>
+      </w:r>
+      <w:proofErr w:type="spellEnd"/>
+      <w:r>
+        <w:t xml:space="preserve"> </w:t>
+      </w:r>
+      <w:proofErr w:type="spellStart"/>
+      <w:r>
+        <w:t>kao</w:t>
+      </w:r>
+      <w:proofErr w:type="spellEnd"/>
+      <w:r>
+        <w:t xml:space="preserve"> </w:t>
+      </w:r>
+      <w:proofErr w:type="spellStart"/>
+      <w:r>
+        <w:t>vlasnik</w:t>
+      </w:r>
+      <w:proofErr w:type="spellEnd"/>
+      <w:r>
+        <w:t xml:space="preserve"> </w:t>
+      </w:r>
+      <w:proofErr w:type="spellStart"/>
+      <w:r>
+        <w:t>ili</w:t>
+      </w:r>
+      <w:proofErr w:type="spellEnd"/>
+      <w:r>
+        <w:t xml:space="preserve"> </w:t>
+      </w:r>
+      <w:proofErr w:type="spellStart"/>
+      <w:r>
+        <w:t>kao</w:t>
+      </w:r>
+      <w:proofErr w:type="spellEnd"/>
+      <w:r>
+        <w:t xml:space="preserve"> </w:t>
+      </w:r>
+      <w:proofErr w:type="spellStart"/>
+      <w:r>
+        <w:t>stanar</w:t>
+      </w:r>
+      <w:proofErr w:type="spellEnd"/>
+      <w:r>
+        <w:t xml:space="preserve">), </w:t>
+      </w:r>
+      <w:proofErr w:type="spellStart"/>
+      <w:r>
+        <w:t>kao</w:t>
+      </w:r>
+      <w:proofErr w:type="spellEnd"/>
+      <w:r>
+        <w:t xml:space="preserve"> </w:t>
+      </w:r>
+      <w:proofErr w:type="spellStart"/>
+      <w:r>
+        <w:t>i</w:t>
+      </w:r>
+      <w:proofErr w:type="spellEnd"/>
+      <w:r>
+        <w:t xml:space="preserve"> da </w:t>
+      </w:r>
+      <w:proofErr w:type="spellStart"/>
+      <w:r>
+        <w:t>štiklira</w:t>
+      </w:r>
+      <w:proofErr w:type="spellEnd"/>
+      <w:r>
+        <w:t xml:space="preserve"> da se </w:t>
+      </w:r>
+      <w:proofErr w:type="spellStart"/>
+      <w:r>
+        <w:t>slaže</w:t>
+      </w:r>
+      <w:proofErr w:type="spellEnd"/>
+      <w:r>
+        <w:t xml:space="preserve"> </w:t>
+      </w:r>
+      <w:proofErr w:type="spellStart"/>
+      <w:r>
+        <w:t>sa</w:t>
+      </w:r>
+      <w:proofErr w:type="spellEnd"/>
+      <w:r>
+        <w:t xml:space="preserve"> </w:t>
+      </w:r>
+      <w:proofErr w:type="spellStart"/>
+      <w:r>
+        <w:t>uslovima</w:t>
+      </w:r>
+      <w:proofErr w:type="spellEnd"/>
+      <w:r>
+        <w:t xml:space="preserve"> </w:t>
+      </w:r>
+      <w:proofErr w:type="spellStart"/>
+      <w:r>
+        <w:t>korišćenja</w:t>
+      </w:r>
+      <w:proofErr w:type="spellEnd"/>
+      <w:r>
+        <w:t xml:space="preserve"> (</w:t>
+      </w:r>
+      <w:proofErr w:type="spellStart"/>
+      <w:r>
+        <w:t>inače</w:t>
+      </w:r>
+      <w:proofErr w:type="spellEnd"/>
+      <w:r>
+        <w:t xml:space="preserve"> </w:t>
+      </w:r>
+      <w:proofErr w:type="spellStart"/>
+      <w:r>
+        <w:t>dobija</w:t>
+      </w:r>
+      <w:proofErr w:type="spellEnd"/>
+      <w:r>
+        <w:t xml:space="preserve"> </w:t>
+      </w:r>
+      <w:proofErr w:type="spellStart"/>
+      <w:r>
+        <w:t>opomenu</w:t>
+      </w:r>
+      <w:proofErr w:type="spellEnd"/>
+      <w:r>
+        <w:t xml:space="preserve"> da to </w:t>
+      </w:r>
+      <w:proofErr w:type="spellStart"/>
+      <w:r>
+        <w:t>treba</w:t>
+      </w:r>
+      <w:proofErr w:type="spellEnd"/>
+      <w:r>
+        <w:t xml:space="preserve"> da </w:t>
+      </w:r>
+      <w:proofErr w:type="spellStart"/>
+      <w:r>
+        <w:t>štiklira</w:t>
+      </w:r>
+      <w:proofErr w:type="spellEnd"/>
+      <w:r>
+        <w:t xml:space="preserve">). </w:t>
+      </w:r>
+      <w:proofErr w:type="spellStart"/>
+      <w:r>
+        <w:t>Ako</w:t>
+      </w:r>
+      <w:proofErr w:type="spellEnd"/>
+      <w:r>
+        <w:t xml:space="preserve"> </w:t>
+      </w:r>
+      <w:proofErr w:type="spellStart"/>
+      <w:r>
+        <w:t>korisničko</w:t>
+      </w:r>
+      <w:proofErr w:type="spellEnd"/>
+      <w:r>
+        <w:t xml:space="preserve"> </w:t>
+      </w:r>
+      <w:proofErr w:type="spellStart"/>
+      <w:r>
+        <w:t>ime</w:t>
+      </w:r>
+      <w:proofErr w:type="spellEnd"/>
+      <w:r>
+        <w:t xml:space="preserve"> </w:t>
+      </w:r>
+      <w:proofErr w:type="spellStart"/>
+      <w:r>
+        <w:t>već</w:t>
+      </w:r>
+      <w:proofErr w:type="spellEnd"/>
+      <w:r>
+        <w:t xml:space="preserve"> </w:t>
+      </w:r>
+      <w:proofErr w:type="spellStart"/>
+      <w:r>
+        <w:t>postoji</w:t>
+      </w:r>
+      <w:proofErr w:type="spellEnd"/>
+      <w:r>
+        <w:t xml:space="preserve">, </w:t>
+      </w:r>
+      <w:proofErr w:type="spellStart"/>
+      <w:r>
+        <w:t>odnosno</w:t>
+      </w:r>
+      <w:proofErr w:type="spellEnd"/>
+      <w:r>
+        <w:t xml:space="preserve"> </w:t>
+      </w:r>
+      <w:proofErr w:type="spellStart"/>
+      <w:r>
+        <w:t>postoji</w:t>
+      </w:r>
+      <w:proofErr w:type="spellEnd"/>
+      <w:r>
+        <w:t xml:space="preserve"> </w:t>
+      </w:r>
+      <w:proofErr w:type="spellStart"/>
+      <w:r>
+        <w:t>registrovani</w:t>
+      </w:r>
+      <w:proofErr w:type="spellEnd"/>
+      <w:r>
+        <w:t xml:space="preserve"> </w:t>
+      </w:r>
+      <w:proofErr w:type="spellStart"/>
+      <w:r>
+        <w:t>korisnik</w:t>
+      </w:r>
+      <w:proofErr w:type="spellEnd"/>
+      <w:r>
+        <w:t xml:space="preserve"> </w:t>
+      </w:r>
+      <w:proofErr w:type="spellStart"/>
+      <w:r>
+        <w:t>sa</w:t>
+      </w:r>
+      <w:proofErr w:type="spellEnd"/>
+      <w:r>
+        <w:t xml:space="preserve"> </w:t>
+      </w:r>
+      <w:proofErr w:type="spellStart"/>
+      <w:r>
+        <w:t>tim</w:t>
+      </w:r>
+      <w:proofErr w:type="spellEnd"/>
+      <w:r>
+        <w:t xml:space="preserve"> </w:t>
+      </w:r>
+      <w:proofErr w:type="spellStart"/>
+      <w:r>
+        <w:t>imenom</w:t>
+      </w:r>
+      <w:proofErr w:type="spellEnd"/>
+      <w:r>
+        <w:t xml:space="preserve">, </w:t>
+      </w:r>
+      <w:proofErr w:type="spellStart"/>
+      <w:r>
+        <w:t>korisniku</w:t>
+      </w:r>
+      <w:proofErr w:type="spellEnd"/>
+      <w:r>
+        <w:t xml:space="preserve"> se </w:t>
+      </w:r>
+      <w:proofErr w:type="spellStart"/>
+      <w:r>
+        <w:t>javlja</w:t>
+      </w:r>
+      <w:proofErr w:type="spellEnd"/>
+      <w:r>
+        <w:t xml:space="preserve"> </w:t>
+      </w:r>
+      <w:proofErr w:type="spellStart"/>
+      <w:r>
+        <w:t>ispis</w:t>
+      </w:r>
+      <w:proofErr w:type="spellEnd"/>
+      <w:r>
+        <w:t xml:space="preserve"> </w:t>
+      </w:r>
+      <w:proofErr w:type="spellStart"/>
+      <w:r>
+        <w:t>greške</w:t>
+      </w:r>
+      <w:proofErr w:type="spellEnd"/>
+      <w:r>
+        <w:t xml:space="preserve"> „</w:t>
+      </w:r>
+      <w:proofErr w:type="spellStart"/>
+      <w:r>
+        <w:t>Korisnik</w:t>
+      </w:r>
+      <w:proofErr w:type="spellEnd"/>
+      <w:r>
+        <w:t xml:space="preserve"> </w:t>
+      </w:r>
+      <w:proofErr w:type="spellStart"/>
+      <w:r>
+        <w:t>sa</w:t>
+      </w:r>
+      <w:proofErr w:type="spellEnd"/>
+      <w:r>
+        <w:t xml:space="preserve"> </w:t>
+      </w:r>
+      <w:proofErr w:type="spellStart"/>
+      <w:r>
+        <w:t>unetim</w:t>
+      </w:r>
+      <w:proofErr w:type="spellEnd"/>
+      <w:r>
+        <w:t xml:space="preserve"> </w:t>
+      </w:r>
+      <w:proofErr w:type="spellStart"/>
+      <w:r>
+        <w:t>korisničkim</w:t>
+      </w:r>
+      <w:proofErr w:type="spellEnd"/>
+      <w:r>
+        <w:t xml:space="preserve"> </w:t>
+      </w:r>
+      <w:proofErr w:type="spellStart"/>
+      <w:r>
+        <w:t>imenom</w:t>
+      </w:r>
+      <w:proofErr w:type="spellEnd"/>
+      <w:r>
+        <w:t xml:space="preserve"> </w:t>
+      </w:r>
+      <w:proofErr w:type="spellStart"/>
+      <w:r>
+        <w:t>već</w:t>
+      </w:r>
+      <w:proofErr w:type="spellEnd"/>
+      <w:r>
+        <w:t xml:space="preserve"> </w:t>
+      </w:r>
+      <w:proofErr w:type="spellStart"/>
+      <w:proofErr w:type="gramStart"/>
+      <w:r>
+        <w:t>postoji</w:t>
+      </w:r>
+      <w:proofErr w:type="spellEnd"/>
+      <w:r>
+        <w:t>“</w:t>
+      </w:r>
+      <w:proofErr w:type="gramEnd"/>
+      <w:r>
+        <w:t>.</w:t>
       </w:r>
     </w:p>
     <w:p>
@@ -2877,9 +3882,14 @@
       </w:r>
       <w:bookmarkStart w:id="9" w:name="_Toc3127549"/>
       <w:r>
-        <w:t>Tok događaja</w:t>
+        <w:t xml:space="preserve">Tok </w:t>
+      </w:r>
+      <w:proofErr w:type="spellStart"/>
+      <w:r>
+        <w:t>događaja</w:t>
       </w:r>
       <w:bookmarkEnd w:id="9"/>
+      <w:proofErr w:type="spellEnd"/>
     </w:p>
     <w:p>
       <w:pPr>
@@ -2896,10 +3906,20 @@
         <w:jc w:val="both"/>
       </w:pPr>
       <w:bookmarkStart w:id="10" w:name="_Toc3127550"/>
-      <w:r>
-        <w:t>Unos podataka</w:t>
+      <w:proofErr w:type="spellStart"/>
+      <w:r>
+        <w:t>Unos</w:t>
+      </w:r>
+      <w:proofErr w:type="spellEnd"/>
+      <w:r>
+        <w:t xml:space="preserve"> </w:t>
+      </w:r>
+      <w:proofErr w:type="spellStart"/>
+      <w:r>
+        <w:t>podataka</w:t>
       </w:r>
       <w:bookmarkEnd w:id="10"/>
+      <w:proofErr w:type="spellEnd"/>
     </w:p>
     <w:p>
       <w:pPr>
@@ -2915,26 +3935,102 @@
         </w:numPr>
         <w:jc w:val="both"/>
       </w:pPr>
-      <w:r>
-        <w:t xml:space="preserve">Korisnik unosi podatke vezane za </w:t>
+      <w:proofErr w:type="spellStart"/>
+      <w:r>
+        <w:t>Korisnik</w:t>
+      </w:r>
+      <w:proofErr w:type="spellEnd"/>
+      <w:r>
+        <w:t xml:space="preserve"> </w:t>
+      </w:r>
+      <w:proofErr w:type="spellStart"/>
+      <w:r>
+        <w:t>unosi</w:t>
+      </w:r>
+      <w:proofErr w:type="spellEnd"/>
+      <w:r>
+        <w:t xml:space="preserve"> </w:t>
+      </w:r>
+      <w:proofErr w:type="spellStart"/>
+      <w:r>
+        <w:t>podatke</w:t>
+      </w:r>
+      <w:proofErr w:type="spellEnd"/>
+      <w:r>
+        <w:t xml:space="preserve"> </w:t>
+      </w:r>
+      <w:proofErr w:type="spellStart"/>
+      <w:r>
+        <w:t>vezane</w:t>
+      </w:r>
+      <w:proofErr w:type="spellEnd"/>
+      <w:r>
+        <w:t xml:space="preserve"> za </w:t>
       </w:r>
       <w:r>
         <w:t>JMBG</w:t>
       </w:r>
       <w:r>
-        <w:t>, ime, prezime,</w:t>
+        <w:t xml:space="preserve">, </w:t>
+      </w:r>
+      <w:proofErr w:type="spellStart"/>
+      <w:r>
+        <w:t>ime</w:t>
+      </w:r>
+      <w:proofErr w:type="spellEnd"/>
+      <w:r>
+        <w:t xml:space="preserve">, </w:t>
+      </w:r>
+      <w:proofErr w:type="spellStart"/>
+      <w:r>
+        <w:t>prezime</w:t>
+      </w:r>
+      <w:proofErr w:type="spellEnd"/>
+      <w:r>
+        <w:t>,</w:t>
       </w:r>
       <w:r>
         <w:t xml:space="preserve"> e-mail,</w:t>
       </w:r>
       <w:r>
-        <w:t xml:space="preserve"> broj telefona, </w:t>
-      </w:r>
+        <w:t xml:space="preserve"> lozinku,</w:t>
+      </w:r>
+      <w:bookmarkStart w:id="11" w:name="_GoBack"/>
+      <w:bookmarkEnd w:id="11"/>
+      <w:r>
+        <w:t xml:space="preserve"> </w:t>
+      </w:r>
+      <w:proofErr w:type="spellStart"/>
+      <w:r>
+        <w:t>broj</w:t>
+      </w:r>
+      <w:proofErr w:type="spellEnd"/>
+      <w:r>
+        <w:t xml:space="preserve"> </w:t>
+      </w:r>
+      <w:proofErr w:type="spellStart"/>
+      <w:r>
+        <w:t>telefona</w:t>
+      </w:r>
+      <w:proofErr w:type="spellEnd"/>
+      <w:r>
+        <w:t xml:space="preserve">, </w:t>
+      </w:r>
+      <w:proofErr w:type="spellStart"/>
       <w:r>
         <w:t>adresu</w:t>
       </w:r>
-      <w:r>
-        <w:t>, pol i tip</w:t>
+      <w:proofErr w:type="spellEnd"/>
+      <w:r>
+        <w:t xml:space="preserve">, pol </w:t>
+      </w:r>
+      <w:proofErr w:type="spellStart"/>
+      <w:r>
+        <w:t>i</w:t>
+      </w:r>
+      <w:proofErr w:type="spellEnd"/>
+      <w:r>
+        <w:t xml:space="preserve"> tip</w:t>
       </w:r>
     </w:p>
     <w:p>
@@ -2946,9 +4042,59 @@
         </w:numPr>
         <w:jc w:val="both"/>
       </w:pPr>
-      <w:r>
-        <w:t>Korisnik štiklira dugme za slaganje sa uslovima korišćenja</w:t>
-      </w:r>
+      <w:proofErr w:type="spellStart"/>
+      <w:r>
+        <w:t>Korisnik</w:t>
+      </w:r>
+      <w:proofErr w:type="spellEnd"/>
+      <w:r>
+        <w:t xml:space="preserve"> </w:t>
+      </w:r>
+      <w:proofErr w:type="spellStart"/>
+      <w:r>
+        <w:t>štiklira</w:t>
+      </w:r>
+      <w:proofErr w:type="spellEnd"/>
+      <w:r>
+        <w:t xml:space="preserve"> </w:t>
+      </w:r>
+      <w:proofErr w:type="spellStart"/>
+      <w:r>
+        <w:t>dugme</w:t>
+      </w:r>
+      <w:proofErr w:type="spellEnd"/>
+      <w:r>
+        <w:t xml:space="preserve"> za </w:t>
+      </w:r>
+      <w:proofErr w:type="spellStart"/>
+      <w:r>
+        <w:t>slaganje</w:t>
+      </w:r>
+      <w:proofErr w:type="spellEnd"/>
+      <w:r>
+        <w:t xml:space="preserve"> </w:t>
+      </w:r>
+      <w:proofErr w:type="spellStart"/>
+      <w:r>
+        <w:t>sa</w:t>
+      </w:r>
+      <w:proofErr w:type="spellEnd"/>
+      <w:r>
+        <w:t xml:space="preserve"> </w:t>
+      </w:r>
+      <w:proofErr w:type="spellStart"/>
+      <w:r>
+        <w:t>uslovima</w:t>
+      </w:r>
+      <w:proofErr w:type="spellEnd"/>
+      <w:r>
+        <w:t xml:space="preserve"> </w:t>
+      </w:r>
+      <w:proofErr w:type="spellStart"/>
+      <w:r>
+        <w:t>korišćenja</w:t>
+      </w:r>
+      <w:proofErr w:type="spellEnd"/>
     </w:p>
     <w:p>
       <w:pPr>
@@ -2966,11 +4112,37 @@
         </w:numPr>
         <w:jc w:val="both"/>
       </w:pPr>
-      <w:bookmarkStart w:id="11" w:name="_Toc3127551"/>
-      <w:r>
-        <w:t>Korisnik pritiska dugme Potvrdi</w:t>
-      </w:r>
-      <w:bookmarkEnd w:id="11"/>
+      <w:bookmarkStart w:id="12" w:name="_Toc3127551"/>
+      <w:proofErr w:type="spellStart"/>
+      <w:r>
+        <w:t>Korisnik</w:t>
+      </w:r>
+      <w:proofErr w:type="spellEnd"/>
+      <w:r>
+        <w:t xml:space="preserve"> </w:t>
+      </w:r>
+      <w:proofErr w:type="spellStart"/>
+      <w:r>
+        <w:t>pritiska</w:t>
+      </w:r>
+      <w:proofErr w:type="spellEnd"/>
+      <w:r>
+        <w:t xml:space="preserve"> </w:t>
+      </w:r>
+      <w:proofErr w:type="spellStart"/>
+      <w:r>
+        <w:t>dugme</w:t>
+      </w:r>
+      <w:proofErr w:type="spellEnd"/>
+      <w:r>
+        <w:t xml:space="preserve"> </w:t>
+      </w:r>
+      <w:proofErr w:type="spellStart"/>
+      <w:r>
+        <w:t>Potvrdi</w:t>
+      </w:r>
+      <w:bookmarkEnd w:id="12"/>
+      <w:proofErr w:type="spellEnd"/>
     </w:p>
     <w:p>
       <w:pPr>
@@ -2986,9 +4158,80 @@
         </w:numPr>
         <w:jc w:val="both"/>
       </w:pPr>
-      <w:r>
-        <w:t>Korisnik klikće na dugme “Potvrdi“, čime potvrđuje svoju registraciju</w:t>
-      </w:r>
+      <w:proofErr w:type="spellStart"/>
+      <w:r>
+        <w:t>Korisnik</w:t>
+      </w:r>
+      <w:proofErr w:type="spellEnd"/>
+      <w:r>
+        <w:t xml:space="preserve"> </w:t>
+      </w:r>
+      <w:proofErr w:type="spellStart"/>
+      <w:r>
+        <w:t>klikće</w:t>
+      </w:r>
+      <w:proofErr w:type="spellEnd"/>
+      <w:r>
+        <w:t xml:space="preserve"> </w:t>
+      </w:r>
+      <w:proofErr w:type="spellStart"/>
+      <w:r>
+        <w:t>na</w:t>
+      </w:r>
+      <w:proofErr w:type="spellEnd"/>
+      <w:r>
+        <w:t xml:space="preserve"> </w:t>
+      </w:r>
+      <w:proofErr w:type="spellStart"/>
+      <w:r>
+        <w:t>dugme</w:t>
+      </w:r>
+      <w:proofErr w:type="spellEnd"/>
+      <w:r>
+        <w:t xml:space="preserve"> “</w:t>
+      </w:r>
+      <w:proofErr w:type="spellStart"/>
+      <w:proofErr w:type="gramStart"/>
+      <w:r>
+        <w:t>Potvrdi</w:t>
+      </w:r>
+      <w:proofErr w:type="spellEnd"/>
+      <w:r>
+        <w:t>“</w:t>
+      </w:r>
+      <w:proofErr w:type="gramEnd"/>
+      <w:r>
+        <w:t xml:space="preserve">, </w:t>
+      </w:r>
+      <w:proofErr w:type="spellStart"/>
+      <w:r>
+        <w:t>čime</w:t>
+      </w:r>
+      <w:proofErr w:type="spellEnd"/>
+      <w:r>
+        <w:t xml:space="preserve"> </w:t>
+      </w:r>
+      <w:proofErr w:type="spellStart"/>
+      <w:r>
+        <w:t>potvrđuje</w:t>
+      </w:r>
+      <w:proofErr w:type="spellEnd"/>
+      <w:r>
+        <w:t xml:space="preserve"> </w:t>
+      </w:r>
+      <w:proofErr w:type="spellStart"/>
+      <w:r>
+        <w:t>svoju</w:t>
+      </w:r>
+      <w:proofErr w:type="spellEnd"/>
+      <w:r>
+        <w:t xml:space="preserve"> </w:t>
+      </w:r>
+      <w:proofErr w:type="spellStart"/>
+      <w:r>
+        <w:t>registraciju</w:t>
+      </w:r>
+      <w:proofErr w:type="spellEnd"/>
     </w:p>
     <w:p>
       <w:pPr>
@@ -2999,9 +4242,27 @@
         </w:numPr>
         <w:jc w:val="both"/>
       </w:pPr>
-      <w:r>
-        <w:t>Sistem proverava podatke</w:t>
-      </w:r>
+      <w:proofErr w:type="spellStart"/>
+      <w:r>
+        <w:t>Sistem</w:t>
+      </w:r>
+      <w:proofErr w:type="spellEnd"/>
+      <w:r>
+        <w:t xml:space="preserve"> </w:t>
+      </w:r>
+      <w:proofErr w:type="spellStart"/>
+      <w:r>
+        <w:t>proverava</w:t>
+      </w:r>
+      <w:proofErr w:type="spellEnd"/>
+      <w:r>
+        <w:t xml:space="preserve"> </w:t>
+      </w:r>
+      <w:proofErr w:type="spellStart"/>
+      <w:r>
+        <w:t>podatke</w:t>
+      </w:r>
+      <w:proofErr w:type="spellEnd"/>
     </w:p>
     <w:p>
       <w:pPr>
@@ -3012,9 +4273,35 @@
         </w:numPr>
         <w:jc w:val="both"/>
       </w:pPr>
-      <w:r>
-        <w:t>Dodaje se nov korisnik u sistemu</w:t>
-      </w:r>
+      <w:proofErr w:type="spellStart"/>
+      <w:r>
+        <w:t>Dodaje</w:t>
+      </w:r>
+      <w:proofErr w:type="spellEnd"/>
+      <w:r>
+        <w:t xml:space="preserve"> se </w:t>
+      </w:r>
+      <w:proofErr w:type="spellStart"/>
+      <w:r>
+        <w:t>nov</w:t>
+      </w:r>
+      <w:proofErr w:type="spellEnd"/>
+      <w:r>
+        <w:t xml:space="preserve"> </w:t>
+      </w:r>
+      <w:proofErr w:type="spellStart"/>
+      <w:r>
+        <w:t>korisnik</w:t>
+      </w:r>
+      <w:proofErr w:type="spellEnd"/>
+      <w:r>
+        <w:t xml:space="preserve"> u </w:t>
+      </w:r>
+      <w:proofErr w:type="spellStart"/>
+      <w:r>
+        <w:t>sistemu</w:t>
+      </w:r>
+      <w:proofErr w:type="spellEnd"/>
     </w:p>
     <w:p>
       <w:pPr>
@@ -3025,9 +4312,35 @@
         </w:numPr>
         <w:jc w:val="both"/>
       </w:pPr>
-      <w:r>
-        <w:t>Korisnik se obaveštava da je uspešno registrovan</w:t>
-      </w:r>
+      <w:proofErr w:type="spellStart"/>
+      <w:r>
+        <w:t>Korisnik</w:t>
+      </w:r>
+      <w:proofErr w:type="spellEnd"/>
+      <w:r>
+        <w:t xml:space="preserve"> se </w:t>
+      </w:r>
+      <w:proofErr w:type="spellStart"/>
+      <w:r>
+        <w:t>obaveštava</w:t>
+      </w:r>
+      <w:proofErr w:type="spellEnd"/>
+      <w:r>
+        <w:t xml:space="preserve"> da je </w:t>
+      </w:r>
+      <w:proofErr w:type="spellStart"/>
+      <w:r>
+        <w:t>uspešno</w:t>
+      </w:r>
+      <w:proofErr w:type="spellEnd"/>
+      <w:r>
+        <w:t xml:space="preserve"> </w:t>
+      </w:r>
+      <w:proofErr w:type="spellStart"/>
+      <w:r>
+        <w:t>registrovan</w:t>
+      </w:r>
+      <w:proofErr w:type="spellEnd"/>
     </w:p>
     <w:p>
       <w:pPr>
@@ -3102,11 +4415,21 @@
       <w:r>
         <w:t xml:space="preserve">    </w:t>
       </w:r>
-      <w:bookmarkStart w:id="12" w:name="_Toc3127552"/>
-      <w:r>
-        <w:t>Alternativni tokovi</w:t>
-      </w:r>
-      <w:bookmarkEnd w:id="12"/>
+      <w:bookmarkStart w:id="13" w:name="_Toc3127552"/>
+      <w:proofErr w:type="spellStart"/>
+      <w:r>
+        <w:t>Alternativni</w:t>
+      </w:r>
+      <w:proofErr w:type="spellEnd"/>
+      <w:r>
+        <w:t xml:space="preserve"> </w:t>
+      </w:r>
+      <w:proofErr w:type="spellStart"/>
+      <w:r>
+        <w:t>tokovi</w:t>
+      </w:r>
+      <w:bookmarkEnd w:id="13"/>
+      <w:proofErr w:type="spellEnd"/>
     </w:p>
     <w:p>
       <w:pPr>
@@ -3119,11 +4442,64 @@
         <w:ind w:firstLine="720"/>
         <w:jc w:val="both"/>
       </w:pPr>
-      <w:bookmarkStart w:id="13" w:name="_Toc3127553"/>
-      <w:r>
-        <w:t>2.2.1.2.a    Korisnik ne štiklira dugme da se slaže sa uslovima korišćenja</w:t>
-      </w:r>
-      <w:bookmarkEnd w:id="13"/>
+      <w:bookmarkStart w:id="14" w:name="_Toc3127553"/>
+      <w:r>
+        <w:t xml:space="preserve">2.2.1.2.a    </w:t>
+      </w:r>
+      <w:proofErr w:type="spellStart"/>
+      <w:r>
+        <w:t>Korisnik</w:t>
+      </w:r>
+      <w:proofErr w:type="spellEnd"/>
+      <w:r>
+        <w:t xml:space="preserve"> ne </w:t>
+      </w:r>
+      <w:proofErr w:type="spellStart"/>
+      <w:r>
+        <w:t>štiklira</w:t>
+      </w:r>
+      <w:proofErr w:type="spellEnd"/>
+      <w:r>
+        <w:t xml:space="preserve"> </w:t>
+      </w:r>
+      <w:proofErr w:type="spellStart"/>
+      <w:r>
+        <w:t>dugme</w:t>
+      </w:r>
+      <w:proofErr w:type="spellEnd"/>
+      <w:r>
+        <w:t xml:space="preserve"> da se </w:t>
+      </w:r>
+      <w:proofErr w:type="spellStart"/>
+      <w:r>
+        <w:t>slaže</w:t>
+      </w:r>
+      <w:proofErr w:type="spellEnd"/>
+      <w:r>
+        <w:t xml:space="preserve"> </w:t>
+      </w:r>
+      <w:proofErr w:type="spellStart"/>
+      <w:r>
+        <w:t>sa</w:t>
+      </w:r>
+      <w:proofErr w:type="spellEnd"/>
+      <w:r>
+        <w:t xml:space="preserve"> </w:t>
+      </w:r>
+      <w:proofErr w:type="spellStart"/>
+      <w:r>
+        <w:t>uslovima</w:t>
+      </w:r>
+      <w:proofErr w:type="spellEnd"/>
+      <w:r>
+        <w:t xml:space="preserve"> </w:t>
+      </w:r>
+      <w:proofErr w:type="spellStart"/>
+      <w:r>
+        <w:t>korišćenja</w:t>
+      </w:r>
+      <w:bookmarkEnd w:id="14"/>
+      <w:proofErr w:type="spellEnd"/>
     </w:p>
     <w:p>
       <w:pPr>
@@ -3139,9 +4515,59 @@
         </w:numPr>
         <w:jc w:val="both"/>
       </w:pPr>
-      <w:r>
-        <w:t>Korisnik ne štiklira dugme za slaganje sa uslovima korišćenja</w:t>
-      </w:r>
+      <w:proofErr w:type="spellStart"/>
+      <w:r>
+        <w:t>Korisnik</w:t>
+      </w:r>
+      <w:proofErr w:type="spellEnd"/>
+      <w:r>
+        <w:t xml:space="preserve"> ne </w:t>
+      </w:r>
+      <w:proofErr w:type="spellStart"/>
+      <w:r>
+        <w:t>štiklira</w:t>
+      </w:r>
+      <w:proofErr w:type="spellEnd"/>
+      <w:r>
+        <w:t xml:space="preserve"> </w:t>
+      </w:r>
+      <w:proofErr w:type="spellStart"/>
+      <w:r>
+        <w:t>dugme</w:t>
+      </w:r>
+      <w:proofErr w:type="spellEnd"/>
+      <w:r>
+        <w:t xml:space="preserve"> za </w:t>
+      </w:r>
+      <w:proofErr w:type="spellStart"/>
+      <w:r>
+        <w:t>slaganje</w:t>
+      </w:r>
+      <w:proofErr w:type="spellEnd"/>
+      <w:r>
+        <w:t xml:space="preserve"> </w:t>
+      </w:r>
+      <w:proofErr w:type="spellStart"/>
+      <w:r>
+        <w:t>sa</w:t>
+      </w:r>
+      <w:proofErr w:type="spellEnd"/>
+      <w:r>
+        <w:t xml:space="preserve"> </w:t>
+      </w:r>
+      <w:proofErr w:type="spellStart"/>
+      <w:r>
+        <w:t>uslovima</w:t>
+      </w:r>
+      <w:proofErr w:type="spellEnd"/>
+      <w:r>
+        <w:t xml:space="preserve"> </w:t>
+      </w:r>
+      <w:proofErr w:type="spellStart"/>
+      <w:r>
+        <w:t>korišćenja</w:t>
+      </w:r>
+      <w:proofErr w:type="spellEnd"/>
     </w:p>
     <w:p>
       <w:pPr>
@@ -3152,15 +4578,86 @@
         </w:numPr>
         <w:jc w:val="both"/>
       </w:pPr>
+      <w:proofErr w:type="spellStart"/>
       <w:r>
         <w:t>Kor</w:t>
       </w:r>
       <w:r>
-        <w:t>isnik ostaje na istoj stranici i</w:t>
-      </w:r>
-      <w:r>
-        <w:t xml:space="preserve"> obaveštava se da treba da ga štiklira</w:t>
-      </w:r>
+        <w:t>isnik</w:t>
+      </w:r>
+      <w:proofErr w:type="spellEnd"/>
+      <w:r>
+        <w:t xml:space="preserve"> </w:t>
+      </w:r>
+      <w:proofErr w:type="spellStart"/>
+      <w:r>
+        <w:t>ostaje</w:t>
+      </w:r>
+      <w:proofErr w:type="spellEnd"/>
+      <w:r>
+        <w:t xml:space="preserve"> </w:t>
+      </w:r>
+      <w:proofErr w:type="spellStart"/>
+      <w:r>
+        <w:t>na</w:t>
+      </w:r>
+      <w:proofErr w:type="spellEnd"/>
+      <w:r>
+        <w:t xml:space="preserve"> </w:t>
+      </w:r>
+      <w:proofErr w:type="spellStart"/>
+      <w:r>
+        <w:t>istoj</w:t>
+      </w:r>
+      <w:proofErr w:type="spellEnd"/>
+      <w:r>
+        <w:t xml:space="preserve"> </w:t>
+      </w:r>
+      <w:proofErr w:type="spellStart"/>
+      <w:r>
+        <w:t>stranici</w:t>
+      </w:r>
+      <w:proofErr w:type="spellEnd"/>
+      <w:r>
+        <w:t xml:space="preserve"> </w:t>
+      </w:r>
+      <w:proofErr w:type="spellStart"/>
+      <w:r>
+        <w:t>i</w:t>
+      </w:r>
+      <w:proofErr w:type="spellEnd"/>
+      <w:r>
+        <w:t xml:space="preserve"> </w:t>
+      </w:r>
+      <w:proofErr w:type="spellStart"/>
+      <w:r>
+        <w:t>obaveštava</w:t>
+      </w:r>
+      <w:proofErr w:type="spellEnd"/>
+      <w:r>
+        <w:t xml:space="preserve"> se da </w:t>
+      </w:r>
+      <w:proofErr w:type="spellStart"/>
+      <w:r>
+        <w:t>treba</w:t>
+      </w:r>
+      <w:proofErr w:type="spellEnd"/>
+      <w:r>
+        <w:t xml:space="preserve"> da </w:t>
+      </w:r>
+      <w:proofErr w:type="spellStart"/>
+      <w:r>
+        <w:t>ga</w:t>
+      </w:r>
+      <w:proofErr w:type="spellEnd"/>
+      <w:r>
+        <w:t xml:space="preserve"> </w:t>
+      </w:r>
+      <w:proofErr w:type="spellStart"/>
+      <w:r>
+        <w:t>štiklira</w:t>
+      </w:r>
+      <w:proofErr w:type="spellEnd"/>
     </w:p>
     <w:p>
       <w:pPr>
@@ -3174,11 +4671,40 @@
         <w:ind w:firstLine="720"/>
         <w:jc w:val="both"/>
       </w:pPr>
-      <w:bookmarkStart w:id="14" w:name="_Toc3127554"/>
-      <w:r>
-        <w:t>2.2.2.1.a    Korisnik ne pritiska dugme za potvrdu</w:t>
-      </w:r>
-      <w:bookmarkEnd w:id="14"/>
+      <w:bookmarkStart w:id="15" w:name="_Toc3127554"/>
+      <w:r>
+        <w:t xml:space="preserve">2.2.2.1.a    </w:t>
+      </w:r>
+      <w:proofErr w:type="spellStart"/>
+      <w:r>
+        <w:t>Korisnik</w:t>
+      </w:r>
+      <w:proofErr w:type="spellEnd"/>
+      <w:r>
+        <w:t xml:space="preserve"> ne </w:t>
+      </w:r>
+      <w:proofErr w:type="spellStart"/>
+      <w:r>
+        <w:t>pritiska</w:t>
+      </w:r>
+      <w:proofErr w:type="spellEnd"/>
+      <w:r>
+        <w:t xml:space="preserve"> </w:t>
+      </w:r>
+      <w:proofErr w:type="spellStart"/>
+      <w:r>
+        <w:t>dugme</w:t>
+      </w:r>
+      <w:proofErr w:type="spellEnd"/>
+      <w:r>
+        <w:t xml:space="preserve"> za </w:t>
+      </w:r>
+      <w:proofErr w:type="spellStart"/>
+      <w:r>
+        <w:t>potvrdu</w:t>
+      </w:r>
+      <w:bookmarkEnd w:id="15"/>
+      <w:proofErr w:type="spellEnd"/>
     </w:p>
     <w:p>
       <w:pPr>
@@ -3197,15 +4723,38 @@
       <w:r>
         <w:t xml:space="preserve">  </w:t>
       </w:r>
-      <w:r>
-        <w:t xml:space="preserve">Korisnik ne pritiska dugme </w:t>
+      <w:proofErr w:type="spellStart"/>
+      <w:r>
+        <w:t>Korisnik</w:t>
+      </w:r>
+      <w:proofErr w:type="spellEnd"/>
+      <w:r>
+        <w:t xml:space="preserve"> ne </w:t>
+      </w:r>
+      <w:proofErr w:type="spellStart"/>
+      <w:r>
+        <w:t>pritiska</w:t>
+      </w:r>
+      <w:proofErr w:type="spellEnd"/>
+      <w:r>
+        <w:t xml:space="preserve"> </w:t>
+      </w:r>
+      <w:proofErr w:type="spellStart"/>
+      <w:r>
+        <w:t>dugme</w:t>
+      </w:r>
+      <w:proofErr w:type="spellEnd"/>
+      <w:r>
+        <w:t xml:space="preserve"> </w:t>
       </w:r>
       <w:r>
         <w:t>“</w:t>
       </w:r>
+      <w:proofErr w:type="spellStart"/>
       <w:r>
         <w:t>Potvrdi</w:t>
       </w:r>
+      <w:proofErr w:type="spellEnd"/>
       <w:r>
         <w:t>”</w:t>
       </w:r>
@@ -3222,8 +4771,61 @@
       <w:r>
         <w:t xml:space="preserve">  </w:t>
       </w:r>
-      <w:r>
-        <w:t>Korisnik ostaje na istoj stranici gde je i bio</w:t>
+      <w:proofErr w:type="spellStart"/>
+      <w:r>
+        <w:t>Korisnik</w:t>
+      </w:r>
+      <w:proofErr w:type="spellEnd"/>
+      <w:r>
+        <w:t xml:space="preserve"> </w:t>
+      </w:r>
+      <w:proofErr w:type="spellStart"/>
+      <w:r>
+        <w:t>ostaje</w:t>
+      </w:r>
+      <w:proofErr w:type="spellEnd"/>
+      <w:r>
+        <w:t xml:space="preserve"> </w:t>
+      </w:r>
+      <w:proofErr w:type="spellStart"/>
+      <w:r>
+        <w:t>na</w:t>
+      </w:r>
+      <w:proofErr w:type="spellEnd"/>
+      <w:r>
+        <w:t xml:space="preserve"> </w:t>
+      </w:r>
+      <w:proofErr w:type="spellStart"/>
+      <w:r>
+        <w:t>istoj</w:t>
+      </w:r>
+      <w:proofErr w:type="spellEnd"/>
+      <w:r>
+        <w:t xml:space="preserve"> </w:t>
+      </w:r>
+      <w:proofErr w:type="spellStart"/>
+      <w:r>
+        <w:t>stranici</w:t>
+      </w:r>
+      <w:proofErr w:type="spellEnd"/>
+      <w:r>
+        <w:t xml:space="preserve"> </w:t>
+      </w:r>
+      <w:proofErr w:type="spellStart"/>
+      <w:r>
+        <w:t>gde</w:t>
+      </w:r>
+      <w:proofErr w:type="spellEnd"/>
+      <w:r>
+        <w:t xml:space="preserve"> je </w:t>
+      </w:r>
+      <w:proofErr w:type="spellStart"/>
+      <w:r>
+        <w:t>i</w:t>
+      </w:r>
+      <w:proofErr w:type="spellEnd"/>
+      <w:r>
+        <w:t xml:space="preserve"> bio</w:t>
       </w:r>
     </w:p>
     <w:p>
@@ -3238,17 +4840,45 @@
         <w:jc w:val="both"/>
       </w:pPr>
       <w:r>
-        <w:t>2.2.2.1.</w:t>
-      </w:r>
-      <w:r>
-        <w:t>b</w:t>
-      </w:r>
-      <w:r>
-        <w:t xml:space="preserve">    Korisnik ne </w:t>
-      </w:r>
-      <w:r>
-        <w:t>nije uneo neki od podataka</w:t>
-      </w:r>
+        <w:t xml:space="preserve">2.2.2.1.b    </w:t>
+      </w:r>
+      <w:proofErr w:type="spellStart"/>
+      <w:r>
+        <w:t>Korisnik</w:t>
+      </w:r>
+      <w:proofErr w:type="spellEnd"/>
+      <w:r>
+        <w:t xml:space="preserve"> ne </w:t>
+      </w:r>
+      <w:proofErr w:type="spellStart"/>
+      <w:r>
+        <w:t>nije</w:t>
+      </w:r>
+      <w:proofErr w:type="spellEnd"/>
+      <w:r>
+        <w:t xml:space="preserve"> </w:t>
+      </w:r>
+      <w:proofErr w:type="spellStart"/>
+      <w:r>
+        <w:t>uneo</w:t>
+      </w:r>
+      <w:proofErr w:type="spellEnd"/>
+      <w:r>
+        <w:t xml:space="preserve"> </w:t>
+      </w:r>
+      <w:proofErr w:type="spellStart"/>
+      <w:r>
+        <w:t>neki</w:t>
+      </w:r>
+      <w:proofErr w:type="spellEnd"/>
+      <w:r>
+        <w:t xml:space="preserve"> od </w:t>
+      </w:r>
+      <w:proofErr w:type="spellStart"/>
+      <w:r>
+        <w:t>podataka</w:t>
+      </w:r>
+      <w:proofErr w:type="spellEnd"/>
     </w:p>
     <w:p>
       <w:pPr>
@@ -3264,8 +4894,37 @@
         </w:numPr>
         <w:jc w:val="both"/>
       </w:pPr>
-      <w:r>
-        <w:t>Korisnik pritiska dugme “Potvrdi”</w:t>
+      <w:proofErr w:type="spellStart"/>
+      <w:r>
+        <w:t>Korisnik</w:t>
+      </w:r>
+      <w:proofErr w:type="spellEnd"/>
+      <w:r>
+        <w:t xml:space="preserve"> </w:t>
+      </w:r>
+      <w:proofErr w:type="spellStart"/>
+      <w:r>
+        <w:t>pritiska</w:t>
+      </w:r>
+      <w:proofErr w:type="spellEnd"/>
+      <w:r>
+        <w:t xml:space="preserve"> </w:t>
+      </w:r>
+      <w:proofErr w:type="spellStart"/>
+      <w:r>
+        <w:t>dugme</w:t>
+      </w:r>
+      <w:proofErr w:type="spellEnd"/>
+      <w:r>
+        <w:t xml:space="preserve"> “</w:t>
+      </w:r>
+      <w:proofErr w:type="spellStart"/>
+      <w:r>
+        <w:t>Potvrdi</w:t>
+      </w:r>
+      <w:proofErr w:type="spellEnd"/>
+      <w:r>
+        <w:t>”</w:t>
       </w:r>
     </w:p>
     <w:p>
@@ -3277,11 +4936,46 @@
         </w:numPr>
         <w:jc w:val="both"/>
       </w:pPr>
-      <w:r>
-        <w:t>Ispisuje se poruka o tome da je neko polje ostalo nepopunjeno.</w:t>
-      </w:r>
-      <w:bookmarkStart w:id="15" w:name="_GoBack"/>
-      <w:bookmarkEnd w:id="15"/>
+      <w:proofErr w:type="spellStart"/>
+      <w:r>
+        <w:t>Ispisuje</w:t>
+      </w:r>
+      <w:proofErr w:type="spellEnd"/>
+      <w:r>
+        <w:t xml:space="preserve"> se </w:t>
+      </w:r>
+      <w:proofErr w:type="spellStart"/>
+      <w:r>
+        <w:t>poruka</w:t>
+      </w:r>
+      <w:proofErr w:type="spellEnd"/>
+      <w:r>
+        <w:t xml:space="preserve"> o tome da je </w:t>
+      </w:r>
+      <w:proofErr w:type="spellStart"/>
+      <w:r>
+        <w:t>neko</w:t>
+      </w:r>
+      <w:proofErr w:type="spellEnd"/>
+      <w:r>
+        <w:t xml:space="preserve"> polje </w:t>
+      </w:r>
+      <w:proofErr w:type="spellStart"/>
+      <w:r>
+        <w:t>ostalo</w:t>
+      </w:r>
+      <w:proofErr w:type="spellEnd"/>
+      <w:r>
+        <w:t xml:space="preserve"> </w:t>
+      </w:r>
+      <w:proofErr w:type="spellStart"/>
+      <w:r>
+        <w:t>nepopunjeno</w:t>
+      </w:r>
+      <w:proofErr w:type="spellEnd"/>
+      <w:r>
+        <w:t>.</w:t>
+      </w:r>
     </w:p>
     <w:p>
       <w:pPr>
@@ -3293,7 +4987,63 @@
         <w:t>3</w:t>
       </w:r>
       <w:r>
-        <w:t>.   Korisnik ostaje na istoj stranici gde je i bio</w:t>
+        <w:t xml:space="preserve">.   </w:t>
+      </w:r>
+      <w:proofErr w:type="spellStart"/>
+      <w:r>
+        <w:t>Korisnik</w:t>
+      </w:r>
+      <w:proofErr w:type="spellEnd"/>
+      <w:r>
+        <w:t xml:space="preserve"> </w:t>
+      </w:r>
+      <w:proofErr w:type="spellStart"/>
+      <w:r>
+        <w:t>ostaje</w:t>
+      </w:r>
+      <w:proofErr w:type="spellEnd"/>
+      <w:r>
+        <w:t xml:space="preserve"> </w:t>
+      </w:r>
+      <w:proofErr w:type="spellStart"/>
+      <w:r>
+        <w:t>na</w:t>
+      </w:r>
+      <w:proofErr w:type="spellEnd"/>
+      <w:r>
+        <w:t xml:space="preserve"> </w:t>
+      </w:r>
+      <w:proofErr w:type="spellStart"/>
+      <w:r>
+        <w:t>istoj</w:t>
+      </w:r>
+      <w:proofErr w:type="spellEnd"/>
+      <w:r>
+        <w:t xml:space="preserve"> </w:t>
+      </w:r>
+      <w:proofErr w:type="spellStart"/>
+      <w:r>
+        <w:t>stranici</w:t>
+      </w:r>
+      <w:proofErr w:type="spellEnd"/>
+      <w:r>
+        <w:t xml:space="preserve"> </w:t>
+      </w:r>
+      <w:proofErr w:type="spellStart"/>
+      <w:r>
+        <w:t>gde</w:t>
+      </w:r>
+      <w:proofErr w:type="spellEnd"/>
+      <w:r>
+        <w:t xml:space="preserve"> je </w:t>
+      </w:r>
+      <w:proofErr w:type="spellStart"/>
+      <w:r>
+        <w:t>i</w:t>
+      </w:r>
+      <w:proofErr w:type="spellEnd"/>
+      <w:r>
+        <w:t xml:space="preserve"> bio</w:t>
       </w:r>
     </w:p>
     <w:p>
@@ -3316,9 +5066,62 @@
       <w:bookmarkStart w:id="16" w:name="_Toc3127555"/>
       <w:r>
         <w:lastRenderedPageBreak/>
-        <w:t>2.2.2.4.a. Korisnik uneo korisničko ime koje već postoji</w:t>
+        <w:t xml:space="preserve">2.2.2.4.a. </w:t>
+      </w:r>
+      <w:proofErr w:type="spellStart"/>
+      <w:r>
+        <w:t>Korisnik</w:t>
+      </w:r>
+      <w:proofErr w:type="spellEnd"/>
+      <w:r>
+        <w:t xml:space="preserve"> </w:t>
+      </w:r>
+      <w:proofErr w:type="spellStart"/>
+      <w:r>
+        <w:t>uneo</w:t>
+      </w:r>
+      <w:proofErr w:type="spellEnd"/>
+      <w:r>
+        <w:t xml:space="preserve"> </w:t>
+      </w:r>
+      <w:proofErr w:type="spellStart"/>
+      <w:r>
+        <w:t>korisničko</w:t>
+      </w:r>
+      <w:proofErr w:type="spellEnd"/>
+      <w:r>
+        <w:t xml:space="preserve"> </w:t>
+      </w:r>
+      <w:proofErr w:type="spellStart"/>
+      <w:r>
+        <w:t>ime</w:t>
+      </w:r>
+      <w:proofErr w:type="spellEnd"/>
+      <w:r>
+        <w:t xml:space="preserve"> </w:t>
+      </w:r>
+      <w:proofErr w:type="spellStart"/>
+      <w:r>
+        <w:t>koje</w:t>
+      </w:r>
+      <w:proofErr w:type="spellEnd"/>
+      <w:r>
+        <w:t xml:space="preserve"> </w:t>
+      </w:r>
+      <w:proofErr w:type="spellStart"/>
+      <w:r>
+        <w:t>već</w:t>
+      </w:r>
+      <w:proofErr w:type="spellEnd"/>
+      <w:r>
+        <w:t xml:space="preserve"> </w:t>
+      </w:r>
+      <w:proofErr w:type="spellStart"/>
+      <w:r>
+        <w:t>postoji</w:t>
       </w:r>
       <w:bookmarkEnd w:id="16"/>
+      <w:proofErr w:type="spellEnd"/>
     </w:p>
     <w:p>
       <w:pPr>
@@ -3334,18 +5137,81 @@
         </w:numPr>
         <w:jc w:val="both"/>
       </w:pPr>
+      <w:proofErr w:type="spellStart"/>
       <w:r>
         <w:t>Sistem</w:t>
       </w:r>
+      <w:proofErr w:type="spellEnd"/>
       <w:r>
         <w:t xml:space="preserve"> je</w:t>
       </w:r>
       <w:r>
-        <w:t xml:space="preserve"> proverio da je k</w:t>
-      </w:r>
-      <w:r>
-        <w:t>orisnik uneo korisničko ime već registrovanog korisnika</w:t>
-      </w:r>
+        <w:t xml:space="preserve"> </w:t>
+      </w:r>
+      <w:proofErr w:type="spellStart"/>
+      <w:r>
+        <w:t>proverio</w:t>
+      </w:r>
+      <w:proofErr w:type="spellEnd"/>
+      <w:r>
+        <w:t xml:space="preserve"> da je </w:t>
+      </w:r>
+      <w:proofErr w:type="spellStart"/>
+      <w:r>
+        <w:t>k</w:t>
+      </w:r>
+      <w:r>
+        <w:t>orisnik</w:t>
+      </w:r>
+      <w:proofErr w:type="spellEnd"/>
+      <w:r>
+        <w:t xml:space="preserve"> </w:t>
+      </w:r>
+      <w:proofErr w:type="spellStart"/>
+      <w:r>
+        <w:t>uneo</w:t>
+      </w:r>
+      <w:proofErr w:type="spellEnd"/>
+      <w:r>
+        <w:t xml:space="preserve"> </w:t>
+      </w:r>
+      <w:proofErr w:type="spellStart"/>
+      <w:r>
+        <w:t>korisničko</w:t>
+      </w:r>
+      <w:proofErr w:type="spellEnd"/>
+      <w:r>
+        <w:t xml:space="preserve"> </w:t>
+      </w:r>
+      <w:proofErr w:type="spellStart"/>
+      <w:r>
+        <w:t>ime</w:t>
+      </w:r>
+      <w:proofErr w:type="spellEnd"/>
+      <w:r>
+        <w:t xml:space="preserve"> </w:t>
+      </w:r>
+      <w:proofErr w:type="spellStart"/>
+      <w:r>
+        <w:t>već</w:t>
+      </w:r>
+      <w:proofErr w:type="spellEnd"/>
+      <w:r>
+        <w:t xml:space="preserve"> </w:t>
+      </w:r>
+      <w:proofErr w:type="spellStart"/>
+      <w:r>
+        <w:t>registrovanog</w:t>
+      </w:r>
+      <w:proofErr w:type="spellEnd"/>
+      <w:r>
+        <w:t xml:space="preserve"> </w:t>
+      </w:r>
+      <w:proofErr w:type="spellStart"/>
+      <w:r>
+        <w:t>korisnika</w:t>
+      </w:r>
+      <w:proofErr w:type="spellEnd"/>
     </w:p>
     <w:p>
       <w:pPr>
@@ -3356,15 +5222,91 @@
         </w:numPr>
         <w:jc w:val="both"/>
       </w:pPr>
-      <w:r>
-        <w:t>Korisnik se obaveštava</w:t>
-      </w:r>
-      <w:r>
-        <w:t xml:space="preserve"> da korisničko ime već postoji i</w:t>
-      </w:r>
-      <w:r>
-        <w:t xml:space="preserve"> ostaje na stranici za registraciju</w:t>
-      </w:r>
+      <w:proofErr w:type="spellStart"/>
+      <w:r>
+        <w:t>Korisnik</w:t>
+      </w:r>
+      <w:proofErr w:type="spellEnd"/>
+      <w:r>
+        <w:t xml:space="preserve"> se </w:t>
+      </w:r>
+      <w:proofErr w:type="spellStart"/>
+      <w:r>
+        <w:t>obaveštava</w:t>
+      </w:r>
+      <w:proofErr w:type="spellEnd"/>
+      <w:r>
+        <w:t xml:space="preserve"> da </w:t>
+      </w:r>
+      <w:proofErr w:type="spellStart"/>
+      <w:r>
+        <w:t>korisničko</w:t>
+      </w:r>
+      <w:proofErr w:type="spellEnd"/>
+      <w:r>
+        <w:t xml:space="preserve"> </w:t>
+      </w:r>
+      <w:proofErr w:type="spellStart"/>
+      <w:r>
+        <w:t>ime</w:t>
+      </w:r>
+      <w:proofErr w:type="spellEnd"/>
+      <w:r>
+        <w:t xml:space="preserve"> </w:t>
+      </w:r>
+      <w:proofErr w:type="spellStart"/>
+      <w:r>
+        <w:t>već</w:t>
+      </w:r>
+      <w:proofErr w:type="spellEnd"/>
+      <w:r>
+        <w:t xml:space="preserve"> </w:t>
+      </w:r>
+      <w:proofErr w:type="spellStart"/>
+      <w:r>
+        <w:t>postoji</w:t>
+      </w:r>
+      <w:proofErr w:type="spellEnd"/>
+      <w:r>
+        <w:t xml:space="preserve"> </w:t>
+      </w:r>
+      <w:proofErr w:type="spellStart"/>
+      <w:r>
+        <w:t>i</w:t>
+      </w:r>
+      <w:proofErr w:type="spellEnd"/>
+      <w:r>
+        <w:t xml:space="preserve"> </w:t>
+      </w:r>
+      <w:proofErr w:type="spellStart"/>
+      <w:r>
+        <w:t>ostaje</w:t>
+      </w:r>
+      <w:proofErr w:type="spellEnd"/>
+      <w:r>
+        <w:t xml:space="preserve"> </w:t>
+      </w:r>
+      <w:proofErr w:type="spellStart"/>
+      <w:r>
+        <w:t>na</w:t>
+      </w:r>
+      <w:proofErr w:type="spellEnd"/>
+      <w:r>
+        <w:t xml:space="preserve"> </w:t>
+      </w:r>
+      <w:proofErr w:type="spellStart"/>
+      <w:r>
+        <w:t>stranici</w:t>
+      </w:r>
+      <w:proofErr w:type="spellEnd"/>
+      <w:r>
+        <w:t xml:space="preserve"> za </w:t>
+      </w:r>
+      <w:proofErr w:type="spellStart"/>
+      <w:r>
+        <w:t>registraciju</w:t>
+      </w:r>
+      <w:proofErr w:type="spellEnd"/>
     </w:p>
     <w:p>
       <w:pPr>
@@ -3382,21 +5324,44 @@
         <w:jc w:val="both"/>
       </w:pPr>
       <w:bookmarkStart w:id="17" w:name="_Toc3127556"/>
+      <w:proofErr w:type="spellStart"/>
       <w:r>
         <w:t>P</w:t>
       </w:r>
       <w:r>
-        <w:t>osebni zahtevi</w:t>
+        <w:t>osebni</w:t>
+      </w:r>
+      <w:proofErr w:type="spellEnd"/>
+      <w:r>
+        <w:t xml:space="preserve"> </w:t>
+      </w:r>
+      <w:proofErr w:type="spellStart"/>
+      <w:r>
+        <w:t>zahtevi</w:t>
       </w:r>
       <w:bookmarkEnd w:id="17"/>
+      <w:proofErr w:type="spellEnd"/>
     </w:p>
     <w:p>
       <w:pPr>
         <w:ind w:firstLine="720"/>
         <w:jc w:val="both"/>
       </w:pPr>
-      <w:r>
-        <w:t>Nema ih.</w:t>
+      <w:proofErr w:type="spellStart"/>
+      <w:r>
+        <w:t>Nema</w:t>
+      </w:r>
+      <w:proofErr w:type="spellEnd"/>
+      <w:r>
+        <w:t xml:space="preserve"> </w:t>
+      </w:r>
+      <w:proofErr w:type="spellStart"/>
+      <w:r>
+        <w:t>ih</w:t>
+      </w:r>
+      <w:proofErr w:type="spellEnd"/>
+      <w:r>
+        <w:t>.</w:t>
       </w:r>
     </w:p>
     <w:p>
@@ -3409,24 +5374,68 @@
         <w:jc w:val="both"/>
       </w:pPr>
       <w:bookmarkStart w:id="18" w:name="_Toc3127557"/>
+      <w:proofErr w:type="spellStart"/>
       <w:r>
         <w:t>Preduslovi</w:t>
       </w:r>
       <w:bookmarkEnd w:id="18"/>
+      <w:proofErr w:type="spellEnd"/>
     </w:p>
     <w:p>
       <w:pPr>
         <w:ind w:left="720"/>
         <w:jc w:val="both"/>
       </w:pPr>
+      <w:proofErr w:type="spellStart"/>
       <w:r>
         <w:t>Koris</w:t>
       </w:r>
       <w:r>
-        <w:t>nik prethodno nije registrovan na</w:t>
-      </w:r>
-      <w:r>
-        <w:t xml:space="preserve"> sistem.</w:t>
+        <w:t>nik</w:t>
+      </w:r>
+      <w:proofErr w:type="spellEnd"/>
+      <w:r>
+        <w:t xml:space="preserve"> </w:t>
+      </w:r>
+      <w:proofErr w:type="spellStart"/>
+      <w:r>
+        <w:t>prethodno</w:t>
+      </w:r>
+      <w:proofErr w:type="spellEnd"/>
+      <w:r>
+        <w:t xml:space="preserve"> </w:t>
+      </w:r>
+      <w:proofErr w:type="spellStart"/>
+      <w:r>
+        <w:t>nije</w:t>
+      </w:r>
+      <w:proofErr w:type="spellEnd"/>
+      <w:r>
+        <w:t xml:space="preserve"> </w:t>
+      </w:r>
+      <w:proofErr w:type="spellStart"/>
+      <w:r>
+        <w:t>registrovan</w:t>
+      </w:r>
+      <w:proofErr w:type="spellEnd"/>
+      <w:r>
+        <w:t xml:space="preserve"> </w:t>
+      </w:r>
+      <w:proofErr w:type="spellStart"/>
+      <w:r>
+        <w:t>na</w:t>
+      </w:r>
+      <w:proofErr w:type="spellEnd"/>
+      <w:r>
+        <w:t xml:space="preserve"> </w:t>
+      </w:r>
+      <w:proofErr w:type="spellStart"/>
+      <w:r>
+        <w:t>sistem</w:t>
+      </w:r>
+      <w:proofErr w:type="spellEnd"/>
+      <w:r>
+        <w:t>.</w:t>
       </w:r>
     </w:p>
     <w:p>
@@ -3439,18 +5448,81 @@
         <w:jc w:val="both"/>
       </w:pPr>
       <w:bookmarkStart w:id="19" w:name="_Toc3127558"/>
+      <w:proofErr w:type="spellStart"/>
       <w:r>
         <w:t>Posledice</w:t>
       </w:r>
       <w:bookmarkEnd w:id="19"/>
+      <w:proofErr w:type="spellEnd"/>
     </w:p>
     <w:p>
       <w:pPr>
         <w:ind w:left="720"/>
         <w:jc w:val="both"/>
       </w:pPr>
-      <w:r>
-        <w:t>Korisnik se dodaje kao nov u sistem, odnosno bazu podataka.</w:t>
+      <w:proofErr w:type="spellStart"/>
+      <w:r>
+        <w:t>Korisnik</w:t>
+      </w:r>
+      <w:proofErr w:type="spellEnd"/>
+      <w:r>
+        <w:t xml:space="preserve"> se </w:t>
+      </w:r>
+      <w:proofErr w:type="spellStart"/>
+      <w:r>
+        <w:t>dodaje</w:t>
+      </w:r>
+      <w:proofErr w:type="spellEnd"/>
+      <w:r>
+        <w:t xml:space="preserve"> </w:t>
+      </w:r>
+      <w:proofErr w:type="spellStart"/>
+      <w:r>
+        <w:t>kao</w:t>
+      </w:r>
+      <w:proofErr w:type="spellEnd"/>
+      <w:r>
+        <w:t xml:space="preserve"> </w:t>
+      </w:r>
+      <w:proofErr w:type="spellStart"/>
+      <w:r>
+        <w:t>nov</w:t>
+      </w:r>
+      <w:proofErr w:type="spellEnd"/>
+      <w:r>
+        <w:t xml:space="preserve"> u </w:t>
+      </w:r>
+      <w:proofErr w:type="spellStart"/>
+      <w:r>
+        <w:t>sistem</w:t>
+      </w:r>
+      <w:proofErr w:type="spellEnd"/>
+      <w:r>
+        <w:t xml:space="preserve">, </w:t>
+      </w:r>
+      <w:proofErr w:type="spellStart"/>
+      <w:r>
+        <w:t>odnosno</w:t>
+      </w:r>
+      <w:proofErr w:type="spellEnd"/>
+      <w:r>
+        <w:t xml:space="preserve"> </w:t>
+      </w:r>
+      <w:proofErr w:type="spellStart"/>
+      <w:r>
+        <w:t>bazu</w:t>
+      </w:r>
+      <w:proofErr w:type="spellEnd"/>
+      <w:r>
+        <w:t xml:space="preserve"> </w:t>
+      </w:r>
+      <w:proofErr w:type="spellStart"/>
+      <w:r>
+        <w:t>podataka</w:t>
+      </w:r>
+      <w:proofErr w:type="spellEnd"/>
+      <w:r>
+        <w:t>.</w:t>
       </w:r>
     </w:p>
     <w:p>
@@ -3652,6 +5724,7 @@
         <v:roundrect id="Rectangle: Rounded Corners 3" o:spid="_x0000_s2052" style="position:absolute;margin-left:-104.55pt;margin-top:-45pt;width:82.5pt;height:861pt;z-index:251663360;visibility:visible" arcsize="10923f" o:gfxdata="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" fillcolor="#ffd966 [1943]" strokecolor="#ffd966 [1943]"/>
       </w:pict>
     </w:r>
+    <w:proofErr w:type="spellStart"/>
     <w:r>
       <w:rPr>
         <w:sz w:val="20"/>
@@ -3659,6 +5732,7 @@
       </w:rPr>
       <w:t>Podstanarodavac</w:t>
     </w:r>
+    <w:proofErr w:type="spellEnd"/>
     <w:r>
       <w:rPr>
         <w:sz w:val="20"/>
@@ -3675,13 +5749,31 @@
       </w:rPr>
       <w:tab/>
     </w:r>
+    <w:proofErr w:type="spellStart"/>
     <w:r>
       <w:rPr>
         <w:sz w:val="20"/>
         <w:szCs w:val="20"/>
       </w:rPr>
-      <w:t>Vasilije Becić</w:t>
+      <w:t>Vasilije</w:t>
     </w:r>
+    <w:proofErr w:type="spellEnd"/>
+    <w:r>
+      <w:rPr>
+        <w:sz w:val="20"/>
+        <w:szCs w:val="20"/>
+      </w:rPr>
+      <w:t xml:space="preserve"> </w:t>
+    </w:r>
+    <w:proofErr w:type="spellStart"/>
+    <w:r>
+      <w:rPr>
+        <w:sz w:val="20"/>
+        <w:szCs w:val="20"/>
+      </w:rPr>
+      <w:t>Becić</w:t>
+    </w:r>
+    <w:proofErr w:type="spellEnd"/>
     <w:r>
       <w:rPr>
         <w:sz w:val="20"/>
@@ -5813,6 +7905,7 @@
     <w:lsdException w:name="HTML Sample" w:semiHidden="1" w:unhideWhenUsed="1"/>
     <w:lsdException w:name="HTML Typewriter" w:semiHidden="1" w:unhideWhenUsed="1"/>
     <w:lsdException w:name="HTML Variable" w:semiHidden="1" w:unhideWhenUsed="1"/>
+    <w:lsdException w:name="Normal Table" w:semiHidden="1" w:unhideWhenUsed="1"/>
     <w:lsdException w:name="annotation subject" w:semiHidden="1" w:unhideWhenUsed="1"/>
     <w:lsdException w:name="No List" w:semiHidden="1" w:unhideWhenUsed="1"/>
     <w:lsdException w:name="Outline List 1" w:semiHidden="1" w:unhideWhenUsed="1"/>
@@ -5856,8 +7949,10 @@
     <w:lsdException w:name="Table Elegant" w:semiHidden="1" w:unhideWhenUsed="1"/>
     <w:lsdException w:name="Table Professional" w:semiHidden="1" w:unhideWhenUsed="1"/>
     <w:lsdException w:name="Table Subtle 1" w:semiHidden="1" w:unhideWhenUsed="1"/>
+    <w:lsdException w:name="Table Subtle 2" w:semiHidden="1" w:unhideWhenUsed="1"/>
     <w:lsdException w:name="Table Web 1" w:semiHidden="1" w:unhideWhenUsed="1"/>
     <w:lsdException w:name="Table Web 2" w:semiHidden="1" w:unhideWhenUsed="1"/>
+    <w:lsdException w:name="Table Web 3" w:semiHidden="1" w:unhideWhenUsed="1"/>
     <w:lsdException w:name="Balloon Text" w:semiHidden="1" w:unhideWhenUsed="1"/>
     <w:lsdException w:name="Table Grid" w:uiPriority="39"/>
     <w:lsdException w:name="Table Theme" w:semiHidden="1" w:unhideWhenUsed="1"/>

--- a/SSU/SSU.Korisnik/6.5.1 Registrovanje na sistem.docx
+++ b/SSU/SSU.Korisnik/6.5.1 Registrovanje na sistem.docx
@@ -1,6 +1,6 @@
 
 <file path=word/document.xml><?xml version="1.0" encoding="utf-8"?>
-<w:document xmlns:wpc="http://schemas.microsoft.com/office/word/2010/wordprocessingCanvas" xmlns:cx="http://schemas.microsoft.com/office/drawing/2014/chartex" xmlns:cx1="http://schemas.microsoft.com/office/drawing/2015/9/8/chartex" xmlns:cx2="http://schemas.microsoft.com/office/drawing/2015/10/21/chartex" xmlns:cx3="http://schemas.microsoft.com/office/drawing/2016/5/9/chartex" xmlns:cx4="http://schemas.microsoft.com/office/drawing/2016/5/10/chartex" xmlns:cx5="http://schemas.microsoft.com/office/drawing/2016/5/11/chartex" xmlns:cx6="http://schemas.microsoft.com/office/drawing/2016/5/12/chartex" xmlns:cx7="http://schemas.microsoft.com/office/drawing/2016/5/13/chartex" xmlns:cx8="http://schemas.microsoft.com/office/drawing/2016/5/14/chartex" xmlns:mc="http://schemas.openxmlformats.org/markup-compatibility/2006" xmlns:aink="http://schemas.microsoft.com/office/drawing/2016/ink" xmlns:am3d="http://schemas.microsoft.com/office/drawing/2017/model3d" xmlns:o="urn:schemas-microsoft-com:office:office" xmlns:r="http://schemas.openxmlformats.org/officeDocument/2006/relationships" xmlns:m="http://schemas.openxmlformats.org/officeDocument/2006/math" xmlns:v="urn:schemas-microsoft-com:vml" xmlns:wp14="http://schemas.microsoft.com/office/word/2010/wordprocessingDrawing" xmlns:wp="http://schemas.openxmlformats.org/drawingml/2006/wordprocessingDrawing" xmlns:w10="urn:schemas-microsoft-com:office:word" xmlns:w="http://schemas.openxmlformats.org/wordprocessingml/2006/main" xmlns:w14="http://schemas.microsoft.com/office/word/2010/wordml" xmlns:w15="http://schemas.microsoft.com/office/word/2012/wordml" xmlns:w16cid="http://schemas.microsoft.com/office/word/2016/wordml/cid" xmlns:w16se="http://schemas.microsoft.com/office/word/2015/wordml/symex" xmlns:wpg="http://schemas.microsoft.com/office/word/2010/wordprocessingGroup" xmlns:wpi="http://schemas.microsoft.com/office/word/2010/wordprocessingInk" xmlns:wne="http://schemas.microsoft.com/office/word/2006/wordml" xmlns:wps="http://schemas.microsoft.com/office/word/2010/wordprocessingShape" mc:Ignorable="w14 w15 w16se w16cid wp14">
+<w:document xmlns:wpc="http://schemas.microsoft.com/office/word/2010/wordprocessingCanvas" xmlns:cx="http://schemas.microsoft.com/office/drawing/2014/chartex" xmlns:cx1="http://schemas.microsoft.com/office/drawing/2015/9/8/chartex" xmlns:mc="http://schemas.openxmlformats.org/markup-compatibility/2006" xmlns:o="urn:schemas-microsoft-com:office:office" xmlns:r="http://schemas.openxmlformats.org/officeDocument/2006/relationships" xmlns:m="http://schemas.openxmlformats.org/officeDocument/2006/math" xmlns:v="urn:schemas-microsoft-com:vml" xmlns:wp14="http://schemas.microsoft.com/office/word/2010/wordprocessingDrawing" xmlns:wp="http://schemas.openxmlformats.org/drawingml/2006/wordprocessingDrawing" xmlns:w10="urn:schemas-microsoft-com:office:word" xmlns:w="http://schemas.openxmlformats.org/wordprocessingml/2006/main" xmlns:w14="http://schemas.microsoft.com/office/word/2010/wordml" xmlns:w15="http://schemas.microsoft.com/office/word/2012/wordml" xmlns:w16se="http://schemas.microsoft.com/office/word/2015/wordml/symex" xmlns:wpg="http://schemas.microsoft.com/office/word/2010/wordprocessingGroup" xmlns:wpi="http://schemas.microsoft.com/office/word/2010/wordprocessingInk" xmlns:wne="http://schemas.microsoft.com/office/word/2006/wordml" xmlns:wps="http://schemas.microsoft.com/office/word/2010/wordprocessingShape" mc:Ignorable="w14 w15 w16se wp14">
   <w:body>
     <w:p>
       <w:pPr>
@@ -59,7 +59,6 @@
       <w:r>
         <w:rPr>
           <w:noProof/>
-          <w:lang w:val="sr-Latn-RS" w:eastAsia="sr-Latn-RS"/>
         </w:rPr>
         <w:drawing>
           <wp:inline distT="0" distB="0" distL="0" distR="0">
@@ -159,77 +158,21 @@
           <w:szCs w:val="40"/>
         </w:rPr>
       </w:pPr>
-      <w:proofErr w:type="spellStart"/>
       <w:r>
         <w:rPr>
           <w:b/>
           <w:sz w:val="40"/>
           <w:szCs w:val="80"/>
         </w:rPr>
-        <w:t>Specifikacija</w:t>
-      </w:r>
-      <w:proofErr w:type="spellEnd"/>
+        <w:t xml:space="preserve">Specifikacija scenarija upotrebe </w:t>
+      </w:r>
       <w:r>
         <w:rPr>
           <w:b/>
           <w:sz w:val="40"/>
           <w:szCs w:val="80"/>
         </w:rPr>
-        <w:t xml:space="preserve"> </w:t>
-      </w:r>
-      <w:proofErr w:type="spellStart"/>
-      <w:r>
-        <w:rPr>
-          <w:b/>
-          <w:sz w:val="40"/>
-          <w:szCs w:val="80"/>
-        </w:rPr>
-        <w:t>scenarija</w:t>
-      </w:r>
-      <w:proofErr w:type="spellEnd"/>
-      <w:r>
-        <w:rPr>
-          <w:b/>
-          <w:sz w:val="40"/>
-          <w:szCs w:val="80"/>
-        </w:rPr>
-        <w:t xml:space="preserve"> </w:t>
-      </w:r>
-      <w:proofErr w:type="spellStart"/>
-      <w:r>
-        <w:rPr>
-          <w:b/>
-          <w:sz w:val="40"/>
-          <w:szCs w:val="80"/>
-        </w:rPr>
-        <w:t>upotrebe</w:t>
-      </w:r>
-      <w:proofErr w:type="spellEnd"/>
-      <w:r>
-        <w:rPr>
-          <w:b/>
-          <w:sz w:val="40"/>
-          <w:szCs w:val="80"/>
-        </w:rPr>
-        <w:t xml:space="preserve"> </w:t>
-      </w:r>
-      <w:proofErr w:type="spellStart"/>
-      <w:r>
-        <w:rPr>
-          <w:b/>
-          <w:sz w:val="40"/>
-          <w:szCs w:val="80"/>
-        </w:rPr>
-        <w:t>funkcionalnosti</w:t>
-      </w:r>
-      <w:proofErr w:type="spellEnd"/>
-      <w:r>
-        <w:rPr>
-          <w:b/>
-          <w:sz w:val="40"/>
-          <w:szCs w:val="80"/>
-        </w:rPr>
-        <w:t xml:space="preserve"> </w:t>
+        <w:t xml:space="preserve">funkcionalnosti </w:t>
       </w:r>
     </w:p>
     <w:p>
@@ -244,7 +187,6 @@
           <w:szCs w:val="80"/>
         </w:rPr>
       </w:pPr>
-      <w:proofErr w:type="spellStart"/>
       <w:r>
         <w:rPr>
           <w:b/>
@@ -259,45 +201,8 @@
           <w:sz w:val="40"/>
           <w:szCs w:val="80"/>
         </w:rPr>
-        <w:t>ovanje</w:t>
-      </w:r>
-      <w:proofErr w:type="spellEnd"/>
-      <w:r>
-        <w:rPr>
-          <w:b/>
-          <w:sz w:val="40"/>
-          <w:szCs w:val="80"/>
-        </w:rPr>
-        <w:t xml:space="preserve"> </w:t>
-      </w:r>
-      <w:proofErr w:type="spellStart"/>
-      <w:r>
-        <w:rPr>
-          <w:b/>
-          <w:sz w:val="40"/>
-          <w:szCs w:val="80"/>
-        </w:rPr>
-        <w:t>na</w:t>
-      </w:r>
-      <w:proofErr w:type="spellEnd"/>
-      <w:r>
-        <w:rPr>
-          <w:b/>
-          <w:sz w:val="40"/>
-          <w:szCs w:val="80"/>
-        </w:rPr>
-        <w:t xml:space="preserve"> </w:t>
-      </w:r>
-      <w:proofErr w:type="spellStart"/>
-      <w:r>
-        <w:rPr>
-          <w:b/>
-          <w:sz w:val="40"/>
-          <w:szCs w:val="80"/>
-        </w:rPr>
-        <w:t>sistem</w:t>
-      </w:r>
-      <w:proofErr w:type="spellEnd"/>
+        <w:t>ovanje na sistem</w:t>
+      </w:r>
     </w:p>
     <w:p>
       <w:pPr>
@@ -324,7 +229,6 @@
       <w:r>
         <w:rPr>
           <w:noProof/>
-          <w:lang w:val="sr-Latn-RS" w:eastAsia="sr-Latn-RS"/>
         </w:rPr>
         <w:drawing>
           <wp:inline distT="0" distB="0" distL="0" distR="0">
@@ -415,31 +319,13 @@
           <w:szCs w:val="8"/>
         </w:rPr>
       </w:pPr>
-      <w:proofErr w:type="spellStart"/>
       <w:r>
         <w:rPr>
           <w:sz w:val="34"/>
           <w:szCs w:val="34"/>
         </w:rPr>
-        <w:t>Vasilije</w:t>
-      </w:r>
-      <w:proofErr w:type="spellEnd"/>
-      <w:r>
-        <w:rPr>
-          <w:sz w:val="34"/>
-          <w:szCs w:val="34"/>
-        </w:rPr>
-        <w:t xml:space="preserve"> </w:t>
-      </w:r>
-      <w:proofErr w:type="spellStart"/>
-      <w:r>
-        <w:rPr>
-          <w:sz w:val="34"/>
-          <w:szCs w:val="34"/>
-        </w:rPr>
-        <w:t>Becić</w:t>
-      </w:r>
-      <w:proofErr w:type="spellEnd"/>
+        <w:t>Vasilije Becić</w:t>
+      </w:r>
     </w:p>
     <w:p>
       <w:pPr>
@@ -525,11 +411,9 @@
             <w:pPr>
               <w:jc w:val="center"/>
             </w:pPr>
-            <w:proofErr w:type="spellStart"/>
             <w:r>
               <w:t>Verzija</w:t>
             </w:r>
-            <w:proofErr w:type="spellEnd"/>
           </w:p>
         </w:tc>
         <w:tc>
@@ -541,11 +425,9 @@
             <w:pPr>
               <w:jc w:val="center"/>
             </w:pPr>
-            <w:proofErr w:type="spellStart"/>
             <w:r>
               <w:t>Opis</w:t>
             </w:r>
-            <w:proofErr w:type="spellEnd"/>
           </w:p>
         </w:tc>
         <w:tc>
@@ -598,19 +480,9 @@
             <w:pPr>
               <w:jc w:val="center"/>
             </w:pPr>
-            <w:proofErr w:type="spellStart"/>
-            <w:r>
-              <w:t>Prvobitna</w:t>
-            </w:r>
-            <w:proofErr w:type="spellEnd"/>
-            <w:r>
-              <w:t xml:space="preserve"> </w:t>
-            </w:r>
-            <w:proofErr w:type="spellStart"/>
-            <w:r>
-              <w:t>verzija</w:t>
-            </w:r>
-            <w:proofErr w:type="spellEnd"/>
+            <w:r>
+              <w:t>Prvobitna verzija</w:t>
+            </w:r>
           </w:p>
           <w:p>
             <w:pPr>
@@ -629,19 +501,12 @@
             <w:pPr>
               <w:jc w:val="center"/>
             </w:pPr>
-            <w:proofErr w:type="spellStart"/>
-            <w:r>
-              <w:t>Vasiliije</w:t>
-            </w:r>
-            <w:proofErr w:type="spellEnd"/>
-            <w:r>
-              <w:t xml:space="preserve"> </w:t>
-            </w:r>
-            <w:proofErr w:type="spellStart"/>
-            <w:r>
-              <w:t>Becić</w:t>
-            </w:r>
-            <w:proofErr w:type="spellEnd"/>
+            <w:r>
+              <w:t>Vasil</w:t>
+            </w:r>
+            <w:r>
+              <w:t>ije Becić</w:t>
+            </w:r>
           </w:p>
           <w:p>
             <w:pPr>
@@ -659,6 +524,9 @@
             <w:pPr>
               <w:jc w:val="center"/>
             </w:pPr>
+            <w:r>
+              <w:t>05.06.19</w:t>
+            </w:r>
           </w:p>
         </w:tc>
         <w:tc>
@@ -669,6 +537,9 @@
             <w:pPr>
               <w:jc w:val="center"/>
             </w:pPr>
+            <w:r>
+              <w:t>2.0</w:t>
+            </w:r>
           </w:p>
         </w:tc>
         <w:tc>
@@ -679,6 +550,9 @@
             <w:pPr>
               <w:jc w:val="center"/>
             </w:pPr>
+            <w:r>
+              <w:t>Manje izmene</w:t>
+            </w:r>
           </w:p>
         </w:tc>
         <w:tc>
@@ -689,6 +563,9 @@
             <w:pPr>
               <w:jc w:val="center"/>
             </w:pPr>
+            <w:r>
+              <w:t>Vasilije Becić</w:t>
+            </w:r>
           </w:p>
         </w:tc>
       </w:tr>
@@ -2475,12 +2352,10 @@
         </w:numPr>
       </w:pPr>
       <w:bookmarkStart w:id="3" w:name="_Toc3127543"/>
-      <w:proofErr w:type="spellStart"/>
       <w:r>
         <w:t>Rezime</w:t>
       </w:r>
       <w:bookmarkEnd w:id="3"/>
-      <w:proofErr w:type="spellEnd"/>
     </w:p>
     <w:p>
       <w:pPr>
@@ -2490,163 +2365,48 @@
         <w:jc w:val="both"/>
         <w:outlineLvl w:val="4"/>
       </w:pPr>
-      <w:proofErr w:type="spellStart"/>
-      <w:r>
-        <w:t>Definisanje</w:t>
-      </w:r>
-      <w:proofErr w:type="spellEnd"/>
+      <w:r>
+        <w:t>Definisanje scenarija upotrebe funkcionalnosti</w:t>
+      </w:r>
       <w:r>
         <w:t xml:space="preserve"> </w:t>
       </w:r>
-      <w:proofErr w:type="spellStart"/>
-      <w:r>
-        <w:t>scenarija</w:t>
-      </w:r>
-      <w:proofErr w:type="spellEnd"/>
+      <w:r>
+        <w:rPr>
+          <w:i/>
+        </w:rPr>
+        <w:t>Registrovanje na sistem</w:t>
+      </w:r>
       <w:r>
         <w:t xml:space="preserve"> </w:t>
       </w:r>
-      <w:proofErr w:type="spellStart"/>
-      <w:r>
-        <w:t>upotrebe</w:t>
-      </w:r>
-      <w:proofErr w:type="spellEnd"/>
-      <w:r>
-        <w:t xml:space="preserve"> </w:t>
-      </w:r>
-      <w:proofErr w:type="spellStart"/>
-      <w:r>
-        <w:t>funkcionalnosti</w:t>
-      </w:r>
-      <w:proofErr w:type="spellEnd"/>
-      <w:r>
-        <w:t xml:space="preserve"> </w:t>
-      </w:r>
-      <w:proofErr w:type="spellStart"/>
-      <w:r>
-        <w:rPr>
-          <w:i/>
-        </w:rPr>
-        <w:t>Registrovanje</w:t>
-      </w:r>
-      <w:proofErr w:type="spellEnd"/>
-      <w:r>
-        <w:rPr>
-          <w:i/>
-        </w:rPr>
-        <w:t xml:space="preserve"> </w:t>
-      </w:r>
-      <w:proofErr w:type="spellStart"/>
-      <w:r>
-        <w:rPr>
-          <w:i/>
-        </w:rPr>
-        <w:t>na</w:t>
-      </w:r>
-      <w:proofErr w:type="spellEnd"/>
-      <w:r>
-        <w:rPr>
-          <w:i/>
-        </w:rPr>
-        <w:t xml:space="preserve"> </w:t>
-      </w:r>
-      <w:proofErr w:type="spellStart"/>
-      <w:r>
-        <w:rPr>
-          <w:i/>
-        </w:rPr>
-        <w:t>sistem</w:t>
-      </w:r>
-      <w:proofErr w:type="spellEnd"/>
-      <w:r>
-        <w:t xml:space="preserve"> </w:t>
-      </w:r>
-      <w:proofErr w:type="spellStart"/>
       <w:r>
         <w:rPr>
           <w:bCs/>
           <w:iCs/>
         </w:rPr>
-        <w:t>sa</w:t>
-      </w:r>
-      <w:proofErr w:type="spellEnd"/>
+        <w:t xml:space="preserve">sa primerima </w:t>
+      </w:r>
       <w:r>
         <w:rPr>
           <w:bCs/>
           <w:iCs/>
         </w:rPr>
-        <w:t xml:space="preserve"> </w:t>
-      </w:r>
-      <w:proofErr w:type="spellStart"/>
+        <w:t>koji odgovaraju</w:t>
+      </w:r>
       <w:r>
         <w:rPr>
           <w:bCs/>
           <w:iCs/>
         </w:rPr>
-        <w:t>primerima</w:t>
-      </w:r>
-      <w:proofErr w:type="spellEnd"/>
+        <w:t xml:space="preserve"> html stranica</w:t>
+      </w:r>
       <w:r>
         <w:rPr>
           <w:bCs/>
           <w:iCs/>
         </w:rPr>
-        <w:t xml:space="preserve"> </w:t>
-      </w:r>
-      <w:proofErr w:type="spellStart"/>
-      <w:r>
-        <w:rPr>
-          <w:bCs/>
-          <w:iCs/>
-        </w:rPr>
-        <w:t>koji</w:t>
-      </w:r>
-      <w:proofErr w:type="spellEnd"/>
-      <w:r>
-        <w:rPr>
-          <w:bCs/>
-          <w:iCs/>
-        </w:rPr>
-        <w:t xml:space="preserve"> </w:t>
-      </w:r>
-      <w:proofErr w:type="spellStart"/>
-      <w:r>
-        <w:rPr>
-          <w:bCs/>
-          <w:iCs/>
-        </w:rPr>
-        <w:t>odgovaraju</w:t>
-      </w:r>
-      <w:proofErr w:type="spellEnd"/>
-      <w:r>
-        <w:rPr>
-          <w:bCs/>
-          <w:iCs/>
-        </w:rPr>
-        <w:t xml:space="preserve"> html </w:t>
-      </w:r>
-      <w:proofErr w:type="spellStart"/>
-      <w:r>
-        <w:rPr>
-          <w:bCs/>
-          <w:iCs/>
-        </w:rPr>
-        <w:t>stranica</w:t>
-      </w:r>
-      <w:r>
-        <w:rPr>
-          <w:bCs/>
-          <w:iCs/>
-        </w:rPr>
-        <w:t>ma</w:t>
-      </w:r>
-      <w:proofErr w:type="spellEnd"/>
-      <w:r>
-        <w:rPr>
-          <w:bCs/>
-          <w:iCs/>
-        </w:rPr>
-        <w:t>.</w:t>
+        <w:t>ma.</w:t>
       </w:r>
     </w:p>
     <w:p>
@@ -2679,44 +2439,10 @@
         </w:numPr>
       </w:pPr>
       <w:bookmarkStart w:id="4" w:name="_Toc3127544"/>
-      <w:proofErr w:type="spellStart"/>
-      <w:r>
-        <w:t>Namena</w:t>
-      </w:r>
-      <w:proofErr w:type="spellEnd"/>
-      <w:r>
-        <w:t xml:space="preserve"> </w:t>
-      </w:r>
-      <w:proofErr w:type="spellStart"/>
-      <w:r>
-        <w:t>dokumenta</w:t>
-      </w:r>
-      <w:proofErr w:type="spellEnd"/>
-      <w:r>
-        <w:t xml:space="preserve"> </w:t>
-      </w:r>
-      <w:proofErr w:type="spellStart"/>
-      <w:r>
-        <w:t>i</w:t>
-      </w:r>
-      <w:proofErr w:type="spellEnd"/>
-      <w:r>
-        <w:t xml:space="preserve"> </w:t>
-      </w:r>
-      <w:proofErr w:type="spellStart"/>
-      <w:r>
-        <w:t>ciljne</w:t>
-      </w:r>
-      <w:proofErr w:type="spellEnd"/>
-      <w:r>
-        <w:t xml:space="preserve"> </w:t>
-      </w:r>
-      <w:proofErr w:type="spellStart"/>
-      <w:r>
-        <w:t>grupe</w:t>
+      <w:r>
+        <w:t>Namena dokumenta i ciljne grupe</w:t>
       </w:r>
       <w:bookmarkEnd w:id="4"/>
-      <w:proofErr w:type="spellEnd"/>
     </w:p>
     <w:p>
       <w:pPr>
@@ -2728,157 +2454,8 @@
         <w:ind w:firstLine="720"/>
         <w:jc w:val="both"/>
       </w:pPr>
-      <w:proofErr w:type="spellStart"/>
-      <w:r>
-        <w:t>Ovaj</w:t>
-      </w:r>
-      <w:proofErr w:type="spellEnd"/>
-      <w:r>
-        <w:t xml:space="preserve"> </w:t>
-      </w:r>
-      <w:proofErr w:type="spellStart"/>
-      <w:r>
-        <w:t>dokument</w:t>
-      </w:r>
-      <w:proofErr w:type="spellEnd"/>
-      <w:r>
-        <w:t xml:space="preserve"> </w:t>
-      </w:r>
-      <w:proofErr w:type="spellStart"/>
-      <w:r>
-        <w:t>će</w:t>
-      </w:r>
-      <w:proofErr w:type="spellEnd"/>
-      <w:r>
-        <w:t xml:space="preserve"> </w:t>
-      </w:r>
-      <w:proofErr w:type="spellStart"/>
-      <w:r>
-        <w:t>koristiti</w:t>
-      </w:r>
-      <w:proofErr w:type="spellEnd"/>
-      <w:r>
-        <w:t xml:space="preserve"> </w:t>
-      </w:r>
-      <w:proofErr w:type="spellStart"/>
-      <w:r>
-        <w:t>svi</w:t>
-      </w:r>
-      <w:proofErr w:type="spellEnd"/>
-      <w:r>
-        <w:t xml:space="preserve"> </w:t>
-      </w:r>
-      <w:proofErr w:type="spellStart"/>
-      <w:r>
-        <w:t>članovi</w:t>
-      </w:r>
-      <w:proofErr w:type="spellEnd"/>
-      <w:r>
-        <w:t xml:space="preserve"> </w:t>
-      </w:r>
-      <w:proofErr w:type="spellStart"/>
-      <w:r>
-        <w:t>projektnog</w:t>
-      </w:r>
-      <w:proofErr w:type="spellEnd"/>
-      <w:r>
-        <w:t xml:space="preserve"> </w:t>
-      </w:r>
-      <w:proofErr w:type="spellStart"/>
-      <w:r>
-        <w:t>tima</w:t>
-      </w:r>
-      <w:proofErr w:type="spellEnd"/>
-      <w:r>
-        <w:t xml:space="preserve"> u </w:t>
-      </w:r>
-      <w:proofErr w:type="spellStart"/>
-      <w:r>
-        <w:t>razvoju</w:t>
-      </w:r>
-      <w:proofErr w:type="spellEnd"/>
-      <w:r>
-        <w:t xml:space="preserve"> </w:t>
-      </w:r>
-      <w:proofErr w:type="spellStart"/>
-      <w:r>
-        <w:t>projekta</w:t>
-      </w:r>
-      <w:proofErr w:type="spellEnd"/>
-      <w:r>
-        <w:t xml:space="preserve"> </w:t>
-      </w:r>
-      <w:proofErr w:type="spellStart"/>
-      <w:r>
-        <w:t>i</w:t>
-      </w:r>
-      <w:proofErr w:type="spellEnd"/>
-      <w:r>
-        <w:t xml:space="preserve"> </w:t>
-      </w:r>
-      <w:proofErr w:type="spellStart"/>
-      <w:r>
-        <w:t>testiranju</w:t>
-      </w:r>
-      <w:proofErr w:type="spellEnd"/>
-      <w:r>
-        <w:t xml:space="preserve">, a </w:t>
-      </w:r>
-      <w:proofErr w:type="spellStart"/>
-      <w:r>
-        <w:t>može</w:t>
-      </w:r>
-      <w:proofErr w:type="spellEnd"/>
-      <w:r>
-        <w:t xml:space="preserve"> se </w:t>
-      </w:r>
-      <w:proofErr w:type="spellStart"/>
-      <w:r>
-        <w:t>koristiti</w:t>
-      </w:r>
-      <w:proofErr w:type="spellEnd"/>
-      <w:r>
-        <w:t xml:space="preserve"> </w:t>
-      </w:r>
-      <w:proofErr w:type="spellStart"/>
-      <w:r>
-        <w:t>i</w:t>
-      </w:r>
-      <w:proofErr w:type="spellEnd"/>
-      <w:r>
-        <w:t xml:space="preserve"> </w:t>
-      </w:r>
-      <w:proofErr w:type="spellStart"/>
-      <w:r>
-        <w:t>pri</w:t>
-      </w:r>
-      <w:proofErr w:type="spellEnd"/>
-      <w:r>
-        <w:t xml:space="preserve"> </w:t>
-      </w:r>
-      <w:proofErr w:type="spellStart"/>
-      <w:r>
-        <w:t>pisanju</w:t>
-      </w:r>
-      <w:proofErr w:type="spellEnd"/>
-      <w:r>
-        <w:t xml:space="preserve"> </w:t>
-      </w:r>
-      <w:proofErr w:type="spellStart"/>
-      <w:r>
-        <w:t>upustva</w:t>
-      </w:r>
-      <w:proofErr w:type="spellEnd"/>
-      <w:r>
-        <w:t xml:space="preserve"> za </w:t>
-      </w:r>
-      <w:proofErr w:type="spellStart"/>
-      <w:r>
-        <w:t>upotrebu</w:t>
-      </w:r>
-      <w:proofErr w:type="spellEnd"/>
-      <w:r>
-        <w:t>.</w:t>
+      <w:r>
+        <w:t>Ovaj dokument će koristiti svi članovi projektnog tima u razvoju projekta i testiranju, a može se koristiti i pri pisanju upustva za upotrebu.</w:t>
       </w:r>
     </w:p>
     <w:p>
@@ -2918,19 +2495,9 @@
           <w:numId w:val="5"/>
         </w:numPr>
       </w:pPr>
-      <w:proofErr w:type="spellStart"/>
-      <w:r>
-        <w:t>Projektni</w:t>
-      </w:r>
-      <w:proofErr w:type="spellEnd"/>
-      <w:r>
-        <w:t xml:space="preserve"> </w:t>
-      </w:r>
-      <w:proofErr w:type="spellStart"/>
-      <w:r>
-        <w:t>zadatak</w:t>
-      </w:r>
-      <w:proofErr w:type="spellEnd"/>
+      <w:r>
+        <w:t>Projektni zadatak</w:t>
+      </w:r>
     </w:p>
     <w:p>
       <w:pPr>
@@ -2947,20 +2514,10 @@
         </w:numPr>
       </w:pPr>
       <w:bookmarkStart w:id="6" w:name="_Toc3127546"/>
-      <w:proofErr w:type="spellStart"/>
-      <w:r>
-        <w:t>Otvorena</w:t>
-      </w:r>
-      <w:proofErr w:type="spellEnd"/>
-      <w:r>
-        <w:t xml:space="preserve"> </w:t>
-      </w:r>
-      <w:proofErr w:type="spellStart"/>
-      <w:r>
-        <w:t>pitanja</w:t>
+      <w:r>
+        <w:t>Otvorena pitanja</w:t>
       </w:r>
       <w:bookmarkEnd w:id="6"/>
-      <w:proofErr w:type="spellEnd"/>
     </w:p>
     <w:p>
       <w:pPr>
@@ -2997,34 +2554,14 @@
                 <w:szCs w:val="24"/>
               </w:rPr>
             </w:pPr>
-            <w:proofErr w:type="spellStart"/>
             <w:r>
               <w:rPr>
                 <w:rFonts w:ascii="Arial" w:hAnsi="Arial" w:cs="Arial"/>
                 <w:color w:val="404040" w:themeColor="text1" w:themeTint="BF"/>
                 <w:szCs w:val="24"/>
               </w:rPr>
-              <w:t>Redni</w:t>
-            </w:r>
-            <w:proofErr w:type="spellEnd"/>
-            <w:r>
-              <w:rPr>
-                <w:rFonts w:ascii="Arial" w:hAnsi="Arial" w:cs="Arial"/>
-                <w:color w:val="404040" w:themeColor="text1" w:themeTint="BF"/>
-                <w:szCs w:val="24"/>
-              </w:rPr>
-              <w:t xml:space="preserve"> </w:t>
-            </w:r>
-            <w:proofErr w:type="spellStart"/>
-            <w:r>
-              <w:rPr>
-                <w:rFonts w:ascii="Arial" w:hAnsi="Arial" w:cs="Arial"/>
-                <w:color w:val="404040" w:themeColor="text1" w:themeTint="BF"/>
-                <w:szCs w:val="24"/>
-              </w:rPr>
-              <w:t>broj</w:t>
-            </w:r>
-            <w:proofErr w:type="spellEnd"/>
+              <w:t>Redni broj</w:t>
+            </w:r>
           </w:p>
         </w:tc>
         <w:tc>
@@ -3042,34 +2579,14 @@
                 <w:szCs w:val="24"/>
               </w:rPr>
             </w:pPr>
-            <w:proofErr w:type="spellStart"/>
             <w:r>
               <w:rPr>
                 <w:rFonts w:ascii="Arial" w:hAnsi="Arial" w:cs="Arial"/>
                 <w:color w:val="404040" w:themeColor="text1" w:themeTint="BF"/>
                 <w:szCs w:val="24"/>
               </w:rPr>
-              <w:t>Opis</w:t>
-            </w:r>
-            <w:proofErr w:type="spellEnd"/>
-            <w:r>
-              <w:rPr>
-                <w:rFonts w:ascii="Arial" w:hAnsi="Arial" w:cs="Arial"/>
-                <w:color w:val="404040" w:themeColor="text1" w:themeTint="BF"/>
-                <w:szCs w:val="24"/>
-              </w:rPr>
-              <w:t xml:space="preserve"> </w:t>
-            </w:r>
-            <w:proofErr w:type="spellStart"/>
-            <w:r>
-              <w:rPr>
-                <w:rFonts w:ascii="Arial" w:hAnsi="Arial" w:cs="Arial"/>
-                <w:color w:val="404040" w:themeColor="text1" w:themeTint="BF"/>
-                <w:szCs w:val="24"/>
-              </w:rPr>
-              <w:t>problema</w:t>
-            </w:r>
-            <w:proofErr w:type="spellEnd"/>
+              <w:t>Opis problema</w:t>
+            </w:r>
           </w:p>
         </w:tc>
         <w:tc>
@@ -3087,7 +2604,6 @@
                 <w:szCs w:val="24"/>
               </w:rPr>
             </w:pPr>
-            <w:proofErr w:type="spellStart"/>
             <w:r>
               <w:rPr>
                 <w:rFonts w:ascii="Arial" w:hAnsi="Arial" w:cs="Arial"/>
@@ -3096,7 +2612,6 @@
               </w:rPr>
               <w:t>Rešenje</w:t>
             </w:r>
-            <w:proofErr w:type="spellEnd"/>
           </w:p>
         </w:tc>
       </w:tr>
@@ -3334,21 +2849,9 @@
       </w:r>
       <w:r>
         <w:tab/>
-      </w:r>
-      <w:proofErr w:type="spellStart"/>
-      <w:r>
-        <w:t>Kratak</w:t>
-      </w:r>
-      <w:proofErr w:type="spellEnd"/>
-      <w:r>
-        <w:t xml:space="preserve"> </w:t>
-      </w:r>
-      <w:proofErr w:type="spellStart"/>
-      <w:r>
-        <w:t>opis</w:t>
+        <w:t>Kratak opis</w:t>
       </w:r>
       <w:bookmarkEnd w:id="8"/>
-      <w:proofErr w:type="spellEnd"/>
     </w:p>
     <w:p>
       <w:pPr>
@@ -3356,508 +2859,34 @@
       </w:pPr>
       <w:r>
         <w:tab/>
-      </w:r>
-      <w:proofErr w:type="spellStart"/>
-      <w:r>
-        <w:t>Funkcionalnost</w:t>
-      </w:r>
-      <w:proofErr w:type="spellEnd"/>
-      <w:r>
-        <w:t xml:space="preserve"> </w:t>
-      </w:r>
-      <w:proofErr w:type="spellStart"/>
-      <w:r>
-        <w:t>koja</w:t>
-      </w:r>
-      <w:proofErr w:type="spellEnd"/>
-      <w:r>
-        <w:t xml:space="preserve"> </w:t>
-      </w:r>
-      <w:proofErr w:type="spellStart"/>
-      <w:r>
-        <w:t>omogućava</w:t>
-      </w:r>
-      <w:proofErr w:type="spellEnd"/>
-      <w:r>
-        <w:t xml:space="preserve"> </w:t>
-      </w:r>
-      <w:proofErr w:type="spellStart"/>
-      <w:r>
-        <w:t>poseticu</w:t>
-      </w:r>
-      <w:proofErr w:type="spellEnd"/>
-      <w:r>
-        <w:t xml:space="preserve"> da se </w:t>
-      </w:r>
-      <w:proofErr w:type="spellStart"/>
-      <w:r>
-        <w:t>registruje</w:t>
-      </w:r>
-      <w:proofErr w:type="spellEnd"/>
-      <w:r>
-        <w:t xml:space="preserve">. </w:t>
-      </w:r>
-      <w:proofErr w:type="spellStart"/>
-      <w:r>
-        <w:t>Posetilac</w:t>
-      </w:r>
-      <w:proofErr w:type="spellEnd"/>
-      <w:r>
-        <w:t xml:space="preserve"> </w:t>
-      </w:r>
-      <w:proofErr w:type="spellStart"/>
-      <w:r>
-        <w:t>unosi</w:t>
-      </w:r>
-      <w:proofErr w:type="spellEnd"/>
-      <w:r>
-        <w:t xml:space="preserve"> </w:t>
-      </w:r>
-      <w:proofErr w:type="spellStart"/>
-      <w:r>
-        <w:t>odgovarajuće</w:t>
-      </w:r>
-      <w:proofErr w:type="spellEnd"/>
-      <w:r>
-        <w:t xml:space="preserve"> </w:t>
-      </w:r>
-      <w:proofErr w:type="spellStart"/>
-      <w:r>
-        <w:t>podatke</w:t>
-      </w:r>
-      <w:proofErr w:type="spellEnd"/>
-      <w:r>
-        <w:t xml:space="preserve"> </w:t>
-      </w:r>
-      <w:proofErr w:type="spellStart"/>
-      <w:r>
-        <w:t>vezane</w:t>
-      </w:r>
-      <w:proofErr w:type="spellEnd"/>
-      <w:r>
-        <w:t xml:space="preserve"> za </w:t>
-      </w:r>
-      <w:proofErr w:type="spellStart"/>
-      <w:r>
-        <w:t>ime</w:t>
-      </w:r>
-      <w:proofErr w:type="spellEnd"/>
-      <w:r>
-        <w:t xml:space="preserve">, </w:t>
-      </w:r>
-      <w:proofErr w:type="spellStart"/>
-      <w:r>
-        <w:t>prezime</w:t>
-      </w:r>
-      <w:proofErr w:type="spellEnd"/>
-      <w:r>
-        <w:t>,</w:t>
+        <w:t>Funkcionalnost koja omogućava poseticu da se registruje. Posetilac unosi odgovarajuće podatke vezane za ime, prezime,</w:t>
       </w:r>
       <w:r>
         <w:t xml:space="preserve"> e-mail,</w:t>
       </w:r>
       <w:r>
-        <w:t xml:space="preserve"> </w:t>
-      </w:r>
-      <w:proofErr w:type="spellStart"/>
-      <w:r>
-        <w:t>lozinka</w:t>
-      </w:r>
-      <w:proofErr w:type="spellEnd"/>
-      <w:r>
-        <w:t>,</w:t>
-      </w:r>
-      <w:r>
-        <w:t xml:space="preserve"> </w:t>
-      </w:r>
-      <w:proofErr w:type="spellStart"/>
-      <w:r>
-        <w:t>broj</w:t>
-      </w:r>
-      <w:proofErr w:type="spellEnd"/>
-      <w:r>
-        <w:t xml:space="preserve"> </w:t>
-      </w:r>
-      <w:proofErr w:type="spellStart"/>
-      <w:r>
-        <w:t>telefona</w:t>
-      </w:r>
-      <w:proofErr w:type="spellEnd"/>
-      <w:r>
-        <w:t xml:space="preserve">, JMBG </w:t>
-      </w:r>
-      <w:proofErr w:type="spellStart"/>
-      <w:r>
-        <w:t>i</w:t>
-      </w:r>
-      <w:proofErr w:type="spellEnd"/>
-      <w:r>
-        <w:t xml:space="preserve"> pol, </w:t>
-      </w:r>
-      <w:proofErr w:type="spellStart"/>
-      <w:r>
-        <w:t>kao</w:t>
-      </w:r>
-      <w:proofErr w:type="spellEnd"/>
-      <w:r>
-        <w:t xml:space="preserve"> </w:t>
-      </w:r>
-      <w:proofErr w:type="spellStart"/>
-      <w:r>
-        <w:t>i</w:t>
-      </w:r>
-      <w:proofErr w:type="spellEnd"/>
-      <w:r>
-        <w:t xml:space="preserve"> tip </w:t>
-      </w:r>
-      <w:proofErr w:type="spellStart"/>
-      <w:r>
-        <w:t>korisnika</w:t>
-      </w:r>
-      <w:proofErr w:type="spellEnd"/>
-      <w:r>
-        <w:t xml:space="preserve"> (da li </w:t>
-      </w:r>
-      <w:proofErr w:type="spellStart"/>
-      <w:r>
-        <w:t>želi</w:t>
-      </w:r>
-      <w:proofErr w:type="spellEnd"/>
-      <w:r>
-        <w:t xml:space="preserve"> da se </w:t>
-      </w:r>
-      <w:proofErr w:type="spellStart"/>
-      <w:r>
-        <w:t>registruje</w:t>
-      </w:r>
-      <w:proofErr w:type="spellEnd"/>
-      <w:r>
-        <w:t xml:space="preserve"> </w:t>
-      </w:r>
-      <w:proofErr w:type="spellStart"/>
-      <w:r>
-        <w:t>kao</w:t>
-      </w:r>
-      <w:proofErr w:type="spellEnd"/>
-      <w:r>
-        <w:t xml:space="preserve"> </w:t>
-      </w:r>
-      <w:proofErr w:type="spellStart"/>
-      <w:r>
-        <w:t>vlasnik</w:t>
-      </w:r>
-      <w:proofErr w:type="spellEnd"/>
-      <w:r>
-        <w:t xml:space="preserve"> </w:t>
-      </w:r>
-      <w:proofErr w:type="spellStart"/>
-      <w:r>
-        <w:t>ili</w:t>
-      </w:r>
-      <w:proofErr w:type="spellEnd"/>
-      <w:r>
-        <w:t xml:space="preserve"> </w:t>
-      </w:r>
-      <w:proofErr w:type="spellStart"/>
-      <w:r>
-        <w:t>kao</w:t>
-      </w:r>
-      <w:proofErr w:type="spellEnd"/>
-      <w:r>
-        <w:t xml:space="preserve"> </w:t>
-      </w:r>
-      <w:proofErr w:type="spellStart"/>
-      <w:r>
-        <w:t>stanar</w:t>
-      </w:r>
-      <w:proofErr w:type="spellEnd"/>
-      <w:r>
-        <w:t xml:space="preserve">), </w:t>
-      </w:r>
-      <w:proofErr w:type="spellStart"/>
-      <w:r>
-        <w:t>kao</w:t>
-      </w:r>
-      <w:proofErr w:type="spellEnd"/>
-      <w:r>
-        <w:t xml:space="preserve"> </w:t>
-      </w:r>
-      <w:proofErr w:type="spellStart"/>
-      <w:r>
-        <w:t>i</w:t>
-      </w:r>
-      <w:proofErr w:type="spellEnd"/>
-      <w:r>
-        <w:t xml:space="preserve"> da </w:t>
-      </w:r>
-      <w:proofErr w:type="spellStart"/>
-      <w:r>
-        <w:t>štiklira</w:t>
-      </w:r>
-      <w:proofErr w:type="spellEnd"/>
-      <w:r>
-        <w:t xml:space="preserve"> da se </w:t>
-      </w:r>
-      <w:proofErr w:type="spellStart"/>
-      <w:r>
-        <w:t>slaže</w:t>
-      </w:r>
-      <w:proofErr w:type="spellEnd"/>
-      <w:r>
-        <w:t xml:space="preserve"> </w:t>
-      </w:r>
-      <w:proofErr w:type="spellStart"/>
-      <w:r>
-        <w:t>sa</w:t>
-      </w:r>
-      <w:proofErr w:type="spellEnd"/>
-      <w:r>
-        <w:t xml:space="preserve"> </w:t>
-      </w:r>
-      <w:proofErr w:type="spellStart"/>
-      <w:r>
-        <w:t>uslovima</w:t>
-      </w:r>
-      <w:proofErr w:type="spellEnd"/>
-      <w:r>
-        <w:t xml:space="preserve"> </w:t>
-      </w:r>
-      <w:proofErr w:type="spellStart"/>
-      <w:r>
-        <w:t>korišćenja</w:t>
-      </w:r>
-      <w:proofErr w:type="spellEnd"/>
-      <w:r>
-        <w:t xml:space="preserve"> (</w:t>
-      </w:r>
-      <w:proofErr w:type="spellStart"/>
-      <w:r>
-        <w:t>inače</w:t>
-      </w:r>
-      <w:proofErr w:type="spellEnd"/>
-      <w:r>
-        <w:t xml:space="preserve"> </w:t>
-      </w:r>
-      <w:proofErr w:type="spellStart"/>
-      <w:r>
-        <w:t>dobija</w:t>
-      </w:r>
-      <w:proofErr w:type="spellEnd"/>
-      <w:r>
-        <w:t xml:space="preserve"> </w:t>
-      </w:r>
-      <w:proofErr w:type="spellStart"/>
-      <w:r>
-        <w:t>opomenu</w:t>
-      </w:r>
-      <w:proofErr w:type="spellEnd"/>
-      <w:r>
-        <w:t xml:space="preserve"> da to </w:t>
-      </w:r>
-      <w:proofErr w:type="spellStart"/>
-      <w:r>
-        <w:t>treba</w:t>
-      </w:r>
-      <w:proofErr w:type="spellEnd"/>
-      <w:r>
-        <w:t xml:space="preserve"> da </w:t>
-      </w:r>
-      <w:proofErr w:type="spellStart"/>
-      <w:r>
-        <w:t>štiklira</w:t>
-      </w:r>
-      <w:proofErr w:type="spellEnd"/>
-      <w:r>
-        <w:t xml:space="preserve">). </w:t>
-      </w:r>
-      <w:proofErr w:type="spellStart"/>
-      <w:r>
-        <w:t>Ako</w:t>
-      </w:r>
-      <w:proofErr w:type="spellEnd"/>
-      <w:r>
-        <w:t xml:space="preserve"> </w:t>
-      </w:r>
-      <w:proofErr w:type="spellStart"/>
-      <w:r>
-        <w:t>korisničko</w:t>
-      </w:r>
-      <w:proofErr w:type="spellEnd"/>
-      <w:r>
-        <w:t xml:space="preserve"> </w:t>
-      </w:r>
-      <w:proofErr w:type="spellStart"/>
-      <w:r>
-        <w:t>ime</w:t>
-      </w:r>
-      <w:proofErr w:type="spellEnd"/>
-      <w:r>
-        <w:t xml:space="preserve"> </w:t>
-      </w:r>
-      <w:proofErr w:type="spellStart"/>
-      <w:r>
-        <w:t>već</w:t>
-      </w:r>
-      <w:proofErr w:type="spellEnd"/>
-      <w:r>
-        <w:t xml:space="preserve"> </w:t>
-      </w:r>
-      <w:proofErr w:type="spellStart"/>
-      <w:r>
-        <w:t>postoji</w:t>
-      </w:r>
-      <w:proofErr w:type="spellEnd"/>
-      <w:r>
-        <w:t xml:space="preserve">, </w:t>
-      </w:r>
-      <w:proofErr w:type="spellStart"/>
-      <w:r>
-        <w:t>odnosno</w:t>
-      </w:r>
-      <w:proofErr w:type="spellEnd"/>
-      <w:r>
-        <w:t xml:space="preserve"> </w:t>
-      </w:r>
-      <w:proofErr w:type="spellStart"/>
-      <w:r>
-        <w:t>postoji</w:t>
-      </w:r>
-      <w:proofErr w:type="spellEnd"/>
-      <w:r>
-        <w:t xml:space="preserve"> </w:t>
-      </w:r>
-      <w:proofErr w:type="spellStart"/>
-      <w:r>
-        <w:t>registrovani</w:t>
-      </w:r>
-      <w:proofErr w:type="spellEnd"/>
-      <w:r>
-        <w:t xml:space="preserve"> </w:t>
-      </w:r>
-      <w:proofErr w:type="spellStart"/>
-      <w:r>
-        <w:t>korisnik</w:t>
-      </w:r>
-      <w:proofErr w:type="spellEnd"/>
-      <w:r>
-        <w:t xml:space="preserve"> </w:t>
-      </w:r>
-      <w:proofErr w:type="spellStart"/>
-      <w:r>
-        <w:t>sa</w:t>
-      </w:r>
-      <w:proofErr w:type="spellEnd"/>
-      <w:r>
-        <w:t xml:space="preserve"> </w:t>
-      </w:r>
-      <w:proofErr w:type="spellStart"/>
-      <w:r>
-        <w:t>tim</w:t>
-      </w:r>
-      <w:proofErr w:type="spellEnd"/>
-      <w:r>
-        <w:t xml:space="preserve"> </w:t>
-      </w:r>
-      <w:proofErr w:type="spellStart"/>
-      <w:r>
-        <w:t>imenom</w:t>
-      </w:r>
-      <w:proofErr w:type="spellEnd"/>
-      <w:r>
-        <w:t xml:space="preserve">, </w:t>
-      </w:r>
-      <w:proofErr w:type="spellStart"/>
-      <w:r>
-        <w:t>korisniku</w:t>
-      </w:r>
-      <w:proofErr w:type="spellEnd"/>
-      <w:r>
-        <w:t xml:space="preserve"> se </w:t>
-      </w:r>
-      <w:proofErr w:type="spellStart"/>
-      <w:r>
-        <w:t>javlja</w:t>
-      </w:r>
-      <w:proofErr w:type="spellEnd"/>
-      <w:r>
-        <w:t xml:space="preserve"> </w:t>
-      </w:r>
-      <w:proofErr w:type="spellStart"/>
-      <w:r>
-        <w:t>ispis</w:t>
-      </w:r>
-      <w:proofErr w:type="spellEnd"/>
-      <w:r>
-        <w:t xml:space="preserve"> </w:t>
-      </w:r>
-      <w:proofErr w:type="spellStart"/>
-      <w:r>
-        <w:t>greške</w:t>
-      </w:r>
-      <w:proofErr w:type="spellEnd"/>
-      <w:r>
-        <w:t xml:space="preserve"> „</w:t>
-      </w:r>
-      <w:proofErr w:type="spellStart"/>
-      <w:r>
-        <w:t>Korisnik</w:t>
-      </w:r>
-      <w:proofErr w:type="spellEnd"/>
-      <w:r>
-        <w:t xml:space="preserve"> </w:t>
-      </w:r>
-      <w:proofErr w:type="spellStart"/>
-      <w:r>
-        <w:t>sa</w:t>
-      </w:r>
-      <w:proofErr w:type="spellEnd"/>
-      <w:r>
-        <w:t xml:space="preserve"> </w:t>
-      </w:r>
-      <w:proofErr w:type="spellStart"/>
-      <w:r>
-        <w:t>unetim</w:t>
-      </w:r>
-      <w:proofErr w:type="spellEnd"/>
-      <w:r>
-        <w:t xml:space="preserve"> </w:t>
-      </w:r>
-      <w:proofErr w:type="spellStart"/>
-      <w:r>
-        <w:t>korisničkim</w:t>
-      </w:r>
-      <w:proofErr w:type="spellEnd"/>
-      <w:r>
-        <w:t xml:space="preserve"> </w:t>
-      </w:r>
-      <w:proofErr w:type="spellStart"/>
-      <w:r>
-        <w:t>imenom</w:t>
-      </w:r>
-      <w:proofErr w:type="spellEnd"/>
-      <w:r>
-        <w:t xml:space="preserve"> </w:t>
-      </w:r>
-      <w:proofErr w:type="spellStart"/>
-      <w:r>
-        <w:t>već</w:t>
-      </w:r>
-      <w:proofErr w:type="spellEnd"/>
-      <w:r>
-        <w:t xml:space="preserve"> </w:t>
-      </w:r>
-      <w:proofErr w:type="spellStart"/>
-      <w:proofErr w:type="gramStart"/>
-      <w:r>
-        <w:t>postoji</w:t>
-      </w:r>
-      <w:proofErr w:type="spellEnd"/>
-      <w:r>
-        <w:t>“</w:t>
-      </w:r>
-      <w:proofErr w:type="gramEnd"/>
-      <w:r>
-        <w:t>.</w:t>
+        <w:t xml:space="preserve"> lozinka,</w:t>
+      </w:r>
+      <w:r>
+        <w:t xml:space="preserve"> broj telefona, JMBG i pol, kao i tip korisnika (da li želi da se registruje kao vlasnik ili kao stanar), kao i da štiklira da se slaže sa uslovima korišćenja (inače dobija opomenu da to treba da štiklira). Ako </w:t>
+      </w:r>
+      <w:r>
+        <w:t>email ili jmbg</w:t>
+      </w:r>
+      <w:r>
+        <w:t xml:space="preserve"> već postoji, odnosno postoji registrovani korisnik sa tim </w:t>
+      </w:r>
+      <w:r>
+        <w:t>emailom ili jmbg-om</w:t>
+      </w:r>
+      <w:r>
+        <w:t xml:space="preserve">, korisniku se javlja ispis greške „Korisnik sa </w:t>
+      </w:r>
+      <w:r>
+        <w:t>datim emailom ili jmbg-om već postoji</w:t>
+      </w:r>
+      <w:r>
+        <w:t>“.</w:t>
       </w:r>
     </w:p>
     <w:p>
@@ -3882,14 +2911,9 @@
       </w:r>
       <w:bookmarkStart w:id="9" w:name="_Toc3127549"/>
       <w:r>
-        <w:t xml:space="preserve">Tok </w:t>
-      </w:r>
-      <w:proofErr w:type="spellStart"/>
-      <w:r>
-        <w:t>događaja</w:t>
+        <w:t>Tok događaja</w:t>
       </w:r>
       <w:bookmarkEnd w:id="9"/>
-      <w:proofErr w:type="spellEnd"/>
     </w:p>
     <w:p>
       <w:pPr>
@@ -3906,20 +2930,10 @@
         <w:jc w:val="both"/>
       </w:pPr>
       <w:bookmarkStart w:id="10" w:name="_Toc3127550"/>
-      <w:proofErr w:type="spellStart"/>
-      <w:r>
-        <w:t>Unos</w:t>
-      </w:r>
-      <w:proofErr w:type="spellEnd"/>
-      <w:r>
-        <w:t xml:space="preserve"> </w:t>
-      </w:r>
-      <w:proofErr w:type="spellStart"/>
-      <w:r>
-        <w:t>podataka</w:t>
+      <w:r>
+        <w:t>Unos podataka</w:t>
       </w:r>
       <w:bookmarkEnd w:id="10"/>
-      <w:proofErr w:type="spellEnd"/>
     </w:p>
     <w:p>
       <w:pPr>
@@ -3935,59 +2949,14 @@
         </w:numPr>
         <w:jc w:val="both"/>
       </w:pPr>
-      <w:proofErr w:type="spellStart"/>
-      <w:r>
-        <w:t>Korisnik</w:t>
-      </w:r>
-      <w:proofErr w:type="spellEnd"/>
-      <w:r>
-        <w:t xml:space="preserve"> </w:t>
-      </w:r>
-      <w:proofErr w:type="spellStart"/>
-      <w:r>
-        <w:t>unosi</w:t>
-      </w:r>
-      <w:proofErr w:type="spellEnd"/>
-      <w:r>
-        <w:t xml:space="preserve"> </w:t>
-      </w:r>
-      <w:proofErr w:type="spellStart"/>
-      <w:r>
-        <w:t>podatke</w:t>
-      </w:r>
-      <w:proofErr w:type="spellEnd"/>
-      <w:r>
-        <w:t xml:space="preserve"> </w:t>
-      </w:r>
-      <w:proofErr w:type="spellStart"/>
-      <w:r>
-        <w:t>vezane</w:t>
-      </w:r>
-      <w:proofErr w:type="spellEnd"/>
-      <w:r>
-        <w:t xml:space="preserve"> za </w:t>
+      <w:r>
+        <w:t xml:space="preserve">Korisnik unosi podatke vezane za </w:t>
       </w:r>
       <w:r>
         <w:t>JMBG</w:t>
       </w:r>
       <w:r>
-        <w:t xml:space="preserve">, </w:t>
-      </w:r>
-      <w:proofErr w:type="spellStart"/>
-      <w:r>
-        <w:t>ime</w:t>
-      </w:r>
-      <w:proofErr w:type="spellEnd"/>
-      <w:r>
-        <w:t xml:space="preserve">, </w:t>
-      </w:r>
-      <w:proofErr w:type="spellStart"/>
-      <w:r>
-        <w:t>prezime</w:t>
-      </w:r>
-      <w:proofErr w:type="spellEnd"/>
-      <w:r>
-        <w:t>,</w:t>
+        <w:t>, ime, prezime,</w:t>
       </w:r>
       <w:r>
         <w:t xml:space="preserve"> e-mail,</w:t>
@@ -3995,42 +2964,14 @@
       <w:r>
         <w:t xml:space="preserve"> lozinku,</w:t>
       </w:r>
-      <w:bookmarkStart w:id="11" w:name="_GoBack"/>
-      <w:bookmarkEnd w:id="11"/>
-      <w:r>
-        <w:t xml:space="preserve"> </w:t>
-      </w:r>
-      <w:proofErr w:type="spellStart"/>
-      <w:r>
-        <w:t>broj</w:t>
-      </w:r>
-      <w:proofErr w:type="spellEnd"/>
-      <w:r>
-        <w:t xml:space="preserve"> </w:t>
-      </w:r>
-      <w:proofErr w:type="spellStart"/>
-      <w:r>
-        <w:t>telefona</w:t>
-      </w:r>
-      <w:proofErr w:type="spellEnd"/>
-      <w:r>
-        <w:t xml:space="preserve">, </w:t>
-      </w:r>
-      <w:proofErr w:type="spellStart"/>
+      <w:r>
+        <w:t xml:space="preserve"> broj telefona, </w:t>
+      </w:r>
       <w:r>
         <w:t>adresu</w:t>
       </w:r>
-      <w:proofErr w:type="spellEnd"/>
-      <w:r>
-        <w:t xml:space="preserve">, pol </w:t>
-      </w:r>
-      <w:proofErr w:type="spellStart"/>
-      <w:r>
-        <w:t>i</w:t>
-      </w:r>
-      <w:proofErr w:type="spellEnd"/>
-      <w:r>
-        <w:t xml:space="preserve"> tip</w:t>
+      <w:r>
+        <w:t>, pol i tip</w:t>
       </w:r>
     </w:p>
     <w:p>
@@ -4042,59 +2983,9 @@
         </w:numPr>
         <w:jc w:val="both"/>
       </w:pPr>
-      <w:proofErr w:type="spellStart"/>
-      <w:r>
-        <w:t>Korisnik</w:t>
-      </w:r>
-      <w:proofErr w:type="spellEnd"/>
-      <w:r>
-        <w:t xml:space="preserve"> </w:t>
-      </w:r>
-      <w:proofErr w:type="spellStart"/>
-      <w:r>
-        <w:t>štiklira</w:t>
-      </w:r>
-      <w:proofErr w:type="spellEnd"/>
-      <w:r>
-        <w:t xml:space="preserve"> </w:t>
-      </w:r>
-      <w:proofErr w:type="spellStart"/>
-      <w:r>
-        <w:t>dugme</w:t>
-      </w:r>
-      <w:proofErr w:type="spellEnd"/>
-      <w:r>
-        <w:t xml:space="preserve"> za </w:t>
-      </w:r>
-      <w:proofErr w:type="spellStart"/>
-      <w:r>
-        <w:t>slaganje</w:t>
-      </w:r>
-      <w:proofErr w:type="spellEnd"/>
-      <w:r>
-        <w:t xml:space="preserve"> </w:t>
-      </w:r>
-      <w:proofErr w:type="spellStart"/>
-      <w:r>
-        <w:t>sa</w:t>
-      </w:r>
-      <w:proofErr w:type="spellEnd"/>
-      <w:r>
-        <w:t xml:space="preserve"> </w:t>
-      </w:r>
-      <w:proofErr w:type="spellStart"/>
-      <w:r>
-        <w:t>uslovima</w:t>
-      </w:r>
-      <w:proofErr w:type="spellEnd"/>
-      <w:r>
-        <w:t xml:space="preserve"> </w:t>
-      </w:r>
-      <w:proofErr w:type="spellStart"/>
-      <w:r>
-        <w:t>korišćenja</w:t>
-      </w:r>
-      <w:proofErr w:type="spellEnd"/>
+      <w:r>
+        <w:t>Korisnik štiklira dugme za slaganje sa uslovima korišćenja</w:t>
+      </w:r>
     </w:p>
     <w:p>
       <w:pPr>
@@ -4112,37 +3003,11 @@
         </w:numPr>
         <w:jc w:val="both"/>
       </w:pPr>
-      <w:bookmarkStart w:id="12" w:name="_Toc3127551"/>
-      <w:proofErr w:type="spellStart"/>
-      <w:r>
-        <w:t>Korisnik</w:t>
-      </w:r>
-      <w:proofErr w:type="spellEnd"/>
-      <w:r>
-        <w:t xml:space="preserve"> </w:t>
-      </w:r>
-      <w:proofErr w:type="spellStart"/>
-      <w:r>
-        <w:t>pritiska</w:t>
-      </w:r>
-      <w:proofErr w:type="spellEnd"/>
-      <w:r>
-        <w:t xml:space="preserve"> </w:t>
-      </w:r>
-      <w:proofErr w:type="spellStart"/>
-      <w:r>
-        <w:t>dugme</w:t>
-      </w:r>
-      <w:proofErr w:type="spellEnd"/>
-      <w:r>
-        <w:t xml:space="preserve"> </w:t>
-      </w:r>
-      <w:proofErr w:type="spellStart"/>
-      <w:r>
-        <w:t>Potvrdi</w:t>
-      </w:r>
-      <w:bookmarkEnd w:id="12"/>
-      <w:proofErr w:type="spellEnd"/>
+      <w:bookmarkStart w:id="11" w:name="_Toc3127551"/>
+      <w:r>
+        <w:t>Korisnik pritiska dugme Potvrdi</w:t>
+      </w:r>
+      <w:bookmarkEnd w:id="11"/>
     </w:p>
     <w:p>
       <w:pPr>
@@ -4158,80 +3023,9 @@
         </w:numPr>
         <w:jc w:val="both"/>
       </w:pPr>
-      <w:proofErr w:type="spellStart"/>
-      <w:r>
-        <w:t>Korisnik</w:t>
-      </w:r>
-      <w:proofErr w:type="spellEnd"/>
-      <w:r>
-        <w:t xml:space="preserve"> </w:t>
-      </w:r>
-      <w:proofErr w:type="spellStart"/>
-      <w:r>
-        <w:t>klikće</w:t>
-      </w:r>
-      <w:proofErr w:type="spellEnd"/>
-      <w:r>
-        <w:t xml:space="preserve"> </w:t>
-      </w:r>
-      <w:proofErr w:type="spellStart"/>
-      <w:r>
-        <w:t>na</w:t>
-      </w:r>
-      <w:proofErr w:type="spellEnd"/>
-      <w:r>
-        <w:t xml:space="preserve"> </w:t>
-      </w:r>
-      <w:proofErr w:type="spellStart"/>
-      <w:r>
-        <w:t>dugme</w:t>
-      </w:r>
-      <w:proofErr w:type="spellEnd"/>
-      <w:r>
-        <w:t xml:space="preserve"> “</w:t>
-      </w:r>
-      <w:proofErr w:type="spellStart"/>
-      <w:proofErr w:type="gramStart"/>
-      <w:r>
-        <w:t>Potvrdi</w:t>
-      </w:r>
-      <w:proofErr w:type="spellEnd"/>
-      <w:r>
-        <w:t>“</w:t>
-      </w:r>
-      <w:proofErr w:type="gramEnd"/>
-      <w:r>
-        <w:t xml:space="preserve">, </w:t>
-      </w:r>
-      <w:proofErr w:type="spellStart"/>
-      <w:r>
-        <w:t>čime</w:t>
-      </w:r>
-      <w:proofErr w:type="spellEnd"/>
-      <w:r>
-        <w:t xml:space="preserve"> </w:t>
-      </w:r>
-      <w:proofErr w:type="spellStart"/>
-      <w:r>
-        <w:t>potvrđuje</w:t>
-      </w:r>
-      <w:proofErr w:type="spellEnd"/>
-      <w:r>
-        <w:t xml:space="preserve"> </w:t>
-      </w:r>
-      <w:proofErr w:type="spellStart"/>
-      <w:r>
-        <w:t>svoju</w:t>
-      </w:r>
-      <w:proofErr w:type="spellEnd"/>
-      <w:r>
-        <w:t xml:space="preserve"> </w:t>
-      </w:r>
-      <w:proofErr w:type="spellStart"/>
-      <w:r>
-        <w:t>registraciju</w:t>
-      </w:r>
-      <w:proofErr w:type="spellEnd"/>
+      <w:r>
+        <w:t>Korisnik klikće na dugme “Potvrdi“, čime potvrđuje svoju registraciju</w:t>
+      </w:r>
     </w:p>
     <w:p>
       <w:pPr>
@@ -4242,27 +3036,9 @@
         </w:numPr>
         <w:jc w:val="both"/>
       </w:pPr>
-      <w:proofErr w:type="spellStart"/>
-      <w:r>
-        <w:t>Sistem</w:t>
-      </w:r>
-      <w:proofErr w:type="spellEnd"/>
-      <w:r>
-        <w:t xml:space="preserve"> </w:t>
-      </w:r>
-      <w:proofErr w:type="spellStart"/>
-      <w:r>
-        <w:t>proverava</w:t>
-      </w:r>
-      <w:proofErr w:type="spellEnd"/>
-      <w:r>
-        <w:t xml:space="preserve"> </w:t>
-      </w:r>
-      <w:proofErr w:type="spellStart"/>
-      <w:r>
-        <w:t>podatke</w:t>
-      </w:r>
-      <w:proofErr w:type="spellEnd"/>
+      <w:r>
+        <w:t>Sistem proverava podatke</w:t>
+      </w:r>
     </w:p>
     <w:p>
       <w:pPr>
@@ -4273,35 +3049,9 @@
         </w:numPr>
         <w:jc w:val="both"/>
       </w:pPr>
-      <w:proofErr w:type="spellStart"/>
-      <w:r>
-        <w:t>Dodaje</w:t>
-      </w:r>
-      <w:proofErr w:type="spellEnd"/>
-      <w:r>
-        <w:t xml:space="preserve"> se </w:t>
-      </w:r>
-      <w:proofErr w:type="spellStart"/>
-      <w:r>
-        <w:t>nov</w:t>
-      </w:r>
-      <w:proofErr w:type="spellEnd"/>
-      <w:r>
-        <w:t xml:space="preserve"> </w:t>
-      </w:r>
-      <w:proofErr w:type="spellStart"/>
-      <w:r>
-        <w:t>korisnik</w:t>
-      </w:r>
-      <w:proofErr w:type="spellEnd"/>
-      <w:r>
-        <w:t xml:space="preserve"> u </w:t>
-      </w:r>
-      <w:proofErr w:type="spellStart"/>
-      <w:r>
-        <w:t>sistemu</w:t>
-      </w:r>
-      <w:proofErr w:type="spellEnd"/>
+      <w:r>
+        <w:t>Dodaje se nov korisnik u sistemu</w:t>
+      </w:r>
     </w:p>
     <w:p>
       <w:pPr>
@@ -4312,35 +3062,25 @@
         </w:numPr>
         <w:jc w:val="both"/>
       </w:pPr>
-      <w:proofErr w:type="spellStart"/>
-      <w:r>
-        <w:t>Korisnik</w:t>
-      </w:r>
-      <w:proofErr w:type="spellEnd"/>
-      <w:r>
-        <w:t xml:space="preserve"> se </w:t>
-      </w:r>
-      <w:proofErr w:type="spellStart"/>
-      <w:r>
-        <w:t>obaveštava</w:t>
-      </w:r>
-      <w:proofErr w:type="spellEnd"/>
-      <w:r>
-        <w:t xml:space="preserve"> da je </w:t>
-      </w:r>
-      <w:proofErr w:type="spellStart"/>
-      <w:r>
-        <w:t>uspešno</w:t>
-      </w:r>
-      <w:proofErr w:type="spellEnd"/>
-      <w:r>
-        <w:t xml:space="preserve"> </w:t>
-      </w:r>
-      <w:proofErr w:type="spellStart"/>
-      <w:r>
-        <w:t>registrovan</w:t>
-      </w:r>
-      <w:proofErr w:type="spellEnd"/>
+      <w:r>
+        <w:t>Korisnik odlazi na početnu stranicu</w:t>
+      </w:r>
+    </w:p>
+    <w:p>
+      <w:pPr>
+        <w:pStyle w:val="ListParagraph"/>
+        <w:numPr>
+          <w:ilvl w:val="0"/>
+          <w:numId w:val="15"/>
+        </w:numPr>
+        <w:jc w:val="both"/>
+      </w:pPr>
+      <w:r>
+        <w:t>Korisnik se obaveštava da je uspešno registrovan</w:t>
+      </w:r>
+      <w:r>
+        <w:t xml:space="preserve"> porukom na početnoj</w:t>
+      </w:r>
     </w:p>
     <w:p>
       <w:pPr>
@@ -4415,21 +3155,11 @@
       <w:r>
         <w:t xml:space="preserve">    </w:t>
       </w:r>
-      <w:bookmarkStart w:id="13" w:name="_Toc3127552"/>
-      <w:proofErr w:type="spellStart"/>
-      <w:r>
-        <w:t>Alternativni</w:t>
-      </w:r>
-      <w:proofErr w:type="spellEnd"/>
-      <w:r>
-        <w:t xml:space="preserve"> </w:t>
-      </w:r>
-      <w:proofErr w:type="spellStart"/>
-      <w:r>
-        <w:t>tokovi</w:t>
-      </w:r>
-      <w:bookmarkEnd w:id="13"/>
-      <w:proofErr w:type="spellEnd"/>
+      <w:bookmarkStart w:id="12" w:name="_Toc3127552"/>
+      <w:r>
+        <w:t>Alternativni tokovi</w:t>
+      </w:r>
+      <w:bookmarkEnd w:id="12"/>
     </w:p>
     <w:p>
       <w:pPr>
@@ -4442,64 +3172,11 @@
         <w:ind w:firstLine="720"/>
         <w:jc w:val="both"/>
       </w:pPr>
-      <w:bookmarkStart w:id="14" w:name="_Toc3127553"/>
-      <w:r>
-        <w:t xml:space="preserve">2.2.1.2.a    </w:t>
-      </w:r>
-      <w:proofErr w:type="spellStart"/>
-      <w:r>
-        <w:t>Korisnik</w:t>
-      </w:r>
-      <w:proofErr w:type="spellEnd"/>
-      <w:r>
-        <w:t xml:space="preserve"> ne </w:t>
-      </w:r>
-      <w:proofErr w:type="spellStart"/>
-      <w:r>
-        <w:t>štiklira</w:t>
-      </w:r>
-      <w:proofErr w:type="spellEnd"/>
-      <w:r>
-        <w:t xml:space="preserve"> </w:t>
-      </w:r>
-      <w:proofErr w:type="spellStart"/>
-      <w:r>
-        <w:t>dugme</w:t>
-      </w:r>
-      <w:proofErr w:type="spellEnd"/>
-      <w:r>
-        <w:t xml:space="preserve"> da se </w:t>
-      </w:r>
-      <w:proofErr w:type="spellStart"/>
-      <w:r>
-        <w:t>slaže</w:t>
-      </w:r>
-      <w:proofErr w:type="spellEnd"/>
-      <w:r>
-        <w:t xml:space="preserve"> </w:t>
-      </w:r>
-      <w:proofErr w:type="spellStart"/>
-      <w:r>
-        <w:t>sa</w:t>
-      </w:r>
-      <w:proofErr w:type="spellEnd"/>
-      <w:r>
-        <w:t xml:space="preserve"> </w:t>
-      </w:r>
-      <w:proofErr w:type="spellStart"/>
-      <w:r>
-        <w:t>uslovima</w:t>
-      </w:r>
-      <w:proofErr w:type="spellEnd"/>
-      <w:r>
-        <w:t xml:space="preserve"> </w:t>
-      </w:r>
-      <w:proofErr w:type="spellStart"/>
-      <w:r>
-        <w:t>korišćenja</w:t>
-      </w:r>
-      <w:bookmarkEnd w:id="14"/>
-      <w:proofErr w:type="spellEnd"/>
+      <w:bookmarkStart w:id="13" w:name="_Toc3127553"/>
+      <w:r>
+        <w:t>2.2.1.2.a    Korisnik ne štiklira dugme da se slaže sa uslovima korišćenja</w:t>
+      </w:r>
+      <w:bookmarkEnd w:id="13"/>
     </w:p>
     <w:p>
       <w:pPr>
@@ -4515,59 +3192,9 @@
         </w:numPr>
         <w:jc w:val="both"/>
       </w:pPr>
-      <w:proofErr w:type="spellStart"/>
-      <w:r>
-        <w:t>Korisnik</w:t>
-      </w:r>
-      <w:proofErr w:type="spellEnd"/>
-      <w:r>
-        <w:t xml:space="preserve"> ne </w:t>
-      </w:r>
-      <w:proofErr w:type="spellStart"/>
-      <w:r>
-        <w:t>štiklira</w:t>
-      </w:r>
-      <w:proofErr w:type="spellEnd"/>
-      <w:r>
-        <w:t xml:space="preserve"> </w:t>
-      </w:r>
-      <w:proofErr w:type="spellStart"/>
-      <w:r>
-        <w:t>dugme</w:t>
-      </w:r>
-      <w:proofErr w:type="spellEnd"/>
-      <w:r>
-        <w:t xml:space="preserve"> za </w:t>
-      </w:r>
-      <w:proofErr w:type="spellStart"/>
-      <w:r>
-        <w:t>slaganje</w:t>
-      </w:r>
-      <w:proofErr w:type="spellEnd"/>
-      <w:r>
-        <w:t xml:space="preserve"> </w:t>
-      </w:r>
-      <w:proofErr w:type="spellStart"/>
-      <w:r>
-        <w:t>sa</w:t>
-      </w:r>
-      <w:proofErr w:type="spellEnd"/>
-      <w:r>
-        <w:t xml:space="preserve"> </w:t>
-      </w:r>
-      <w:proofErr w:type="spellStart"/>
-      <w:r>
-        <w:t>uslovima</w:t>
-      </w:r>
-      <w:proofErr w:type="spellEnd"/>
-      <w:r>
-        <w:t xml:space="preserve"> </w:t>
-      </w:r>
-      <w:proofErr w:type="spellStart"/>
-      <w:r>
-        <w:t>korišćenja</w:t>
-      </w:r>
-      <w:proofErr w:type="spellEnd"/>
+      <w:r>
+        <w:t>Korisnik ne štiklira dugme za slaganje sa uslovima korišćenja</w:t>
+      </w:r>
     </w:p>
     <w:p>
       <w:pPr>
@@ -4578,86 +3205,22 @@
         </w:numPr>
         <w:jc w:val="both"/>
       </w:pPr>
-      <w:proofErr w:type="spellStart"/>
       <w:r>
         <w:t>Kor</w:t>
       </w:r>
       <w:r>
-        <w:t>isnik</w:t>
-      </w:r>
-      <w:proofErr w:type="spellEnd"/>
-      <w:r>
-        <w:t xml:space="preserve"> </w:t>
-      </w:r>
-      <w:proofErr w:type="spellStart"/>
-      <w:r>
-        <w:t>ostaje</w:t>
-      </w:r>
-      <w:proofErr w:type="spellEnd"/>
-      <w:r>
-        <w:t xml:space="preserve"> </w:t>
-      </w:r>
-      <w:proofErr w:type="spellStart"/>
-      <w:r>
-        <w:t>na</w:t>
-      </w:r>
-      <w:proofErr w:type="spellEnd"/>
-      <w:r>
-        <w:t xml:space="preserve"> </w:t>
-      </w:r>
-      <w:proofErr w:type="spellStart"/>
-      <w:r>
-        <w:t>istoj</w:t>
-      </w:r>
-      <w:proofErr w:type="spellEnd"/>
-      <w:r>
-        <w:t xml:space="preserve"> </w:t>
-      </w:r>
-      <w:proofErr w:type="spellStart"/>
-      <w:r>
-        <w:t>stranici</w:t>
-      </w:r>
-      <w:proofErr w:type="spellEnd"/>
-      <w:r>
-        <w:t xml:space="preserve"> </w:t>
-      </w:r>
-      <w:proofErr w:type="spellStart"/>
-      <w:r>
-        <w:t>i</w:t>
-      </w:r>
-      <w:proofErr w:type="spellEnd"/>
-      <w:r>
-        <w:t xml:space="preserve"> </w:t>
-      </w:r>
-      <w:proofErr w:type="spellStart"/>
-      <w:r>
-        <w:t>obaveštava</w:t>
-      </w:r>
-      <w:proofErr w:type="spellEnd"/>
-      <w:r>
-        <w:t xml:space="preserve"> se da </w:t>
-      </w:r>
-      <w:proofErr w:type="spellStart"/>
-      <w:r>
-        <w:t>treba</w:t>
-      </w:r>
-      <w:proofErr w:type="spellEnd"/>
-      <w:r>
-        <w:t xml:space="preserve"> da </w:t>
-      </w:r>
-      <w:proofErr w:type="spellStart"/>
-      <w:r>
-        <w:t>ga</w:t>
-      </w:r>
-      <w:proofErr w:type="spellEnd"/>
-      <w:r>
-        <w:t xml:space="preserve"> </w:t>
-      </w:r>
-      <w:proofErr w:type="spellStart"/>
-      <w:r>
-        <w:t>štiklira</w:t>
-      </w:r>
-      <w:proofErr w:type="spellEnd"/>
+        <w:t>isnik ostaje na istoj stranici i</w:t>
+      </w:r>
+      <w:r>
+        <w:t xml:space="preserve"> obaveštava se da treba da ga štiklira</w:t>
+      </w:r>
+    </w:p>
+    <w:p>
+      <w:pPr>
+        <w:pStyle w:val="ListParagraph"/>
+        <w:ind w:left="1800"/>
+        <w:jc w:val="both"/>
+      </w:pPr>
     </w:p>
     <w:p>
       <w:pPr>
@@ -4671,40 +3234,11 @@
         <w:ind w:firstLine="720"/>
         <w:jc w:val="both"/>
       </w:pPr>
-      <w:bookmarkStart w:id="15" w:name="_Toc3127554"/>
-      <w:r>
-        <w:t xml:space="preserve">2.2.2.1.a    </w:t>
-      </w:r>
-      <w:proofErr w:type="spellStart"/>
-      <w:r>
-        <w:t>Korisnik</w:t>
-      </w:r>
-      <w:proofErr w:type="spellEnd"/>
-      <w:r>
-        <w:t xml:space="preserve"> ne </w:t>
-      </w:r>
-      <w:proofErr w:type="spellStart"/>
-      <w:r>
-        <w:t>pritiska</w:t>
-      </w:r>
-      <w:proofErr w:type="spellEnd"/>
-      <w:r>
-        <w:t xml:space="preserve"> </w:t>
-      </w:r>
-      <w:proofErr w:type="spellStart"/>
-      <w:r>
-        <w:t>dugme</w:t>
-      </w:r>
-      <w:proofErr w:type="spellEnd"/>
-      <w:r>
-        <w:t xml:space="preserve"> za </w:t>
-      </w:r>
-      <w:proofErr w:type="spellStart"/>
-      <w:r>
-        <w:t>potvrdu</w:t>
-      </w:r>
-      <w:bookmarkEnd w:id="15"/>
-      <w:proofErr w:type="spellEnd"/>
+      <w:bookmarkStart w:id="14" w:name="_Toc3127554"/>
+      <w:r>
+        <w:t>2.2.2.1.a    Korisnik ne pritiska dugme za potvrdu</w:t>
+      </w:r>
+      <w:bookmarkEnd w:id="14"/>
     </w:p>
     <w:p>
       <w:pPr>
@@ -4723,38 +3257,15 @@
       <w:r>
         <w:t xml:space="preserve">  </w:t>
       </w:r>
-      <w:proofErr w:type="spellStart"/>
-      <w:r>
-        <w:t>Korisnik</w:t>
-      </w:r>
-      <w:proofErr w:type="spellEnd"/>
-      <w:r>
-        <w:t xml:space="preserve"> ne </w:t>
-      </w:r>
-      <w:proofErr w:type="spellStart"/>
-      <w:r>
-        <w:t>pritiska</w:t>
-      </w:r>
-      <w:proofErr w:type="spellEnd"/>
-      <w:r>
-        <w:t xml:space="preserve"> </w:t>
-      </w:r>
-      <w:proofErr w:type="spellStart"/>
-      <w:r>
-        <w:t>dugme</w:t>
-      </w:r>
-      <w:proofErr w:type="spellEnd"/>
-      <w:r>
-        <w:t xml:space="preserve"> </w:t>
+      <w:r>
+        <w:t xml:space="preserve">Korisnik ne pritiska dugme </w:t>
       </w:r>
       <w:r>
         <w:t>“</w:t>
       </w:r>
-      <w:proofErr w:type="spellStart"/>
       <w:r>
         <w:t>Potvrdi</w:t>
       </w:r>
-      <w:proofErr w:type="spellEnd"/>
       <w:r>
         <w:t>”</w:t>
       </w:r>
@@ -4771,62 +3282,14 @@
       <w:r>
         <w:t xml:space="preserve">  </w:t>
       </w:r>
-      <w:proofErr w:type="spellStart"/>
-      <w:r>
-        <w:t>Korisnik</w:t>
-      </w:r>
-      <w:proofErr w:type="spellEnd"/>
-      <w:r>
-        <w:t xml:space="preserve"> </w:t>
-      </w:r>
-      <w:proofErr w:type="spellStart"/>
-      <w:r>
-        <w:t>ostaje</w:t>
-      </w:r>
-      <w:proofErr w:type="spellEnd"/>
-      <w:r>
-        <w:t xml:space="preserve"> </w:t>
-      </w:r>
-      <w:proofErr w:type="spellStart"/>
-      <w:r>
-        <w:t>na</w:t>
-      </w:r>
-      <w:proofErr w:type="spellEnd"/>
-      <w:r>
-        <w:t xml:space="preserve"> </w:t>
-      </w:r>
-      <w:proofErr w:type="spellStart"/>
-      <w:r>
-        <w:t>istoj</w:t>
-      </w:r>
-      <w:proofErr w:type="spellEnd"/>
-      <w:r>
-        <w:t xml:space="preserve"> </w:t>
-      </w:r>
-      <w:proofErr w:type="spellStart"/>
-      <w:r>
-        <w:t>stranici</w:t>
-      </w:r>
-      <w:proofErr w:type="spellEnd"/>
-      <w:r>
-        <w:t xml:space="preserve"> </w:t>
-      </w:r>
-      <w:proofErr w:type="spellStart"/>
-      <w:r>
-        <w:t>gde</w:t>
-      </w:r>
-      <w:proofErr w:type="spellEnd"/>
-      <w:r>
-        <w:t xml:space="preserve"> je </w:t>
-      </w:r>
-      <w:proofErr w:type="spellStart"/>
-      <w:r>
-        <w:t>i</w:t>
-      </w:r>
-      <w:proofErr w:type="spellEnd"/>
-      <w:r>
-        <w:t xml:space="preserve"> bio</w:t>
-      </w:r>
+      <w:r>
+        <w:t>Korisnik ostaje na istoj stranici gde je i bio</w:t>
+      </w:r>
+    </w:p>
+    <w:p>
+      <w:pPr>
+        <w:jc w:val="both"/>
+      </w:pPr>
     </w:p>
     <w:p>
       <w:pPr>
@@ -4839,46 +3302,31 @@
         <w:ind w:firstLine="720"/>
         <w:jc w:val="both"/>
       </w:pPr>
-      <w:r>
-        <w:t xml:space="preserve">2.2.2.1.b    </w:t>
-      </w:r>
-      <w:proofErr w:type="spellStart"/>
-      <w:r>
-        <w:t>Korisnik</w:t>
-      </w:r>
-      <w:proofErr w:type="spellEnd"/>
-      <w:r>
-        <w:t xml:space="preserve"> ne </w:t>
-      </w:r>
-      <w:proofErr w:type="spellStart"/>
-      <w:r>
-        <w:t>nije</w:t>
-      </w:r>
-      <w:proofErr w:type="spellEnd"/>
-      <w:r>
-        <w:t xml:space="preserve"> </w:t>
-      </w:r>
-      <w:proofErr w:type="spellStart"/>
-      <w:r>
-        <w:t>uneo</w:t>
-      </w:r>
-      <w:proofErr w:type="spellEnd"/>
-      <w:r>
-        <w:t xml:space="preserve"> </w:t>
-      </w:r>
-      <w:proofErr w:type="spellStart"/>
-      <w:r>
-        <w:t>neki</w:t>
-      </w:r>
-      <w:proofErr w:type="spellEnd"/>
-      <w:r>
-        <w:t xml:space="preserve"> od </w:t>
-      </w:r>
-      <w:proofErr w:type="spellStart"/>
-      <w:r>
-        <w:t>podataka</w:t>
-      </w:r>
-      <w:proofErr w:type="spellEnd"/>
+    </w:p>
+    <w:p>
+      <w:pPr>
+        <w:pStyle w:val="Heading3"/>
+        <w:ind w:firstLine="720"/>
+        <w:jc w:val="both"/>
+        <w:rPr>
+          <w:rFonts w:eastAsia="Times New Roman" w:cs="Times New Roman"/>
+          <w:i w:val="0"/>
+          <w:color w:val="auto"/>
+          <w:sz w:val="24"/>
+        </w:rPr>
+      </w:pPr>
+    </w:p>
+    <w:p/>
+    <w:p>
+      <w:pPr>
+        <w:pStyle w:val="Heading3"/>
+        <w:ind w:firstLine="720"/>
+        <w:jc w:val="both"/>
+      </w:pPr>
+      <w:r>
+        <w:lastRenderedPageBreak/>
+        <w:t>2.2.2.1.b    Korisnik ne nije uneo neki od podataka</w:t>
+      </w:r>
     </w:p>
     <w:p>
       <w:pPr>
@@ -4894,37 +3342,8 @@
         </w:numPr>
         <w:jc w:val="both"/>
       </w:pPr>
-      <w:proofErr w:type="spellStart"/>
-      <w:r>
-        <w:t>Korisnik</w:t>
-      </w:r>
-      <w:proofErr w:type="spellEnd"/>
-      <w:r>
-        <w:t xml:space="preserve"> </w:t>
-      </w:r>
-      <w:proofErr w:type="spellStart"/>
-      <w:r>
-        <w:t>pritiska</w:t>
-      </w:r>
-      <w:proofErr w:type="spellEnd"/>
-      <w:r>
-        <w:t xml:space="preserve"> </w:t>
-      </w:r>
-      <w:proofErr w:type="spellStart"/>
-      <w:r>
-        <w:t>dugme</w:t>
-      </w:r>
-      <w:proofErr w:type="spellEnd"/>
-      <w:r>
-        <w:t xml:space="preserve"> “</w:t>
-      </w:r>
-      <w:proofErr w:type="spellStart"/>
-      <w:r>
-        <w:t>Potvrdi</w:t>
-      </w:r>
-      <w:proofErr w:type="spellEnd"/>
-      <w:r>
-        <w:t>”</w:t>
+      <w:r>
+        <w:t>Korisnik pritiska dugme “Potvrdi”</w:t>
       </w:r>
     </w:p>
     <w:p>
@@ -4936,43 +3355,12 @@
         </w:numPr>
         <w:jc w:val="both"/>
       </w:pPr>
-      <w:proofErr w:type="spellStart"/>
-      <w:r>
-        <w:t>Ispisuje</w:t>
-      </w:r>
-      <w:proofErr w:type="spellEnd"/>
-      <w:r>
-        <w:t xml:space="preserve"> se </w:t>
-      </w:r>
-      <w:proofErr w:type="spellStart"/>
-      <w:r>
-        <w:t>poruka</w:t>
-      </w:r>
-      <w:proofErr w:type="spellEnd"/>
-      <w:r>
-        <w:t xml:space="preserve"> o tome da je </w:t>
-      </w:r>
-      <w:proofErr w:type="spellStart"/>
-      <w:r>
-        <w:t>neko</w:t>
-      </w:r>
-      <w:proofErr w:type="spellEnd"/>
-      <w:r>
-        <w:t xml:space="preserve"> polje </w:t>
-      </w:r>
-      <w:proofErr w:type="spellStart"/>
-      <w:r>
-        <w:t>ostalo</w:t>
-      </w:r>
-      <w:proofErr w:type="spellEnd"/>
-      <w:r>
-        <w:t xml:space="preserve"> </w:t>
-      </w:r>
-      <w:proofErr w:type="spellStart"/>
-      <w:r>
-        <w:t>nepopunjeno</w:t>
-      </w:r>
-      <w:proofErr w:type="spellEnd"/>
+      <w:r>
+        <w:t xml:space="preserve">Ispisuje se poruka </w:t>
+      </w:r>
+      <w:r>
+        <w:t>pored praznog polja da treba da ga popuni</w:t>
+      </w:r>
       <w:r>
         <w:t>.</w:t>
       </w:r>
@@ -4980,83 +3368,54 @@
     <w:p>
       <w:pPr>
         <w:pStyle w:val="ListParagraph"/>
+        <w:numPr>
+          <w:ilvl w:val="0"/>
+          <w:numId w:val="20"/>
+        </w:numPr>
+        <w:jc w:val="both"/>
+      </w:pPr>
+      <w:r>
+        <w:t>Korisnik ostaje na istoj stranici gde je i bio</w:t>
+      </w:r>
+    </w:p>
+    <w:p>
+      <w:pPr>
+        <w:pStyle w:val="ListParagraph"/>
+        <w:ind w:left="1800"/>
+        <w:jc w:val="both"/>
+      </w:pPr>
+      <w:bookmarkStart w:id="15" w:name="_GoBack"/>
+      <w:bookmarkEnd w:id="15"/>
+    </w:p>
+    <w:p>
+      <w:pPr>
+        <w:jc w:val="both"/>
+      </w:pPr>
+    </w:p>
+    <w:p>
+      <w:pPr>
+        <w:pStyle w:val="Heading3"/>
         <w:ind w:firstLine="720"/>
-        <w:jc w:val="both"/>
-      </w:pPr>
-      <w:r>
-        <w:t>3</w:t>
-      </w:r>
-      <w:r>
-        <w:t xml:space="preserve">.   </w:t>
-      </w:r>
-      <w:proofErr w:type="spellStart"/>
-      <w:r>
-        <w:t>Korisnik</w:t>
-      </w:r>
-      <w:proofErr w:type="spellEnd"/>
-      <w:r>
-        <w:t xml:space="preserve"> </w:t>
-      </w:r>
-      <w:proofErr w:type="spellStart"/>
-      <w:r>
-        <w:t>ostaje</w:t>
-      </w:r>
-      <w:proofErr w:type="spellEnd"/>
-      <w:r>
-        <w:t xml:space="preserve"> </w:t>
-      </w:r>
-      <w:proofErr w:type="spellStart"/>
-      <w:r>
-        <w:t>na</w:t>
-      </w:r>
-      <w:proofErr w:type="spellEnd"/>
-      <w:r>
-        <w:t xml:space="preserve"> </w:t>
-      </w:r>
-      <w:proofErr w:type="spellStart"/>
-      <w:r>
-        <w:t>istoj</w:t>
-      </w:r>
-      <w:proofErr w:type="spellEnd"/>
-      <w:r>
-        <w:t xml:space="preserve"> </w:t>
-      </w:r>
-      <w:proofErr w:type="spellStart"/>
-      <w:r>
-        <w:t>stranici</w:t>
-      </w:r>
-      <w:proofErr w:type="spellEnd"/>
-      <w:r>
-        <w:t xml:space="preserve"> </w:t>
-      </w:r>
-      <w:proofErr w:type="spellStart"/>
-      <w:r>
-        <w:t>gde</w:t>
-      </w:r>
-      <w:proofErr w:type="spellEnd"/>
-      <w:r>
-        <w:t xml:space="preserve"> je </w:t>
-      </w:r>
-      <w:proofErr w:type="spellStart"/>
-      <w:r>
-        <w:t>i</w:t>
-      </w:r>
-      <w:proofErr w:type="spellEnd"/>
-      <w:r>
-        <w:t xml:space="preserve"> bio</w:t>
-      </w:r>
-    </w:p>
-    <w:p>
-      <w:pPr>
-        <w:jc w:val="both"/>
-      </w:pPr>
-    </w:p>
+      </w:pPr>
+      <w:r>
+        <w:t>2.2.2.1.c Korisnik uneo lozinku manju od 5 karaktera</w:t>
+      </w:r>
+    </w:p>
+    <w:p/>
     <w:p>
       <w:pPr>
         <w:pStyle w:val="ListParagraph"/>
-        <w:jc w:val="both"/>
-      </w:pPr>
-    </w:p>
+        <w:numPr>
+          <w:ilvl w:val="0"/>
+          <w:numId w:val="21"/>
+        </w:numPr>
+      </w:pPr>
+      <w:r>
+        <w:t>Korisnik uneo lozinku kraću od 5 karaktera pa je obavešten da mora da najmanje 5 karaktera, nakon klika na dugme potvrdi</w:t>
+      </w:r>
+    </w:p>
+    <w:p/>
+    <w:p/>
     <w:p>
       <w:pPr>
         <w:pStyle w:val="Heading3"/>
@@ -5065,63 +3424,24 @@
       </w:pPr>
       <w:bookmarkStart w:id="16" w:name="_Toc3127555"/>
       <w:r>
-        <w:lastRenderedPageBreak/>
-        <w:t xml:space="preserve">2.2.2.4.a. </w:t>
-      </w:r>
-      <w:proofErr w:type="spellStart"/>
-      <w:r>
-        <w:t>Korisnik</w:t>
-      </w:r>
-      <w:proofErr w:type="spellEnd"/>
-      <w:r>
-        <w:t xml:space="preserve"> </w:t>
-      </w:r>
-      <w:proofErr w:type="spellStart"/>
-      <w:r>
-        <w:t>uneo</w:t>
-      </w:r>
-      <w:proofErr w:type="spellEnd"/>
-      <w:r>
-        <w:t xml:space="preserve"> </w:t>
-      </w:r>
-      <w:proofErr w:type="spellStart"/>
-      <w:r>
-        <w:t>korisničko</w:t>
-      </w:r>
-      <w:proofErr w:type="spellEnd"/>
-      <w:r>
-        <w:t xml:space="preserve"> </w:t>
-      </w:r>
-      <w:proofErr w:type="spellStart"/>
-      <w:r>
-        <w:t>ime</w:t>
-      </w:r>
-      <w:proofErr w:type="spellEnd"/>
-      <w:r>
-        <w:t xml:space="preserve"> </w:t>
-      </w:r>
-      <w:proofErr w:type="spellStart"/>
-      <w:r>
-        <w:t>koje</w:t>
-      </w:r>
-      <w:proofErr w:type="spellEnd"/>
-      <w:r>
-        <w:t xml:space="preserve"> </w:t>
-      </w:r>
-      <w:proofErr w:type="spellStart"/>
-      <w:r>
-        <w:t>već</w:t>
-      </w:r>
-      <w:proofErr w:type="spellEnd"/>
-      <w:r>
-        <w:t xml:space="preserve"> </w:t>
-      </w:r>
-      <w:proofErr w:type="spellStart"/>
-      <w:r>
-        <w:t>postoji</w:t>
+        <w:t xml:space="preserve">2.2.2.4.a. Korisnik uneo </w:t>
+      </w:r>
+      <w:r>
+        <w:t>email ili jmbg</w:t>
+      </w:r>
+      <w:r>
+        <w:t xml:space="preserve"> koj</w:t>
+      </w:r>
+      <w:r>
+        <w:t>i</w:t>
+      </w:r>
+      <w:r>
+        <w:t xml:space="preserve"> već postoji</w:t>
       </w:r>
       <w:bookmarkEnd w:id="16"/>
-      <w:proofErr w:type="spellEnd"/>
+      <w:r>
+        <w:t xml:space="preserve"> u sistemu</w:t>
+      </w:r>
     </w:p>
     <w:p>
       <w:pPr>
@@ -5137,81 +3457,18 @@
         </w:numPr>
         <w:jc w:val="both"/>
       </w:pPr>
-      <w:proofErr w:type="spellStart"/>
       <w:r>
         <w:t>Sistem</w:t>
       </w:r>
-      <w:proofErr w:type="spellEnd"/>
       <w:r>
         <w:t xml:space="preserve"> je</w:t>
       </w:r>
       <w:r>
-        <w:t xml:space="preserve"> </w:t>
-      </w:r>
-      <w:proofErr w:type="spellStart"/>
-      <w:r>
-        <w:t>proverio</w:t>
-      </w:r>
-      <w:proofErr w:type="spellEnd"/>
-      <w:r>
-        <w:t xml:space="preserve"> da je </w:t>
-      </w:r>
-      <w:proofErr w:type="spellStart"/>
-      <w:r>
-        <w:t>k</w:t>
-      </w:r>
-      <w:r>
-        <w:t>orisnik</w:t>
-      </w:r>
-      <w:proofErr w:type="spellEnd"/>
-      <w:r>
-        <w:t xml:space="preserve"> </w:t>
-      </w:r>
-      <w:proofErr w:type="spellStart"/>
-      <w:r>
-        <w:t>uneo</w:t>
-      </w:r>
-      <w:proofErr w:type="spellEnd"/>
-      <w:r>
-        <w:t xml:space="preserve"> </w:t>
-      </w:r>
-      <w:proofErr w:type="spellStart"/>
-      <w:r>
-        <w:t>korisničko</w:t>
-      </w:r>
-      <w:proofErr w:type="spellEnd"/>
-      <w:r>
-        <w:t xml:space="preserve"> </w:t>
-      </w:r>
-      <w:proofErr w:type="spellStart"/>
-      <w:r>
-        <w:t>ime</w:t>
-      </w:r>
-      <w:proofErr w:type="spellEnd"/>
-      <w:r>
-        <w:t xml:space="preserve"> </w:t>
-      </w:r>
-      <w:proofErr w:type="spellStart"/>
-      <w:r>
-        <w:t>već</w:t>
-      </w:r>
-      <w:proofErr w:type="spellEnd"/>
-      <w:r>
-        <w:t xml:space="preserve"> </w:t>
-      </w:r>
-      <w:proofErr w:type="spellStart"/>
-      <w:r>
-        <w:t>registrovanog</w:t>
-      </w:r>
-      <w:proofErr w:type="spellEnd"/>
-      <w:r>
-        <w:t xml:space="preserve"> </w:t>
-      </w:r>
-      <w:proofErr w:type="spellStart"/>
-      <w:r>
-        <w:t>korisnika</w:t>
-      </w:r>
-      <w:proofErr w:type="spellEnd"/>
+        <w:t xml:space="preserve"> proverio da je k</w:t>
+      </w:r>
+      <w:r>
+        <w:t>orisnik uneo korisničko ime već registrovanog korisnika</w:t>
+      </w:r>
     </w:p>
     <w:p>
       <w:pPr>
@@ -5222,91 +3479,18 @@
         </w:numPr>
         <w:jc w:val="both"/>
       </w:pPr>
-      <w:proofErr w:type="spellStart"/>
-      <w:r>
-        <w:t>Korisnik</w:t>
-      </w:r>
-      <w:proofErr w:type="spellEnd"/>
-      <w:r>
-        <w:t xml:space="preserve"> se </w:t>
-      </w:r>
-      <w:proofErr w:type="spellStart"/>
-      <w:r>
-        <w:t>obaveštava</w:t>
-      </w:r>
-      <w:proofErr w:type="spellEnd"/>
-      <w:r>
-        <w:t xml:space="preserve"> da </w:t>
-      </w:r>
-      <w:proofErr w:type="spellStart"/>
-      <w:r>
-        <w:t>korisničko</w:t>
-      </w:r>
-      <w:proofErr w:type="spellEnd"/>
+      <w:r>
+        <w:t>Korisnik se obaveštava</w:t>
+      </w:r>
       <w:r>
         <w:t xml:space="preserve"> </w:t>
       </w:r>
-      <w:proofErr w:type="spellStart"/>
-      <w:r>
-        <w:t>ime</w:t>
-      </w:r>
-      <w:proofErr w:type="spellEnd"/>
-      <w:r>
-        <w:t xml:space="preserve"> </w:t>
-      </w:r>
-      <w:proofErr w:type="spellStart"/>
-      <w:r>
-        <w:t>već</w:t>
-      </w:r>
-      <w:proofErr w:type="spellEnd"/>
-      <w:r>
-        <w:t xml:space="preserve"> </w:t>
-      </w:r>
-      <w:proofErr w:type="spellStart"/>
-      <w:r>
-        <w:t>postoji</w:t>
-      </w:r>
-      <w:proofErr w:type="spellEnd"/>
-      <w:r>
-        <w:t xml:space="preserve"> </w:t>
-      </w:r>
-      <w:proofErr w:type="spellStart"/>
-      <w:r>
-        <w:t>i</w:t>
-      </w:r>
-      <w:proofErr w:type="spellEnd"/>
-      <w:r>
-        <w:t xml:space="preserve"> </w:t>
-      </w:r>
-      <w:proofErr w:type="spellStart"/>
-      <w:r>
-        <w:t>ostaje</w:t>
-      </w:r>
-      <w:proofErr w:type="spellEnd"/>
-      <w:r>
-        <w:t xml:space="preserve"> </w:t>
-      </w:r>
-      <w:proofErr w:type="spellStart"/>
-      <w:r>
-        <w:t>na</w:t>
-      </w:r>
-      <w:proofErr w:type="spellEnd"/>
-      <w:r>
-        <w:t xml:space="preserve"> </w:t>
-      </w:r>
-      <w:proofErr w:type="spellStart"/>
-      <w:r>
-        <w:t>stranici</w:t>
-      </w:r>
-      <w:proofErr w:type="spellEnd"/>
-      <w:r>
-        <w:t xml:space="preserve"> za </w:t>
-      </w:r>
-      <w:proofErr w:type="spellStart"/>
-      <w:r>
-        <w:t>registraciju</w:t>
-      </w:r>
-      <w:proofErr w:type="spellEnd"/>
+      <w:r>
+        <w:t xml:space="preserve">porukom </w:t>
+      </w:r>
+      <w:r>
+        <w:t>„Korisnik sa datim emailom ili jmbg-om već postoji“.</w:t>
+      </w:r>
     </w:p>
     <w:p>
       <w:pPr>
@@ -5324,44 +3508,21 @@
         <w:jc w:val="both"/>
       </w:pPr>
       <w:bookmarkStart w:id="17" w:name="_Toc3127556"/>
-      <w:proofErr w:type="spellStart"/>
       <w:r>
         <w:t>P</w:t>
       </w:r>
       <w:r>
-        <w:t>osebni</w:t>
-      </w:r>
-      <w:proofErr w:type="spellEnd"/>
-      <w:r>
-        <w:t xml:space="preserve"> </w:t>
-      </w:r>
-      <w:proofErr w:type="spellStart"/>
-      <w:r>
-        <w:t>zahtevi</w:t>
+        <w:t>osebni zahtevi</w:t>
       </w:r>
       <w:bookmarkEnd w:id="17"/>
-      <w:proofErr w:type="spellEnd"/>
     </w:p>
     <w:p>
       <w:pPr>
         <w:ind w:firstLine="720"/>
         <w:jc w:val="both"/>
       </w:pPr>
-      <w:proofErr w:type="spellStart"/>
-      <w:r>
-        <w:t>Nema</w:t>
-      </w:r>
-      <w:proofErr w:type="spellEnd"/>
-      <w:r>
-        <w:t xml:space="preserve"> </w:t>
-      </w:r>
-      <w:proofErr w:type="spellStart"/>
-      <w:r>
-        <w:t>ih</w:t>
-      </w:r>
-      <w:proofErr w:type="spellEnd"/>
-      <w:r>
-        <w:t>.</w:t>
+      <w:r>
+        <w:t>Nema ih.</w:t>
       </w:r>
     </w:p>
     <w:p>
@@ -5374,68 +3535,24 @@
         <w:jc w:val="both"/>
       </w:pPr>
       <w:bookmarkStart w:id="18" w:name="_Toc3127557"/>
-      <w:proofErr w:type="spellStart"/>
       <w:r>
         <w:t>Preduslovi</w:t>
       </w:r>
       <w:bookmarkEnd w:id="18"/>
-      <w:proofErr w:type="spellEnd"/>
     </w:p>
     <w:p>
       <w:pPr>
         <w:ind w:left="720"/>
         <w:jc w:val="both"/>
       </w:pPr>
-      <w:proofErr w:type="spellStart"/>
       <w:r>
         <w:t>Koris</w:t>
       </w:r>
       <w:r>
-        <w:t>nik</w:t>
-      </w:r>
-      <w:proofErr w:type="spellEnd"/>
-      <w:r>
-        <w:t xml:space="preserve"> </w:t>
-      </w:r>
-      <w:proofErr w:type="spellStart"/>
-      <w:r>
-        <w:t>prethodno</w:t>
-      </w:r>
-      <w:proofErr w:type="spellEnd"/>
-      <w:r>
-        <w:t xml:space="preserve"> </w:t>
-      </w:r>
-      <w:proofErr w:type="spellStart"/>
-      <w:r>
-        <w:t>nije</w:t>
-      </w:r>
-      <w:proofErr w:type="spellEnd"/>
-      <w:r>
-        <w:t xml:space="preserve"> </w:t>
-      </w:r>
-      <w:proofErr w:type="spellStart"/>
-      <w:r>
-        <w:t>registrovan</w:t>
-      </w:r>
-      <w:proofErr w:type="spellEnd"/>
-      <w:r>
-        <w:t xml:space="preserve"> </w:t>
-      </w:r>
-      <w:proofErr w:type="spellStart"/>
-      <w:r>
-        <w:t>na</w:t>
-      </w:r>
-      <w:proofErr w:type="spellEnd"/>
-      <w:r>
-        <w:t xml:space="preserve"> </w:t>
-      </w:r>
-      <w:proofErr w:type="spellStart"/>
-      <w:r>
-        <w:t>sistem</w:t>
-      </w:r>
-      <w:proofErr w:type="spellEnd"/>
-      <w:r>
-        <w:t>.</w:t>
+        <w:t>nik prethodno nije registrovan na</w:t>
+      </w:r>
+      <w:r>
+        <w:t xml:space="preserve"> sistem.</w:t>
       </w:r>
     </w:p>
     <w:p>
@@ -5448,81 +3565,18 @@
         <w:jc w:val="both"/>
       </w:pPr>
       <w:bookmarkStart w:id="19" w:name="_Toc3127558"/>
-      <w:proofErr w:type="spellStart"/>
       <w:r>
         <w:t>Posledice</w:t>
       </w:r>
       <w:bookmarkEnd w:id="19"/>
-      <w:proofErr w:type="spellEnd"/>
     </w:p>
     <w:p>
       <w:pPr>
         <w:ind w:left="720"/>
         <w:jc w:val="both"/>
       </w:pPr>
-      <w:proofErr w:type="spellStart"/>
-      <w:r>
-        <w:t>Korisnik</w:t>
-      </w:r>
-      <w:proofErr w:type="spellEnd"/>
-      <w:r>
-        <w:t xml:space="preserve"> se </w:t>
-      </w:r>
-      <w:proofErr w:type="spellStart"/>
-      <w:r>
-        <w:t>dodaje</w:t>
-      </w:r>
-      <w:proofErr w:type="spellEnd"/>
-      <w:r>
-        <w:t xml:space="preserve"> </w:t>
-      </w:r>
-      <w:proofErr w:type="spellStart"/>
-      <w:r>
-        <w:t>kao</w:t>
-      </w:r>
-      <w:proofErr w:type="spellEnd"/>
-      <w:r>
-        <w:t xml:space="preserve"> </w:t>
-      </w:r>
-      <w:proofErr w:type="spellStart"/>
-      <w:r>
-        <w:t>nov</w:t>
-      </w:r>
-      <w:proofErr w:type="spellEnd"/>
-      <w:r>
-        <w:t xml:space="preserve"> u </w:t>
-      </w:r>
-      <w:proofErr w:type="spellStart"/>
-      <w:r>
-        <w:t>sistem</w:t>
-      </w:r>
-      <w:proofErr w:type="spellEnd"/>
-      <w:r>
-        <w:t xml:space="preserve">, </w:t>
-      </w:r>
-      <w:proofErr w:type="spellStart"/>
-      <w:r>
-        <w:t>odnosno</w:t>
-      </w:r>
-      <w:proofErr w:type="spellEnd"/>
-      <w:r>
-        <w:t xml:space="preserve"> </w:t>
-      </w:r>
-      <w:proofErr w:type="spellStart"/>
-      <w:r>
-        <w:t>bazu</w:t>
-      </w:r>
-      <w:proofErr w:type="spellEnd"/>
-      <w:r>
-        <w:t xml:space="preserve"> </w:t>
-      </w:r>
-      <w:proofErr w:type="spellStart"/>
-      <w:r>
-        <w:t>podataka</w:t>
-      </w:r>
-      <w:proofErr w:type="spellEnd"/>
-      <w:r>
-        <w:t>.</w:t>
+      <w:r>
+        <w:t>Korisnik se dodaje kao nov u sistem, odnosno bazu podataka.</w:t>
       </w:r>
     </w:p>
     <w:p>
@@ -5556,7 +3610,7 @@
 </file>
 
 <file path=word/endnotes.xml><?xml version="1.0" encoding="utf-8"?>
-<w:endnotes xmlns:wpc="http://schemas.microsoft.com/office/word/2010/wordprocessingCanvas" xmlns:cx="http://schemas.microsoft.com/office/drawing/2014/chartex" xmlns:cx1="http://schemas.microsoft.com/office/drawing/2015/9/8/chartex" xmlns:cx2="http://schemas.microsoft.com/office/drawing/2015/10/21/chartex" xmlns:cx3="http://schemas.microsoft.com/office/drawing/2016/5/9/chartex" xmlns:cx4="http://schemas.microsoft.com/office/drawing/2016/5/10/chartex" xmlns:cx5="http://schemas.microsoft.com/office/drawing/2016/5/11/chartex" xmlns:cx6="http://schemas.microsoft.com/office/drawing/2016/5/12/chartex" xmlns:cx7="http://schemas.microsoft.com/office/drawing/2016/5/13/chartex" xmlns:cx8="http://schemas.microsoft.com/office/drawing/2016/5/14/chartex" xmlns:mc="http://schemas.openxmlformats.org/markup-compatibility/2006" xmlns:aink="http://schemas.microsoft.com/office/drawing/2016/ink" xmlns:am3d="http://schemas.microsoft.com/office/drawing/2017/model3d" xmlns:o="urn:schemas-microsoft-com:office:office" xmlns:r="http://schemas.openxmlformats.org/officeDocument/2006/relationships" xmlns:m="http://schemas.openxmlformats.org/officeDocument/2006/math" xmlns:v="urn:schemas-microsoft-com:vml" xmlns:wp14="http://schemas.microsoft.com/office/word/2010/wordprocessingDrawing" xmlns:wp="http://schemas.openxmlformats.org/drawingml/2006/wordprocessingDrawing" xmlns:w10="urn:schemas-microsoft-com:office:word" xmlns:w="http://schemas.openxmlformats.org/wordprocessingml/2006/main" xmlns:w14="http://schemas.microsoft.com/office/word/2010/wordml" xmlns:w15="http://schemas.microsoft.com/office/word/2012/wordml" xmlns:w16cid="http://schemas.microsoft.com/office/word/2016/wordml/cid" xmlns:w16se="http://schemas.microsoft.com/office/word/2015/wordml/symex" xmlns:wpg="http://schemas.microsoft.com/office/word/2010/wordprocessingGroup" xmlns:wpi="http://schemas.microsoft.com/office/word/2010/wordprocessingInk" xmlns:wne="http://schemas.microsoft.com/office/word/2006/wordml" xmlns:wps="http://schemas.microsoft.com/office/word/2010/wordprocessingShape" mc:Ignorable="w14 w15 w16se w16cid wp14">
+<w:endnotes xmlns:wpc="http://schemas.microsoft.com/office/word/2010/wordprocessingCanvas" xmlns:cx="http://schemas.microsoft.com/office/drawing/2014/chartex" xmlns:cx1="http://schemas.microsoft.com/office/drawing/2015/9/8/chartex" xmlns:mc="http://schemas.openxmlformats.org/markup-compatibility/2006" xmlns:o="urn:schemas-microsoft-com:office:office" xmlns:r="http://schemas.openxmlformats.org/officeDocument/2006/relationships" xmlns:m="http://schemas.openxmlformats.org/officeDocument/2006/math" xmlns:v="urn:schemas-microsoft-com:vml" xmlns:wp14="http://schemas.microsoft.com/office/word/2010/wordprocessingDrawing" xmlns:wp="http://schemas.openxmlformats.org/drawingml/2006/wordprocessingDrawing" xmlns:w10="urn:schemas-microsoft-com:office:word" xmlns:w="http://schemas.openxmlformats.org/wordprocessingml/2006/main" xmlns:w14="http://schemas.microsoft.com/office/word/2010/wordml" xmlns:w15="http://schemas.microsoft.com/office/word/2012/wordml" xmlns:w16se="http://schemas.microsoft.com/office/word/2015/wordml/symex" xmlns:wpg="http://schemas.microsoft.com/office/word/2010/wordprocessingGroup" xmlns:wpi="http://schemas.microsoft.com/office/word/2010/wordprocessingInk" xmlns:wne="http://schemas.microsoft.com/office/word/2006/wordml" xmlns:wps="http://schemas.microsoft.com/office/word/2010/wordprocessingShape" mc:Ignorable="w14 w15 w16se wp14">
   <w:endnote w:type="separator" w:id="-1">
     <w:p>
       <w:r>
@@ -5575,7 +3629,7 @@
 </file>
 
 <file path=word/footer1.xml><?xml version="1.0" encoding="utf-8"?>
-<w:ftr xmlns:wpc="http://schemas.microsoft.com/office/word/2010/wordprocessingCanvas" xmlns:cx="http://schemas.microsoft.com/office/drawing/2014/chartex" xmlns:cx1="http://schemas.microsoft.com/office/drawing/2015/9/8/chartex" xmlns:cx2="http://schemas.microsoft.com/office/drawing/2015/10/21/chartex" xmlns:cx3="http://schemas.microsoft.com/office/drawing/2016/5/9/chartex" xmlns:cx4="http://schemas.microsoft.com/office/drawing/2016/5/10/chartex" xmlns:cx5="http://schemas.microsoft.com/office/drawing/2016/5/11/chartex" xmlns:cx6="http://schemas.microsoft.com/office/drawing/2016/5/12/chartex" xmlns:cx7="http://schemas.microsoft.com/office/drawing/2016/5/13/chartex" xmlns:cx8="http://schemas.microsoft.com/office/drawing/2016/5/14/chartex" xmlns:mc="http://schemas.openxmlformats.org/markup-compatibility/2006" xmlns:aink="http://schemas.microsoft.com/office/drawing/2016/ink" xmlns:am3d="http://schemas.microsoft.com/office/drawing/2017/model3d" xmlns:o="urn:schemas-microsoft-com:office:office" xmlns:r="http://schemas.openxmlformats.org/officeDocument/2006/relationships" xmlns:m="http://schemas.openxmlformats.org/officeDocument/2006/math" xmlns:v="urn:schemas-microsoft-com:vml" xmlns:wp14="http://schemas.microsoft.com/office/word/2010/wordprocessingDrawing" xmlns:wp="http://schemas.openxmlformats.org/drawingml/2006/wordprocessingDrawing" xmlns:w10="urn:schemas-microsoft-com:office:word" xmlns:w="http://schemas.openxmlformats.org/wordprocessingml/2006/main" xmlns:w14="http://schemas.microsoft.com/office/word/2010/wordml" xmlns:w15="http://schemas.microsoft.com/office/word/2012/wordml" xmlns:w16cid="http://schemas.microsoft.com/office/word/2016/wordml/cid" xmlns:w16se="http://schemas.microsoft.com/office/word/2015/wordml/symex" xmlns:wpg="http://schemas.microsoft.com/office/word/2010/wordprocessingGroup" xmlns:wpi="http://schemas.microsoft.com/office/word/2010/wordprocessingInk" xmlns:wne="http://schemas.microsoft.com/office/word/2006/wordml" xmlns:wps="http://schemas.microsoft.com/office/word/2010/wordprocessingShape" mc:Ignorable="w14 w15 w16se w16cid wp14">
+<w:ftr xmlns:wpc="http://schemas.microsoft.com/office/word/2010/wordprocessingCanvas" xmlns:cx="http://schemas.microsoft.com/office/drawing/2014/chartex" xmlns:cx1="http://schemas.microsoft.com/office/drawing/2015/9/8/chartex" xmlns:mc="http://schemas.openxmlformats.org/markup-compatibility/2006" xmlns:o="urn:schemas-microsoft-com:office:office" xmlns:r="http://schemas.openxmlformats.org/officeDocument/2006/relationships" xmlns:m="http://schemas.openxmlformats.org/officeDocument/2006/math" xmlns:v="urn:schemas-microsoft-com:vml" xmlns:wp14="http://schemas.microsoft.com/office/word/2010/wordprocessingDrawing" xmlns:wp="http://schemas.openxmlformats.org/drawingml/2006/wordprocessingDrawing" xmlns:w10="urn:schemas-microsoft-com:office:word" xmlns:w="http://schemas.openxmlformats.org/wordprocessingml/2006/main" xmlns:w14="http://schemas.microsoft.com/office/word/2010/wordml" xmlns:w15="http://schemas.microsoft.com/office/word/2012/wordml" xmlns:w16se="http://schemas.microsoft.com/office/word/2015/wordml/symex" xmlns:wpg="http://schemas.microsoft.com/office/word/2010/wordprocessingGroup" xmlns:wpi="http://schemas.microsoft.com/office/word/2010/wordprocessingInk" xmlns:wne="http://schemas.microsoft.com/office/word/2006/wordml" xmlns:wps="http://schemas.microsoft.com/office/word/2010/wordprocessingShape" mc:Ignorable="w14 w15 w16se wp14">
   <w:p>
     <w:pPr>
       <w:pStyle w:val="Footer"/>
@@ -5625,7 +3679,7 @@
 </file>
 
 <file path=word/footer2.xml><?xml version="1.0" encoding="utf-8"?>
-<w:ftr xmlns:wpc="http://schemas.microsoft.com/office/word/2010/wordprocessingCanvas" xmlns:cx="http://schemas.microsoft.com/office/drawing/2014/chartex" xmlns:cx1="http://schemas.microsoft.com/office/drawing/2015/9/8/chartex" xmlns:cx2="http://schemas.microsoft.com/office/drawing/2015/10/21/chartex" xmlns:cx3="http://schemas.microsoft.com/office/drawing/2016/5/9/chartex" xmlns:cx4="http://schemas.microsoft.com/office/drawing/2016/5/10/chartex" xmlns:cx5="http://schemas.microsoft.com/office/drawing/2016/5/11/chartex" xmlns:cx6="http://schemas.microsoft.com/office/drawing/2016/5/12/chartex" xmlns:cx7="http://schemas.microsoft.com/office/drawing/2016/5/13/chartex" xmlns:cx8="http://schemas.microsoft.com/office/drawing/2016/5/14/chartex" xmlns:mc="http://schemas.openxmlformats.org/markup-compatibility/2006" xmlns:aink="http://schemas.microsoft.com/office/drawing/2016/ink" xmlns:am3d="http://schemas.microsoft.com/office/drawing/2017/model3d" xmlns:o="urn:schemas-microsoft-com:office:office" xmlns:r="http://schemas.openxmlformats.org/officeDocument/2006/relationships" xmlns:m="http://schemas.openxmlformats.org/officeDocument/2006/math" xmlns:v="urn:schemas-microsoft-com:vml" xmlns:wp14="http://schemas.microsoft.com/office/word/2010/wordprocessingDrawing" xmlns:wp="http://schemas.openxmlformats.org/drawingml/2006/wordprocessingDrawing" xmlns:w10="urn:schemas-microsoft-com:office:word" xmlns:w="http://schemas.openxmlformats.org/wordprocessingml/2006/main" xmlns:w14="http://schemas.microsoft.com/office/word/2010/wordml" xmlns:w15="http://schemas.microsoft.com/office/word/2012/wordml" xmlns:w16cid="http://schemas.microsoft.com/office/word/2016/wordml/cid" xmlns:w16se="http://schemas.microsoft.com/office/word/2015/wordml/symex" xmlns:wpg="http://schemas.microsoft.com/office/word/2010/wordprocessingGroup" xmlns:wpi="http://schemas.microsoft.com/office/word/2010/wordprocessingInk" xmlns:wne="http://schemas.microsoft.com/office/word/2006/wordml" xmlns:wps="http://schemas.microsoft.com/office/word/2010/wordprocessingShape" mc:Ignorable="w14 w15 w16se w16cid wp14">
+<w:ftr xmlns:wpc="http://schemas.microsoft.com/office/word/2010/wordprocessingCanvas" xmlns:cx="http://schemas.microsoft.com/office/drawing/2014/chartex" xmlns:cx1="http://schemas.microsoft.com/office/drawing/2015/9/8/chartex" xmlns:mc="http://schemas.openxmlformats.org/markup-compatibility/2006" xmlns:o="urn:schemas-microsoft-com:office:office" xmlns:r="http://schemas.openxmlformats.org/officeDocument/2006/relationships" xmlns:m="http://schemas.openxmlformats.org/officeDocument/2006/math" xmlns:v="urn:schemas-microsoft-com:vml" xmlns:wp14="http://schemas.microsoft.com/office/word/2010/wordprocessingDrawing" xmlns:wp="http://schemas.openxmlformats.org/drawingml/2006/wordprocessingDrawing" xmlns:w10="urn:schemas-microsoft-com:office:word" xmlns:w="http://schemas.openxmlformats.org/wordprocessingml/2006/main" xmlns:w14="http://schemas.microsoft.com/office/word/2010/wordml" xmlns:w15="http://schemas.microsoft.com/office/word/2012/wordml" xmlns:w16se="http://schemas.microsoft.com/office/word/2015/wordml/symex" xmlns:wpg="http://schemas.microsoft.com/office/word/2010/wordprocessingGroup" xmlns:wpi="http://schemas.microsoft.com/office/word/2010/wordprocessingInk" xmlns:wne="http://schemas.microsoft.com/office/word/2006/wordml" xmlns:wps="http://schemas.microsoft.com/office/word/2010/wordprocessingShape" mc:Ignorable="w14 w15 w16se wp14">
   <w:p>
     <w:pPr>
       <w:pStyle w:val="Footer"/>
@@ -5645,7 +3699,7 @@
 </file>
 
 <file path=word/footnotes.xml><?xml version="1.0" encoding="utf-8"?>
-<w:footnotes xmlns:wpc="http://schemas.microsoft.com/office/word/2010/wordprocessingCanvas" xmlns:cx="http://schemas.microsoft.com/office/drawing/2014/chartex" xmlns:cx1="http://schemas.microsoft.com/office/drawing/2015/9/8/chartex" xmlns:cx2="http://schemas.microsoft.com/office/drawing/2015/10/21/chartex" xmlns:cx3="http://schemas.microsoft.com/office/drawing/2016/5/9/chartex" xmlns:cx4="http://schemas.microsoft.com/office/drawing/2016/5/10/chartex" xmlns:cx5="http://schemas.microsoft.com/office/drawing/2016/5/11/chartex" xmlns:cx6="http://schemas.microsoft.com/office/drawing/2016/5/12/chartex" xmlns:cx7="http://schemas.microsoft.com/office/drawing/2016/5/13/chartex" xmlns:cx8="http://schemas.microsoft.com/office/drawing/2016/5/14/chartex" xmlns:mc="http://schemas.openxmlformats.org/markup-compatibility/2006" xmlns:aink="http://schemas.microsoft.com/office/drawing/2016/ink" xmlns:am3d="http://schemas.microsoft.com/office/drawing/2017/model3d" xmlns:o="urn:schemas-microsoft-com:office:office" xmlns:r="http://schemas.openxmlformats.org/officeDocument/2006/relationships" xmlns:m="http://schemas.openxmlformats.org/officeDocument/2006/math" xmlns:v="urn:schemas-microsoft-com:vml" xmlns:wp14="http://schemas.microsoft.com/office/word/2010/wordprocessingDrawing" xmlns:wp="http://schemas.openxmlformats.org/drawingml/2006/wordprocessingDrawing" xmlns:w10="urn:schemas-microsoft-com:office:word" xmlns:w="http://schemas.openxmlformats.org/wordprocessingml/2006/main" xmlns:w14="http://schemas.microsoft.com/office/word/2010/wordml" xmlns:w15="http://schemas.microsoft.com/office/word/2012/wordml" xmlns:w16cid="http://schemas.microsoft.com/office/word/2016/wordml/cid" xmlns:w16se="http://schemas.microsoft.com/office/word/2015/wordml/symex" xmlns:wpg="http://schemas.microsoft.com/office/word/2010/wordprocessingGroup" xmlns:wpi="http://schemas.microsoft.com/office/word/2010/wordprocessingInk" xmlns:wne="http://schemas.microsoft.com/office/word/2006/wordml" xmlns:wps="http://schemas.microsoft.com/office/word/2010/wordprocessingShape" mc:Ignorable="w14 w15 w16se w16cid wp14">
+<w:footnotes xmlns:wpc="http://schemas.microsoft.com/office/word/2010/wordprocessingCanvas" xmlns:cx="http://schemas.microsoft.com/office/drawing/2014/chartex" xmlns:cx1="http://schemas.microsoft.com/office/drawing/2015/9/8/chartex" xmlns:mc="http://schemas.openxmlformats.org/markup-compatibility/2006" xmlns:o="urn:schemas-microsoft-com:office:office" xmlns:r="http://schemas.openxmlformats.org/officeDocument/2006/relationships" xmlns:m="http://schemas.openxmlformats.org/officeDocument/2006/math" xmlns:v="urn:schemas-microsoft-com:vml" xmlns:wp14="http://schemas.microsoft.com/office/word/2010/wordprocessingDrawing" xmlns:wp="http://schemas.openxmlformats.org/drawingml/2006/wordprocessingDrawing" xmlns:w10="urn:schemas-microsoft-com:office:word" xmlns:w="http://schemas.openxmlformats.org/wordprocessingml/2006/main" xmlns:w14="http://schemas.microsoft.com/office/word/2010/wordml" xmlns:w15="http://schemas.microsoft.com/office/word/2012/wordml" xmlns:w16se="http://schemas.microsoft.com/office/word/2015/wordml/symex" xmlns:wpg="http://schemas.microsoft.com/office/word/2010/wordprocessingGroup" xmlns:wpi="http://schemas.microsoft.com/office/word/2010/wordprocessingInk" xmlns:wne="http://schemas.microsoft.com/office/word/2006/wordml" xmlns:wps="http://schemas.microsoft.com/office/word/2010/wordprocessingShape" mc:Ignorable="w14 w15 w16se wp14">
   <w:footnote w:type="separator" w:id="-1">
     <w:p>
       <w:r>
@@ -5664,7 +3718,7 @@
 </file>
 
 <file path=word/header1.xml><?xml version="1.0" encoding="utf-8"?>
-<w:hdr xmlns:wpc="http://schemas.microsoft.com/office/word/2010/wordprocessingCanvas" xmlns:cx="http://schemas.microsoft.com/office/drawing/2014/chartex" xmlns:cx1="http://schemas.microsoft.com/office/drawing/2015/9/8/chartex" xmlns:cx2="http://schemas.microsoft.com/office/drawing/2015/10/21/chartex" xmlns:cx3="http://schemas.microsoft.com/office/drawing/2016/5/9/chartex" xmlns:cx4="http://schemas.microsoft.com/office/drawing/2016/5/10/chartex" xmlns:cx5="http://schemas.microsoft.com/office/drawing/2016/5/11/chartex" xmlns:cx6="http://schemas.microsoft.com/office/drawing/2016/5/12/chartex" xmlns:cx7="http://schemas.microsoft.com/office/drawing/2016/5/13/chartex" xmlns:cx8="http://schemas.microsoft.com/office/drawing/2016/5/14/chartex" xmlns:mc="http://schemas.openxmlformats.org/markup-compatibility/2006" xmlns:aink="http://schemas.microsoft.com/office/drawing/2016/ink" xmlns:am3d="http://schemas.microsoft.com/office/drawing/2017/model3d" xmlns:o="urn:schemas-microsoft-com:office:office" xmlns:r="http://schemas.openxmlformats.org/officeDocument/2006/relationships" xmlns:m="http://schemas.openxmlformats.org/officeDocument/2006/math" xmlns:v="urn:schemas-microsoft-com:vml" xmlns:wp14="http://schemas.microsoft.com/office/word/2010/wordprocessingDrawing" xmlns:wp="http://schemas.openxmlformats.org/drawingml/2006/wordprocessingDrawing" xmlns:w10="urn:schemas-microsoft-com:office:word" xmlns:w="http://schemas.openxmlformats.org/wordprocessingml/2006/main" xmlns:w14="http://schemas.microsoft.com/office/word/2010/wordml" xmlns:w15="http://schemas.microsoft.com/office/word/2012/wordml" xmlns:w16cid="http://schemas.microsoft.com/office/word/2016/wordml/cid" xmlns:w16se="http://schemas.microsoft.com/office/word/2015/wordml/symex" xmlns:wpg="http://schemas.microsoft.com/office/word/2010/wordprocessingGroup" xmlns:wpi="http://schemas.microsoft.com/office/word/2010/wordprocessingInk" xmlns:wne="http://schemas.microsoft.com/office/word/2006/wordml" xmlns:wps="http://schemas.microsoft.com/office/word/2010/wordprocessingShape" mc:Ignorable="w14 w15 w16se w16cid wp14">
+<w:hdr xmlns:wpc="http://schemas.microsoft.com/office/word/2010/wordprocessingCanvas" xmlns:cx="http://schemas.microsoft.com/office/drawing/2014/chartex" xmlns:cx1="http://schemas.microsoft.com/office/drawing/2015/9/8/chartex" xmlns:mc="http://schemas.openxmlformats.org/markup-compatibility/2006" xmlns:o="urn:schemas-microsoft-com:office:office" xmlns:r="http://schemas.openxmlformats.org/officeDocument/2006/relationships" xmlns:m="http://schemas.openxmlformats.org/officeDocument/2006/math" xmlns:v="urn:schemas-microsoft-com:vml" xmlns:wp14="http://schemas.microsoft.com/office/word/2010/wordprocessingDrawing" xmlns:wp="http://schemas.openxmlformats.org/drawingml/2006/wordprocessingDrawing" xmlns:w10="urn:schemas-microsoft-com:office:word" xmlns:w="http://schemas.openxmlformats.org/wordprocessingml/2006/main" xmlns:w14="http://schemas.microsoft.com/office/word/2010/wordml" xmlns:w15="http://schemas.microsoft.com/office/word/2012/wordml" xmlns:w16se="http://schemas.microsoft.com/office/word/2015/wordml/symex" xmlns:wpg="http://schemas.microsoft.com/office/word/2010/wordprocessingGroup" xmlns:wpi="http://schemas.microsoft.com/office/word/2010/wordprocessingInk" xmlns:wne="http://schemas.microsoft.com/office/word/2006/wordml" xmlns:wps="http://schemas.microsoft.com/office/word/2010/wordprocessingShape" mc:Ignorable="w14 w15 w16se wp14">
   <w:p>
     <w:pPr>
       <w:pStyle w:val="Footer"/>
@@ -5724,7 +3778,6 @@
         <v:roundrect id="Rectangle: Rounded Corners 3" o:spid="_x0000_s2052" style="position:absolute;margin-left:-104.55pt;margin-top:-45pt;width:82.5pt;height:861pt;z-index:251663360;visibility:visible" arcsize="10923f" o:gfxdata="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" fillcolor="#ffd966 [1943]" strokecolor="#ffd966 [1943]"/>
       </w:pict>
     </w:r>
-    <w:proofErr w:type="spellStart"/>
     <w:r>
       <w:rPr>
         <w:sz w:val="20"/>
@@ -5732,7 +3785,6 @@
       </w:rPr>
       <w:t>Podstanarodavac</w:t>
     </w:r>
-    <w:proofErr w:type="spellEnd"/>
     <w:r>
       <w:rPr>
         <w:sz w:val="20"/>
@@ -5749,31 +3801,13 @@
       </w:rPr>
       <w:tab/>
     </w:r>
-    <w:proofErr w:type="spellStart"/>
     <w:r>
       <w:rPr>
         <w:sz w:val="20"/>
         <w:szCs w:val="20"/>
       </w:rPr>
-      <w:t>Vasilije</w:t>
+      <w:t>Vasilije Becić</w:t>
     </w:r>
-    <w:proofErr w:type="spellEnd"/>
-    <w:r>
-      <w:rPr>
-        <w:sz w:val="20"/>
-        <w:szCs w:val="20"/>
-      </w:rPr>
-      <w:t xml:space="preserve"> </w:t>
-    </w:r>
-    <w:proofErr w:type="spellStart"/>
-    <w:r>
-      <w:rPr>
-        <w:sz w:val="20"/>
-        <w:szCs w:val="20"/>
-      </w:rPr>
-      <w:t>Becić</w:t>
-    </w:r>
-    <w:proofErr w:type="spellEnd"/>
     <w:r>
       <w:rPr>
         <w:sz w:val="20"/>
@@ -5786,7 +3820,7 @@
 </file>
 
 <file path=word/header2.xml><?xml version="1.0" encoding="utf-8"?>
-<w:hdr xmlns:wpc="http://schemas.microsoft.com/office/word/2010/wordprocessingCanvas" xmlns:cx="http://schemas.microsoft.com/office/drawing/2014/chartex" xmlns:cx1="http://schemas.microsoft.com/office/drawing/2015/9/8/chartex" xmlns:cx2="http://schemas.microsoft.com/office/drawing/2015/10/21/chartex" xmlns:cx3="http://schemas.microsoft.com/office/drawing/2016/5/9/chartex" xmlns:cx4="http://schemas.microsoft.com/office/drawing/2016/5/10/chartex" xmlns:cx5="http://schemas.microsoft.com/office/drawing/2016/5/11/chartex" xmlns:cx6="http://schemas.microsoft.com/office/drawing/2016/5/12/chartex" xmlns:cx7="http://schemas.microsoft.com/office/drawing/2016/5/13/chartex" xmlns:cx8="http://schemas.microsoft.com/office/drawing/2016/5/14/chartex" xmlns:mc="http://schemas.openxmlformats.org/markup-compatibility/2006" xmlns:aink="http://schemas.microsoft.com/office/drawing/2016/ink" xmlns:am3d="http://schemas.microsoft.com/office/drawing/2017/model3d" xmlns:o="urn:schemas-microsoft-com:office:office" xmlns:r="http://schemas.openxmlformats.org/officeDocument/2006/relationships" xmlns:m="http://schemas.openxmlformats.org/officeDocument/2006/math" xmlns:v="urn:schemas-microsoft-com:vml" xmlns:wp14="http://schemas.microsoft.com/office/word/2010/wordprocessingDrawing" xmlns:wp="http://schemas.openxmlformats.org/drawingml/2006/wordprocessingDrawing" xmlns:w10="urn:schemas-microsoft-com:office:word" xmlns:w="http://schemas.openxmlformats.org/wordprocessingml/2006/main" xmlns:w14="http://schemas.microsoft.com/office/word/2010/wordml" xmlns:w15="http://schemas.microsoft.com/office/word/2012/wordml" xmlns:w16cid="http://schemas.microsoft.com/office/word/2016/wordml/cid" xmlns:w16se="http://schemas.microsoft.com/office/word/2015/wordml/symex" xmlns:wpg="http://schemas.microsoft.com/office/word/2010/wordprocessingGroup" xmlns:wpi="http://schemas.microsoft.com/office/word/2010/wordprocessingInk" xmlns:wne="http://schemas.microsoft.com/office/word/2006/wordml" xmlns:wps="http://schemas.microsoft.com/office/word/2010/wordprocessingShape" mc:Ignorable="w14 w15 w16se w16cid wp14">
+<w:hdr xmlns:wpc="http://schemas.microsoft.com/office/word/2010/wordprocessingCanvas" xmlns:cx="http://schemas.microsoft.com/office/drawing/2014/chartex" xmlns:cx1="http://schemas.microsoft.com/office/drawing/2015/9/8/chartex" xmlns:mc="http://schemas.openxmlformats.org/markup-compatibility/2006" xmlns:o="urn:schemas-microsoft-com:office:office" xmlns:r="http://schemas.openxmlformats.org/officeDocument/2006/relationships" xmlns:m="http://schemas.openxmlformats.org/officeDocument/2006/math" xmlns:v="urn:schemas-microsoft-com:vml" xmlns:wp14="http://schemas.microsoft.com/office/word/2010/wordprocessingDrawing" xmlns:wp="http://schemas.openxmlformats.org/drawingml/2006/wordprocessingDrawing" xmlns:w10="urn:schemas-microsoft-com:office:word" xmlns:w="http://schemas.openxmlformats.org/wordprocessingml/2006/main" xmlns:w14="http://schemas.microsoft.com/office/word/2010/wordml" xmlns:w15="http://schemas.microsoft.com/office/word/2012/wordml" xmlns:w16se="http://schemas.microsoft.com/office/word/2015/wordml/symex" xmlns:wpg="http://schemas.microsoft.com/office/word/2010/wordprocessingGroup" xmlns:wpi="http://schemas.microsoft.com/office/word/2010/wordprocessingInk" xmlns:wne="http://schemas.microsoft.com/office/word/2006/wordml" xmlns:wps="http://schemas.microsoft.com/office/word/2010/wordprocessingShape" mc:Ignorable="w14 w15 w16se wp14">
   <w:p>
     <w:pPr>
       <w:pStyle w:val="Header"/>
@@ -5806,7 +3840,7 @@
 </file>
 
 <file path=word/numbering.xml><?xml version="1.0" encoding="utf-8"?>
-<w:numbering xmlns:wpc="http://schemas.microsoft.com/office/word/2010/wordprocessingCanvas" xmlns:cx="http://schemas.microsoft.com/office/drawing/2014/chartex" xmlns:cx1="http://schemas.microsoft.com/office/drawing/2015/9/8/chartex" xmlns:cx2="http://schemas.microsoft.com/office/drawing/2015/10/21/chartex" xmlns:cx3="http://schemas.microsoft.com/office/drawing/2016/5/9/chartex" xmlns:cx4="http://schemas.microsoft.com/office/drawing/2016/5/10/chartex" xmlns:cx5="http://schemas.microsoft.com/office/drawing/2016/5/11/chartex" xmlns:cx6="http://schemas.microsoft.com/office/drawing/2016/5/12/chartex" xmlns:cx7="http://schemas.microsoft.com/office/drawing/2016/5/13/chartex" xmlns:cx8="http://schemas.microsoft.com/office/drawing/2016/5/14/chartex" xmlns:mc="http://schemas.openxmlformats.org/markup-compatibility/2006" xmlns:aink="http://schemas.microsoft.com/office/drawing/2016/ink" xmlns:am3d="http://schemas.microsoft.com/office/drawing/2017/model3d" xmlns:o="urn:schemas-microsoft-com:office:office" xmlns:r="http://schemas.openxmlformats.org/officeDocument/2006/relationships" xmlns:m="http://schemas.openxmlformats.org/officeDocument/2006/math" xmlns:v="urn:schemas-microsoft-com:vml" xmlns:wp14="http://schemas.microsoft.com/office/word/2010/wordprocessingDrawing" xmlns:wp="http://schemas.openxmlformats.org/drawingml/2006/wordprocessingDrawing" xmlns:w10="urn:schemas-microsoft-com:office:word" xmlns:w="http://schemas.openxmlformats.org/wordprocessingml/2006/main" xmlns:w14="http://schemas.microsoft.com/office/word/2010/wordml" xmlns:w15="http://schemas.microsoft.com/office/word/2012/wordml" xmlns:w16cid="http://schemas.microsoft.com/office/word/2016/wordml/cid" xmlns:w16se="http://schemas.microsoft.com/office/word/2015/wordml/symex" xmlns:wpg="http://schemas.microsoft.com/office/word/2010/wordprocessingGroup" xmlns:wpi="http://schemas.microsoft.com/office/word/2010/wordprocessingInk" xmlns:wne="http://schemas.microsoft.com/office/word/2006/wordml" xmlns:wps="http://schemas.microsoft.com/office/word/2010/wordprocessingShape" mc:Ignorable="w14 w15 w16se w16cid wp14">
+<w:numbering xmlns:wpc="http://schemas.microsoft.com/office/word/2010/wordprocessingCanvas" xmlns:cx="http://schemas.microsoft.com/office/drawing/2014/chartex" xmlns:cx1="http://schemas.microsoft.com/office/drawing/2015/9/8/chartex" xmlns:mc="http://schemas.openxmlformats.org/markup-compatibility/2006" xmlns:o="urn:schemas-microsoft-com:office:office" xmlns:r="http://schemas.openxmlformats.org/officeDocument/2006/relationships" xmlns:m="http://schemas.openxmlformats.org/officeDocument/2006/math" xmlns:v="urn:schemas-microsoft-com:vml" xmlns:wp14="http://schemas.microsoft.com/office/word/2010/wordprocessingDrawing" xmlns:wp="http://schemas.openxmlformats.org/drawingml/2006/wordprocessingDrawing" xmlns:w10="urn:schemas-microsoft-com:office:word" xmlns:w="http://schemas.openxmlformats.org/wordprocessingml/2006/main" xmlns:w14="http://schemas.microsoft.com/office/word/2010/wordml" xmlns:w15="http://schemas.microsoft.com/office/word/2012/wordml" xmlns:w16se="http://schemas.microsoft.com/office/word/2015/wordml/symex" xmlns:wpg="http://schemas.microsoft.com/office/word/2010/wordprocessingGroup" xmlns:wpi="http://schemas.microsoft.com/office/word/2010/wordprocessingInk" xmlns:wne="http://schemas.microsoft.com/office/word/2006/wordml" xmlns:wps="http://schemas.microsoft.com/office/word/2010/wordprocessingShape" mc:Ignorable="w14 w15 w16se wp14">
   <w:abstractNum w:abstractNumId="0" w15:restartNumberingAfterBreak="0">
     <w:nsid w:val="025054DE"/>
     <w:multiLevelType w:val="multilevel"/>
@@ -6939,6 +4973,95 @@
     </w:lvl>
   </w:abstractNum>
   <w:abstractNum w:abstractNumId="12" w15:restartNumberingAfterBreak="0">
+    <w:nsid w:val="5A8B3E30"/>
+    <w:multiLevelType w:val="hybridMultilevel"/>
+    <w:tmpl w:val="A900EC26"/>
+    <w:lvl w:ilvl="0" w:tplc="0409000F">
+      <w:start w:val="1"/>
+      <w:numFmt w:val="decimal"/>
+      <w:lvlText w:val="%1."/>
+      <w:lvlJc w:val="left"/>
+      <w:pPr>
+        <w:ind w:left="1800" w:hanging="360"/>
+      </w:pPr>
+      <w:rPr>
+        <w:rFonts w:hint="default"/>
+      </w:rPr>
+    </w:lvl>
+    <w:lvl w:ilvl="1" w:tplc="04090019" w:tentative="1">
+      <w:start w:val="1"/>
+      <w:numFmt w:val="lowerLetter"/>
+      <w:lvlText w:val="%2."/>
+      <w:lvlJc w:val="left"/>
+      <w:pPr>
+        <w:ind w:left="2520" w:hanging="360"/>
+      </w:pPr>
+    </w:lvl>
+    <w:lvl w:ilvl="2" w:tplc="0409001B" w:tentative="1">
+      <w:start w:val="1"/>
+      <w:numFmt w:val="lowerRoman"/>
+      <w:lvlText w:val="%3."/>
+      <w:lvlJc w:val="right"/>
+      <w:pPr>
+        <w:ind w:left="3240" w:hanging="180"/>
+      </w:pPr>
+    </w:lvl>
+    <w:lvl w:ilvl="3" w:tplc="0409000F" w:tentative="1">
+      <w:start w:val="1"/>
+      <w:numFmt w:val="decimal"/>
+      <w:lvlText w:val="%4."/>
+      <w:lvlJc w:val="left"/>
+      <w:pPr>
+        <w:ind w:left="3960" w:hanging="360"/>
+      </w:pPr>
+    </w:lvl>
+    <w:lvl w:ilvl="4" w:tplc="04090019" w:tentative="1">
+      <w:start w:val="1"/>
+      <w:numFmt w:val="lowerLetter"/>
+      <w:lvlText w:val="%5."/>
+      <w:lvlJc w:val="left"/>
+      <w:pPr>
+        <w:ind w:left="4680" w:hanging="360"/>
+      </w:pPr>
+    </w:lvl>
+    <w:lvl w:ilvl="5" w:tplc="0409001B" w:tentative="1">
+      <w:start w:val="1"/>
+      <w:numFmt w:val="lowerRoman"/>
+      <w:lvlText w:val="%6."/>
+      <w:lvlJc w:val="right"/>
+      <w:pPr>
+        <w:ind w:left="5400" w:hanging="180"/>
+      </w:pPr>
+    </w:lvl>
+    <w:lvl w:ilvl="6" w:tplc="0409000F" w:tentative="1">
+      <w:start w:val="1"/>
+      <w:numFmt w:val="decimal"/>
+      <w:lvlText w:val="%7."/>
+      <w:lvlJc w:val="left"/>
+      <w:pPr>
+        <w:ind w:left="6120" w:hanging="360"/>
+      </w:pPr>
+    </w:lvl>
+    <w:lvl w:ilvl="7" w:tplc="04090019" w:tentative="1">
+      <w:start w:val="1"/>
+      <w:numFmt w:val="lowerLetter"/>
+      <w:lvlText w:val="%8."/>
+      <w:lvlJc w:val="left"/>
+      <w:pPr>
+        <w:ind w:left="6840" w:hanging="360"/>
+      </w:pPr>
+    </w:lvl>
+    <w:lvl w:ilvl="8" w:tplc="0409001B" w:tentative="1">
+      <w:start w:val="1"/>
+      <w:numFmt w:val="lowerRoman"/>
+      <w:lvlText w:val="%9."/>
+      <w:lvlJc w:val="right"/>
+      <w:pPr>
+        <w:ind w:left="7560" w:hanging="180"/>
+      </w:pPr>
+    </w:lvl>
+  </w:abstractNum>
+  <w:abstractNum w:abstractNumId="13" w15:restartNumberingAfterBreak="0">
     <w:nsid w:val="5B615E1B"/>
     <w:multiLevelType w:val="hybridMultilevel"/>
     <w:tmpl w:val="D4BA7370"/>
@@ -7027,7 +5150,7 @@
       </w:pPr>
     </w:lvl>
   </w:abstractNum>
-  <w:abstractNum w:abstractNumId="13" w15:restartNumberingAfterBreak="0">
+  <w:abstractNum w:abstractNumId="14" w15:restartNumberingAfterBreak="0">
     <w:nsid w:val="5C99248F"/>
     <w:multiLevelType w:val="hybridMultilevel"/>
     <w:tmpl w:val="0540B36E"/>
@@ -7116,7 +5239,7 @@
       </w:pPr>
     </w:lvl>
   </w:abstractNum>
-  <w:abstractNum w:abstractNumId="14" w15:restartNumberingAfterBreak="0">
+  <w:abstractNum w:abstractNumId="15" w15:restartNumberingAfterBreak="0">
     <w:nsid w:val="61083259"/>
     <w:multiLevelType w:val="multilevel"/>
     <w:tmpl w:val="019E4B7C"/>
@@ -7229,7 +5352,7 @@
       </w:rPr>
     </w:lvl>
   </w:abstractNum>
-  <w:abstractNum w:abstractNumId="15" w15:restartNumberingAfterBreak="0">
+  <w:abstractNum w:abstractNumId="16" w15:restartNumberingAfterBreak="0">
     <w:nsid w:val="62A6354D"/>
     <w:multiLevelType w:val="multilevel"/>
     <w:tmpl w:val="20BAF09A"/>
@@ -7342,7 +5465,7 @@
       </w:rPr>
     </w:lvl>
   </w:abstractNum>
-  <w:abstractNum w:abstractNumId="16" w15:restartNumberingAfterBreak="0">
+  <w:abstractNum w:abstractNumId="17" w15:restartNumberingAfterBreak="0">
     <w:nsid w:val="6582710C"/>
     <w:multiLevelType w:val="hybridMultilevel"/>
     <w:tmpl w:val="0E0E8642"/>
@@ -7431,7 +5554,7 @@
       </w:pPr>
     </w:lvl>
   </w:abstractNum>
-  <w:abstractNum w:abstractNumId="17" w15:restartNumberingAfterBreak="0">
+  <w:abstractNum w:abstractNumId="18" w15:restartNumberingAfterBreak="0">
     <w:nsid w:val="74332B94"/>
     <w:multiLevelType w:val="multilevel"/>
     <w:tmpl w:val="51602B64"/>
@@ -7517,7 +5640,7 @@
       </w:pPr>
     </w:lvl>
   </w:abstractNum>
-  <w:abstractNum w:abstractNumId="18" w15:restartNumberingAfterBreak="0">
+  <w:abstractNum w:abstractNumId="19" w15:restartNumberingAfterBreak="0">
     <w:nsid w:val="7B2C27E2"/>
     <w:multiLevelType w:val="hybridMultilevel"/>
     <w:tmpl w:val="684E176A"/>
@@ -7606,7 +5729,7 @@
       </w:pPr>
     </w:lvl>
   </w:abstractNum>
-  <w:abstractNum w:abstractNumId="19" w15:restartNumberingAfterBreak="0">
+  <w:abstractNum w:abstractNumId="20" w15:restartNumberingAfterBreak="0">
     <w:nsid w:val="7D910A1D"/>
     <w:multiLevelType w:val="multilevel"/>
     <w:tmpl w:val="422C1D66"/>
@@ -7729,7 +5852,7 @@
     <w:abstractNumId w:val="6"/>
   </w:num>
   <w:num w:numId="4">
-    <w:abstractNumId w:val="15"/>
+    <w:abstractNumId w:val="16"/>
   </w:num>
   <w:num w:numId="5">
     <w:abstractNumId w:val="1"/>
@@ -7738,28 +5861,28 @@
     <w:abstractNumId w:val="9"/>
   </w:num>
   <w:num w:numId="7">
-    <w:abstractNumId w:val="19"/>
+    <w:abstractNumId w:val="20"/>
   </w:num>
   <w:num w:numId="8">
-    <w:abstractNumId w:val="18"/>
+    <w:abstractNumId w:val="19"/>
   </w:num>
   <w:num w:numId="9">
     <w:abstractNumId w:val="8"/>
   </w:num>
   <w:num w:numId="10">
-    <w:abstractNumId w:val="13"/>
+    <w:abstractNumId w:val="14"/>
   </w:num>
   <w:num w:numId="11">
     <w:abstractNumId w:val="5"/>
   </w:num>
   <w:num w:numId="12">
-    <w:abstractNumId w:val="14"/>
+    <w:abstractNumId w:val="15"/>
   </w:num>
   <w:num w:numId="13">
     <w:abstractNumId w:val="0"/>
   </w:num>
   <w:num w:numId="14">
-    <w:abstractNumId w:val="17"/>
+    <w:abstractNumId w:val="18"/>
   </w:num>
   <w:num w:numId="15">
     <w:abstractNumId w:val="2"/>
@@ -7768,7 +5891,7 @@
     <w:abstractNumId w:val="11"/>
   </w:num>
   <w:num w:numId="17">
-    <w:abstractNumId w:val="12"/>
+    <w:abstractNumId w:val="13"/>
   </w:num>
   <w:num w:numId="18">
     <w:abstractNumId w:val="4"/>
@@ -7777,13 +5900,16 @@
     <w:abstractNumId w:val="3"/>
   </w:num>
   <w:num w:numId="20">
-    <w:abstractNumId w:val="16"/>
+    <w:abstractNumId w:val="17"/>
+  </w:num>
+  <w:num w:numId="21">
+    <w:abstractNumId w:val="12"/>
   </w:num>
 </w:numbering>
 </file>
 
 <file path=word/styles.xml><?xml version="1.0" encoding="utf-8"?>
-<w:styles xmlns:mc="http://schemas.openxmlformats.org/markup-compatibility/2006" xmlns:r="http://schemas.openxmlformats.org/officeDocument/2006/relationships" xmlns:w="http://schemas.openxmlformats.org/wordprocessingml/2006/main" xmlns:w14="http://schemas.microsoft.com/office/word/2010/wordml" xmlns:w15="http://schemas.microsoft.com/office/word/2012/wordml" xmlns:w16cid="http://schemas.microsoft.com/office/word/2016/wordml/cid" xmlns:w16se="http://schemas.microsoft.com/office/word/2015/wordml/symex" mc:Ignorable="w14 w15 w16se w16cid">
+<w:styles xmlns:mc="http://schemas.openxmlformats.org/markup-compatibility/2006" xmlns:r="http://schemas.openxmlformats.org/officeDocument/2006/relationships" xmlns:w="http://schemas.openxmlformats.org/wordprocessingml/2006/main" xmlns:w14="http://schemas.microsoft.com/office/word/2010/wordml" xmlns:w15="http://schemas.microsoft.com/office/word/2012/wordml" xmlns:w16se="http://schemas.microsoft.com/office/word/2015/wordml/symex" mc:Ignorable="w14 w15 w16se">
   <w:docDefaults>
     <w:rPrDefault>
       <w:rPr>
@@ -7799,7 +5925,7 @@
       </w:pPr>
     </w:pPrDefault>
   </w:docDefaults>
-  <w:latentStyles w:defLockedState="0" w:defUIPriority="99" w:defSemiHidden="0" w:defUnhideWhenUsed="0" w:defQFormat="0" w:count="375">
+  <w:latentStyles w:defLockedState="0" w:defUIPriority="99" w:defSemiHidden="0" w:defUnhideWhenUsed="0" w:defQFormat="0" w:count="371">
     <w:lsdException w:name="Normal" w:uiPriority="0" w:qFormat="1"/>
     <w:lsdException w:name="heading 1" w:uiPriority="0" w:qFormat="1"/>
     <w:lsdException w:name="heading 2" w:semiHidden="1" w:uiPriority="0" w:unhideWhenUsed="1" w:qFormat="1"/>
@@ -8171,10 +6297,6 @@
     <w:lsdException w:name="List Table 5 Dark Accent 6" w:uiPriority="50"/>
     <w:lsdException w:name="List Table 6 Colorful Accent 6" w:uiPriority="51"/>
     <w:lsdException w:name="List Table 7 Colorful Accent 6" w:uiPriority="52"/>
-    <w:lsdException w:name="Mention" w:semiHidden="1" w:unhideWhenUsed="1"/>
-    <w:lsdException w:name="Smart Hyperlink" w:semiHidden="1" w:unhideWhenUsed="1"/>
-    <w:lsdException w:name="Hashtag" w:semiHidden="1" w:unhideWhenUsed="1"/>
-    <w:lsdException w:name="Unresolved Mention" w:semiHidden="1" w:unhideWhenUsed="1"/>
   </w:latentStyles>
   <w:style w:type="paragraph" w:default="1" w:styleId="Normal">
     <w:name w:val="Normal"/>
